--- a/Technical Documentation.docx
+++ b/Technical Documentation.docx
@@ -12,6 +12,93 @@
     <w:p>
       <w:pPr>
         <w:jc w:val="center"/>
+        <w:rPr>
+          <w:rFonts w:ascii="Bookman Old Style" w:eastAsia="Times New Roman" w:hAnsi="Bookman Old Style" w:cs="Times New Roman"/>
+          <w:b/>
+          <w:bCs/>
+          <w:kern w:val="36"/>
+          <w:sz w:val="72"/>
+          <w:szCs w:val="72"/>
+          <w:lang w:eastAsia="en-CA"/>
+          <w14:ligatures w14:val="none"/>
+        </w:rPr>
+      </w:pPr>
+      <w:r>
+        <w:rPr>
+          <w:rFonts w:ascii="Bookman Old Style" w:hAnsi="Bookman Old Style"/>
+          <w:sz w:val="36"/>
+          <w:szCs w:val="36"/>
+        </w:rPr>
+        <w:t>D</w:t>
+      </w:r>
+      <w:r>
+        <w:rPr>
+          <w:rFonts w:ascii="Bookman Old Style" w:hAnsi="Bookman Old Style"/>
+          <w:sz w:val="36"/>
+          <w:szCs w:val="36"/>
+        </w:rPr>
+        <w:t>ocument</w:t>
+      </w:r>
+      <w:r>
+        <w:rPr>
+          <w:rFonts w:ascii="Bookman Old Style" w:hAnsi="Bookman Old Style"/>
+          <w:sz w:val="36"/>
+          <w:szCs w:val="36"/>
+        </w:rPr>
+        <w:t>:</w:t>
+      </w:r>
+    </w:p>
+    <w:p>
+      <w:pPr>
+        <w:pStyle w:val="Heading1"/>
+        <w:jc w:val="center"/>
+      </w:pPr>
+      <w:bookmarkStart w:id="0" w:name="_Toc215595450"/>
+      <w:r>
+        <w:t>Direct G-Code Programming of the Prusa I3 MK3S for Controlled Motion Experiments</w:t>
+      </w:r>
+      <w:bookmarkEnd w:id="0"/>
+    </w:p>
+    <w:p>
+      <w:pPr>
+        <w:jc w:val="center"/>
+      </w:pPr>
+      <w:r>
+        <w:t>December 1</w:t>
+      </w:r>
+      <w:r>
+        <w:rPr>
+          <w:vertAlign w:val="superscript"/>
+        </w:rPr>
+        <w:t>st</w:t>
+      </w:r>
+      <w:r>
+        <w:t>, 2025</w:t>
+      </w:r>
+    </w:p>
+    <w:p>
+      <w:pPr>
+        <w:jc w:val="center"/>
+      </w:pPr>
+      <w:r>
+        <w:t xml:space="preserve">Authors: </w:t>
+      </w:r>
+      <w:r>
+        <w:t>Alex Z</w:t>
+      </w:r>
+      <w:r>
+        <w:t>heng</w:t>
+      </w:r>
+      <w:r>
+        <w:t>, Silas I</w:t>
+      </w:r>
+      <w:r>
+        <w:t>feanyi</w:t>
+      </w:r>
+    </w:p>
+    <w:p/>
+    <w:p>
+      <w:pPr>
         <w:rPr>
           <w:rFonts w:ascii="Times New Roman" w:eastAsia="Times New Roman" w:hAnsi="Times New Roman" w:cs="Times New Roman"/>
           <w:b/>
@@ -23,113 +110,11 @@
           <w14:ligatures w14:val="none"/>
         </w:rPr>
       </w:pPr>
-      <w:r>
-        <w:t>DOCUMENTATION:</w:t>
-      </w:r>
-    </w:p>
-    <w:p>
-      <w:pPr>
-        <w:pStyle w:val="Heading1"/>
-        <w:jc w:val="center"/>
-      </w:pPr>
-      <w:bookmarkStart w:id="0" w:name="_Toc215595450"/>
-      <w:r>
-        <w:t>Direct G-Code Programming of the Prusa I3 MK3S for Controlled Motion Experiments</w:t>
-      </w:r>
-      <w:bookmarkEnd w:id="0"/>
-    </w:p>
-    <w:p>
-      <w:pPr>
-        <w:jc w:val="center"/>
-      </w:pPr>
-      <w:r>
-        <w:t>December 1</w:t>
-      </w:r>
-      <w:r>
-        <w:rPr>
-          <w:vertAlign w:val="superscript"/>
-        </w:rPr>
-        <w:t>st</w:t>
-      </w:r>
-      <w:r>
-        <w:t>, 2025</w:t>
-      </w:r>
-    </w:p>
-    <w:p>
-      <w:pPr>
-        <w:jc w:val="center"/>
-      </w:pPr>
-      <w:r>
-        <w:t xml:space="preserve">Authors: </w:t>
-      </w:r>
-      <w:r>
-        <w:t>Alex Z, Silas I</w:t>
-      </w:r>
-    </w:p>
-    <w:p>
-      <w:r>
-        <w:rPr>
-          <w:lang w:eastAsia="en-CA"/>
-        </w:rPr>
-        <w:drawing>
-          <wp:anchor distT="0" distB="0" distL="114300" distR="114300" simplePos="0" relativeHeight="251658240" behindDoc="0" locked="0" layoutInCell="1" allowOverlap="1" wp14:anchorId="5A8A3CB5" wp14:editId="384BC061">
-            <wp:simplePos x="0" y="0"/>
-            <wp:positionH relativeFrom="margin">
-              <wp:align>center</wp:align>
-            </wp:positionH>
-            <wp:positionV relativeFrom="paragraph">
-              <wp:posOffset>177437</wp:posOffset>
-            </wp:positionV>
-            <wp:extent cx="6662057" cy="2135076"/>
-            <wp:effectExtent l="0" t="0" r="5715" b="0"/>
-            <wp:wrapNone/>
-            <wp:docPr id="19709238" name="Picture 1" descr="A screenshot of a computer&#10;&#10;AI-generated content may be incorrect."/>
-            <wp:cNvGraphicFramePr>
-              <a:graphicFrameLocks xmlns:a="http://schemas.openxmlformats.org/drawingml/2006/main" noChangeAspect="1"/>
-            </wp:cNvGraphicFramePr>
-            <a:graphic xmlns:a="http://schemas.openxmlformats.org/drawingml/2006/main">
-              <a:graphicData uri="http://schemas.openxmlformats.org/drawingml/2006/picture">
-                <pic:pic xmlns:pic="http://schemas.openxmlformats.org/drawingml/2006/picture">
-                  <pic:nvPicPr>
-                    <pic:cNvPr id="19709238" name="Picture 1" descr="A screenshot of a computer&#10;&#10;AI-generated content may be incorrect."/>
-                    <pic:cNvPicPr/>
-                  </pic:nvPicPr>
-                  <pic:blipFill>
-                    <a:blip r:embed="rId6">
-                      <a:extLst>
-                        <a:ext uri="{28A0092B-C50C-407E-A947-70E740481C1C}">
-                          <a14:useLocalDpi xmlns:a14="http://schemas.microsoft.com/office/drawing/2010/main" val="0"/>
-                        </a:ext>
-                      </a:extLst>
-                    </a:blip>
-                    <a:stretch>
-                      <a:fillRect/>
-                    </a:stretch>
-                  </pic:blipFill>
-                  <pic:spPr>
-                    <a:xfrm>
-                      <a:off x="0" y="0"/>
-                      <a:ext cx="6662057" cy="2135076"/>
-                    </a:xfrm>
-                    <a:prstGeom prst="rect">
-                      <a:avLst/>
-                    </a:prstGeom>
-                  </pic:spPr>
-                </pic:pic>
-              </a:graphicData>
-            </a:graphic>
-            <wp14:sizeRelH relativeFrom="margin">
-              <wp14:pctWidth>0</wp14:pctWidth>
-            </wp14:sizeRelH>
-            <wp14:sizeRelV relativeFrom="margin">
-              <wp14:pctHeight>0</wp14:pctHeight>
-            </wp14:sizeRelV>
-          </wp:anchor>
-        </w:drawing>
-      </w:r>
-    </w:p>
-    <w:p>
-      <w:pPr>
+    </w:p>
+    <w:p>
+      <w:pPr>
+        <w:spacing w:before="100" w:beforeAutospacing="1" w:after="100" w:afterAutospacing="1" w:line="240" w:lineRule="auto"/>
+        <w:outlineLvl w:val="0"/>
         <w:rPr>
           <w:rFonts w:ascii="Times New Roman" w:eastAsia="Times New Roman" w:hAnsi="Times New Roman" w:cs="Times New Roman"/>
           <w:b/>
@@ -173,79 +158,10 @@
           <w14:ligatures w14:val="none"/>
         </w:rPr>
       </w:pPr>
-      <w:r>
-        <w:rPr>
-          <w:lang w:eastAsia="en-CA"/>
-        </w:rPr>
-        <w:drawing>
-          <wp:anchor distT="0" distB="0" distL="114300" distR="114300" simplePos="0" relativeHeight="251659264" behindDoc="0" locked="0" layoutInCell="1" allowOverlap="1" wp14:anchorId="7F894505" wp14:editId="563E7035">
-            <wp:simplePos x="0" y="0"/>
-            <wp:positionH relativeFrom="margin">
-              <wp:align>center</wp:align>
-            </wp:positionH>
-            <wp:positionV relativeFrom="paragraph">
-              <wp:posOffset>842464</wp:posOffset>
-            </wp:positionV>
-            <wp:extent cx="6746161" cy="3788229"/>
-            <wp:effectExtent l="0" t="0" r="0" b="3175"/>
-            <wp:wrapThrough wrapText="bothSides">
-              <wp:wrapPolygon edited="0">
-                <wp:start x="0" y="0"/>
-                <wp:lineTo x="0" y="21509"/>
-                <wp:lineTo x="21533" y="21509"/>
-                <wp:lineTo x="21533" y="0"/>
-                <wp:lineTo x="0" y="0"/>
-              </wp:wrapPolygon>
-            </wp:wrapThrough>
-            <wp:docPr id="1326338173" name="Picture 1" descr="A diagram of a software process&#10;&#10;AI-generated content may be incorrect."/>
-            <wp:cNvGraphicFramePr>
-              <a:graphicFrameLocks xmlns:a="http://schemas.openxmlformats.org/drawingml/2006/main" noChangeAspect="1"/>
-            </wp:cNvGraphicFramePr>
-            <a:graphic xmlns:a="http://schemas.openxmlformats.org/drawingml/2006/main">
-              <a:graphicData uri="http://schemas.openxmlformats.org/drawingml/2006/picture">
-                <pic:pic xmlns:pic="http://schemas.openxmlformats.org/drawingml/2006/picture">
-                  <pic:nvPicPr>
-                    <pic:cNvPr id="1326338173" name="Picture 1" descr="A diagram of a software process&#10;&#10;AI-generated content may be incorrect."/>
-                    <pic:cNvPicPr/>
-                  </pic:nvPicPr>
-                  <pic:blipFill>
-                    <a:blip r:embed="rId7">
-                      <a:extLst>
-                        <a:ext uri="{28A0092B-C50C-407E-A947-70E740481C1C}">
-                          <a14:useLocalDpi xmlns:a14="http://schemas.microsoft.com/office/drawing/2010/main" val="0"/>
-                        </a:ext>
-                      </a:extLst>
-                    </a:blip>
-                    <a:stretch>
-                      <a:fillRect/>
-                    </a:stretch>
-                  </pic:blipFill>
-                  <pic:spPr>
-                    <a:xfrm>
-                      <a:off x="0" y="0"/>
-                      <a:ext cx="6746161" cy="3788229"/>
-                    </a:xfrm>
-                    <a:prstGeom prst="rect">
-                      <a:avLst/>
-                    </a:prstGeom>
-                  </pic:spPr>
-                </pic:pic>
-              </a:graphicData>
-            </a:graphic>
-            <wp14:sizeRelH relativeFrom="margin">
-              <wp14:pctWidth>0</wp14:pctWidth>
-            </wp14:sizeRelH>
-            <wp14:sizeRelV relativeFrom="margin">
-              <wp14:pctHeight>0</wp14:pctHeight>
-            </wp14:sizeRelV>
-          </wp:anchor>
-        </w:drawing>
-      </w:r>
     </w:p>
     <w:p>
       <w:pPr>
         <w:spacing w:before="100" w:beforeAutospacing="1" w:after="100" w:afterAutospacing="1" w:line="240" w:lineRule="auto"/>
-        <w:jc w:val="center"/>
         <w:outlineLvl w:val="0"/>
         <w:rPr>
           <w:rFonts w:ascii="Times New Roman" w:eastAsia="Times New Roman" w:hAnsi="Times New Roman" w:cs="Times New Roman"/>
@@ -258,8 +174,11 @@
           <w14:ligatures w14:val="none"/>
         </w:rPr>
       </w:pPr>
-      <w:bookmarkStart w:id="1" w:name="_Toc215595451"/>
-      <w:r>
+    </w:p>
+    <w:p>
+      <w:pPr>
+        <w:spacing w:before="100" w:beforeAutospacing="1" w:after="100" w:afterAutospacing="1" w:line="240" w:lineRule="auto"/>
+        <w:outlineLvl w:val="0"/>
         <w:rPr>
           <w:rFonts w:ascii="Times New Roman" w:eastAsia="Times New Roman" w:hAnsi="Times New Roman" w:cs="Times New Roman"/>
           <w:b/>
@@ -270,6 +189,100 @@
           <w:lang w:eastAsia="en-CA"/>
           <w14:ligatures w14:val="none"/>
         </w:rPr>
+      </w:pPr>
+    </w:p>
+    <w:p>
+      <w:pPr>
+        <w:spacing w:before="100" w:beforeAutospacing="1" w:after="100" w:afterAutospacing="1" w:line="240" w:lineRule="auto"/>
+        <w:outlineLvl w:val="0"/>
+        <w:rPr>
+          <w:rFonts w:ascii="Times New Roman" w:eastAsia="Times New Roman" w:hAnsi="Times New Roman" w:cs="Times New Roman"/>
+          <w:b/>
+          <w:bCs/>
+          <w:kern w:val="36"/>
+          <w:sz w:val="48"/>
+          <w:szCs w:val="48"/>
+          <w:lang w:eastAsia="en-CA"/>
+          <w14:ligatures w14:val="none"/>
+        </w:rPr>
+      </w:pPr>
+    </w:p>
+    <w:p>
+      <w:pPr>
+        <w:spacing w:before="100" w:beforeAutospacing="1" w:after="100" w:afterAutospacing="1" w:line="240" w:lineRule="auto"/>
+        <w:outlineLvl w:val="0"/>
+        <w:rPr>
+          <w:rFonts w:ascii="Times New Roman" w:eastAsia="Times New Roman" w:hAnsi="Times New Roman" w:cs="Times New Roman"/>
+          <w:b/>
+          <w:bCs/>
+          <w:kern w:val="36"/>
+          <w:sz w:val="48"/>
+          <w:szCs w:val="48"/>
+          <w:lang w:eastAsia="en-CA"/>
+          <w14:ligatures w14:val="none"/>
+        </w:rPr>
+      </w:pPr>
+    </w:p>
+    <w:p>
+      <w:pPr>
+        <w:spacing w:before="100" w:beforeAutospacing="1" w:after="100" w:afterAutospacing="1" w:line="240" w:lineRule="auto"/>
+        <w:outlineLvl w:val="0"/>
+        <w:rPr>
+          <w:rFonts w:ascii="Times New Roman" w:eastAsia="Times New Roman" w:hAnsi="Times New Roman" w:cs="Times New Roman"/>
+          <w:b/>
+          <w:bCs/>
+          <w:kern w:val="36"/>
+          <w:sz w:val="48"/>
+          <w:szCs w:val="48"/>
+          <w:lang w:eastAsia="en-CA"/>
+          <w14:ligatures w14:val="none"/>
+        </w:rPr>
+      </w:pPr>
+    </w:p>
+    <w:p>
+      <w:pPr>
+        <w:spacing w:before="100" w:beforeAutospacing="1" w:after="100" w:afterAutospacing="1" w:line="240" w:lineRule="auto"/>
+        <w:outlineLvl w:val="0"/>
+        <w:rPr>
+          <w:rFonts w:ascii="Times New Roman" w:eastAsia="Times New Roman" w:hAnsi="Times New Roman" w:cs="Times New Roman"/>
+          <w:b/>
+          <w:bCs/>
+          <w:kern w:val="36"/>
+          <w:sz w:val="48"/>
+          <w:szCs w:val="48"/>
+          <w:lang w:eastAsia="en-CA"/>
+          <w14:ligatures w14:val="none"/>
+        </w:rPr>
+      </w:pPr>
+    </w:p>
+    <w:p>
+      <w:pPr>
+        <w:spacing w:before="100" w:beforeAutospacing="1" w:after="100" w:afterAutospacing="1" w:line="240" w:lineRule="auto"/>
+        <w:jc w:val="center"/>
+        <w:outlineLvl w:val="0"/>
+        <w:rPr>
+          <w:rFonts w:ascii="Times New Roman" w:eastAsia="Times New Roman" w:hAnsi="Times New Roman" w:cs="Times New Roman"/>
+          <w:b/>
+          <w:bCs/>
+          <w:kern w:val="36"/>
+          <w:sz w:val="48"/>
+          <w:szCs w:val="48"/>
+          <w:lang w:eastAsia="en-CA"/>
+          <w14:ligatures w14:val="none"/>
+        </w:rPr>
+      </w:pPr>
+      <w:bookmarkStart w:id="1" w:name="_Toc215595451"/>
+      <w:r>
+        <w:rPr>
+          <w:rFonts w:ascii="Times New Roman" w:eastAsia="Times New Roman" w:hAnsi="Times New Roman" w:cs="Times New Roman"/>
+          <w:b/>
+          <w:bCs/>
+          <w:kern w:val="36"/>
+          <w:sz w:val="48"/>
+          <w:szCs w:val="48"/>
+          <w:lang w:eastAsia="en-CA"/>
+          <w14:ligatures w14:val="none"/>
+        </w:rPr>
         <w:lastRenderedPageBreak/>
         <w:t>Table Of Contents</w:t>
       </w:r>
@@ -277,6 +290,15 @@
     </w:p>
     <w:sdt>
       <w:sdtPr>
+        <w:rPr>
+          <w:rFonts w:asciiTheme="minorHAnsi" w:eastAsiaTheme="minorHAnsi" w:hAnsiTheme="minorHAnsi" w:cstheme="minorBidi"/>
+          <w:color w:val="auto"/>
+          <w:kern w:val="2"/>
+          <w:sz w:val="24"/>
+          <w:szCs w:val="24"/>
+          <w:lang w:val="en-CA"/>
+          <w14:ligatures w14:val="standardContextual"/>
+        </w:rPr>
         <w:id w:val="265895049"/>
         <w:docPartObj>
           <w:docPartGallery w:val="Table of Contents"/>
@@ -285,16 +307,9 @@
       </w:sdtPr>
       <w:sdtEndPr>
         <w:rPr>
-          <w:rFonts w:asciiTheme="minorHAnsi" w:eastAsiaTheme="minorHAnsi" w:hAnsiTheme="minorHAnsi" w:cstheme="minorBidi"/>
           <w:b/>
           <w:bCs/>
           <w:noProof/>
-          <w:color w:val="auto"/>
-          <w:kern w:val="2"/>
-          <w:sz w:val="24"/>
-          <w:szCs w:val="24"/>
-          <w:lang w:val="en-CA"/>
-          <w14:ligatures w14:val="standardContextual"/>
         </w:rPr>
       </w:sdtEndPr>
       <w:sdtContent>
@@ -302,9 +317,6 @@
           <w:pPr>
             <w:pStyle w:val="TOCHeading"/>
           </w:pPr>
-          <w:r>
-            <w:t>Contents</w:t>
-          </w:r>
         </w:p>
         <w:p>
           <w:pPr>
@@ -2708,7 +2720,7 @@
           <w:lang w:eastAsia="en-CA"/>
           <w14:ligatures w14:val="none"/>
         </w:rPr>
-        <w:t>raw G-code commands</w:t>
+        <w:t>G-code commands</w:t>
       </w:r>
       <w:r>
         <w:rPr>
@@ -2735,7 +2747,16 @@
           <w:lang w:eastAsia="en-CA"/>
           <w14:ligatures w14:val="none"/>
         </w:rPr>
-        <w:t xml:space="preserve"> applications (e.g., raster-scan metrology, thin-film measurement, or general robotics/controls experiments).</w:t>
+        <w:t xml:space="preserve"> applications </w:t>
+      </w:r>
+      <w:r>
+        <w:rPr>
+          <w:rFonts w:ascii="Times New Roman" w:eastAsia="Times New Roman" w:hAnsi="Times New Roman" w:cs="Times New Roman"/>
+          <w:kern w:val="0"/>
+          <w:lang w:eastAsia="en-CA"/>
+          <w14:ligatures w14:val="none"/>
+        </w:rPr>
+        <w:t>using a python UI.</w:t>
       </w:r>
       <w:r>
         <w:rPr>
@@ -2855,7 +2876,7 @@
     <w:p>
       <w:pPr>
         <w:numPr>
-          <w:ilvl w:val="0"/>
+          <w:ilvl w:val="1"/>
           <w:numId w:val="21"/>
         </w:numPr>
         <w:spacing w:before="100" w:beforeAutospacing="1" w:after="100" w:afterAutospacing="1" w:line="240" w:lineRule="auto"/>
@@ -2947,7 +2968,6 @@
         </w:rPr>
         <w:t xml:space="preserve">100% manual execution of motion patterns in </w:t>
       </w:r>
-      <w:proofErr w:type="spellStart"/>
       <w:r>
         <w:rPr>
           <w:rFonts w:ascii="Times New Roman" w:eastAsia="Times New Roman" w:hAnsi="Times New Roman" w:cs="Times New Roman"/>
@@ -2959,36 +2979,6 @@
         </w:rPr>
         <w:t>Pronterface</w:t>
       </w:r>
-      <w:proofErr w:type="spellEnd"/>
-    </w:p>
-    <w:p>
-      <w:pPr>
-        <w:spacing w:before="100" w:beforeAutospacing="1" w:after="100" w:afterAutospacing="1" w:line="240" w:lineRule="auto"/>
-        <w:rPr>
-          <w:rFonts w:ascii="Times New Roman" w:eastAsia="Times New Roman" w:hAnsi="Times New Roman" w:cs="Times New Roman"/>
-          <w:kern w:val="0"/>
-          <w:lang w:eastAsia="en-CA"/>
-          <w14:ligatures w14:val="none"/>
-        </w:rPr>
-      </w:pPr>
-      <w:r>
-        <w:rPr>
-          <w:rFonts w:ascii="Times New Roman" w:eastAsia="Times New Roman" w:hAnsi="Times New Roman" w:cs="Times New Roman"/>
-          <w:kern w:val="0"/>
-          <w:lang w:eastAsia="en-CA"/>
-          <w14:ligatures w14:val="none"/>
-        </w:rPr>
-        <w:t xml:space="preserve">This documentation must be understood fully by all team members, because this motion platform supports ongoing and future </w:t>
-      </w:r>
-      <w:r>
-        <w:rPr>
-          <w:rFonts w:ascii="Times New Roman" w:eastAsia="Times New Roman" w:hAnsi="Times New Roman" w:cs="Times New Roman"/>
-          <w:kern w:val="0"/>
-          <w:lang w:eastAsia="en-CA"/>
-          <w14:ligatures w14:val="none"/>
-        </w:rPr>
-        <w:t>work.</w:t>
-      </w:r>
     </w:p>
     <w:p>
       <w:pPr>
@@ -3008,7 +2998,7 @@
           <w14:ligatures w14:val="none"/>
         </w:rPr>
         <w:pict w14:anchorId="249990E5">
-          <v:rect id="_x0000_i1159" style="width:0;height:1.5pt" o:hralign="center" o:hrstd="t" o:hr="t" fillcolor="#a0a0a0" stroked="f"/>
+          <v:rect id="_x0000_i1038" style="width:0;height:1.5pt" o:hralign="center" o:hrstd="t" o:hr="t" fillcolor="#a0a0a0" stroked="f"/>
         </w:pict>
       </w:r>
     </w:p>
@@ -3145,7 +3135,6 @@
         </w:rPr>
         <w:t xml:space="preserve">Uses the </w:t>
       </w:r>
-      <w:proofErr w:type="spellStart"/>
       <w:r>
         <w:rPr>
           <w:rFonts w:ascii="Times New Roman" w:eastAsia="Times New Roman" w:hAnsi="Times New Roman" w:cs="Times New Roman"/>
@@ -3155,43 +3144,7 @@
           <w:lang w:eastAsia="en-CA"/>
           <w14:ligatures w14:val="none"/>
         </w:rPr>
-        <w:t>Einsy</w:t>
-      </w:r>
-      <w:proofErr w:type="spellEnd"/>
-      <w:r>
-        <w:rPr>
-          <w:rFonts w:ascii="Times New Roman" w:eastAsia="Times New Roman" w:hAnsi="Times New Roman" w:cs="Times New Roman"/>
-          <w:b/>
-          <w:bCs/>
-          <w:kern w:val="0"/>
-          <w:lang w:eastAsia="en-CA"/>
-          <w14:ligatures w14:val="none"/>
-        </w:rPr>
-        <w:t xml:space="preserve"> </w:t>
-      </w:r>
-      <w:proofErr w:type="spellStart"/>
-      <w:r>
-        <w:rPr>
-          <w:rFonts w:ascii="Times New Roman" w:eastAsia="Times New Roman" w:hAnsi="Times New Roman" w:cs="Times New Roman"/>
-          <w:b/>
-          <w:bCs/>
-          <w:kern w:val="0"/>
-          <w:lang w:eastAsia="en-CA"/>
-          <w14:ligatures w14:val="none"/>
-        </w:rPr>
-        <w:t>RAMBo</w:t>
-      </w:r>
-      <w:proofErr w:type="spellEnd"/>
-      <w:r>
-        <w:rPr>
-          <w:rFonts w:ascii="Times New Roman" w:eastAsia="Times New Roman" w:hAnsi="Times New Roman" w:cs="Times New Roman"/>
-          <w:b/>
-          <w:bCs/>
-          <w:kern w:val="0"/>
-          <w:lang w:eastAsia="en-CA"/>
-          <w14:ligatures w14:val="none"/>
-        </w:rPr>
-        <w:t xml:space="preserve"> (MK3/S/+)</w:t>
+        <w:t>Einsy RAMBo (MK3/S/+)</w:t>
       </w:r>
       <w:r>
         <w:rPr>
@@ -3315,7 +3268,7 @@
           <w14:ligatures w14:val="none"/>
         </w:rPr>
         <w:pict w14:anchorId="3258617B">
-          <v:rect id="_x0000_i1160" style="width:0;height:1.5pt" o:hralign="center" o:hrstd="t" o:hr="t" fillcolor="#a0a0a0" stroked="f"/>
+          <v:rect id="_x0000_i1026" style="width:0;height:1.5pt" o:hralign="center" o:hrstd="t" o:hr="t" fillcolor="#a0a0a0" stroked="f"/>
         </w:pict>
       </w:r>
     </w:p>
@@ -3372,56 +3325,7 @@
           <w:lang w:eastAsia="en-CA"/>
           <w14:ligatures w14:val="none"/>
         </w:rPr>
-        <w:lastRenderedPageBreak/>
-        <w:t xml:space="preserve">2.1 </w:t>
-      </w:r>
-      <w:proofErr w:type="spellStart"/>
-      <w:r>
-        <w:rPr>
-          <w:rFonts w:ascii="Times New Roman" w:eastAsia="Times New Roman" w:hAnsi="Times New Roman" w:cs="Times New Roman"/>
-          <w:b/>
-          <w:bCs/>
-          <w:kern w:val="0"/>
-          <w:lang w:eastAsia="en-CA"/>
-          <w14:ligatures w14:val="none"/>
-        </w:rPr>
-        <w:t>Pronterface</w:t>
-      </w:r>
-      <w:proofErr w:type="spellEnd"/>
-      <w:r>
-        <w:rPr>
-          <w:rFonts w:ascii="Times New Roman" w:eastAsia="Times New Roman" w:hAnsi="Times New Roman" w:cs="Times New Roman"/>
-          <w:b/>
-          <w:bCs/>
-          <w:kern w:val="0"/>
-          <w:lang w:eastAsia="en-CA"/>
-          <w14:ligatures w14:val="none"/>
-        </w:rPr>
-        <w:t xml:space="preserve"> (</w:t>
-      </w:r>
-      <w:proofErr w:type="spellStart"/>
-      <w:r>
-        <w:rPr>
-          <w:rFonts w:ascii="Times New Roman" w:eastAsia="Times New Roman" w:hAnsi="Times New Roman" w:cs="Times New Roman"/>
-          <w:b/>
-          <w:bCs/>
-          <w:kern w:val="0"/>
-          <w:lang w:eastAsia="en-CA"/>
-          <w14:ligatures w14:val="none"/>
-        </w:rPr>
-        <w:t>Printrun</w:t>
-      </w:r>
-      <w:proofErr w:type="spellEnd"/>
-      <w:r>
-        <w:rPr>
-          <w:rFonts w:ascii="Times New Roman" w:eastAsia="Times New Roman" w:hAnsi="Times New Roman" w:cs="Times New Roman"/>
-          <w:b/>
-          <w:bCs/>
-          <w:kern w:val="0"/>
-          <w:lang w:eastAsia="en-CA"/>
-          <w14:ligatures w14:val="none"/>
-        </w:rPr>
-        <w:t>)</w:t>
+        <w:t>2.1 Pronterface (Printrun)</w:t>
       </w:r>
     </w:p>
     <w:p>
@@ -3457,7 +3361,29 @@
             <w:lang w:eastAsia="en-CA"/>
             <w14:ligatures w14:val="none"/>
           </w:rPr>
-          <w:t>https://github.com/kliment/Printrun/releases/tag/printrun-2.2.0</w:t>
+          <w:t>https://githu</w:t>
+        </w:r>
+        <w:r>
+          <w:rPr>
+            <w:rFonts w:ascii="Times New Roman" w:eastAsia="Times New Roman" w:hAnsi="Times New Roman" w:cs="Times New Roman"/>
+            <w:color w:val="0000FF"/>
+            <w:kern w:val="0"/>
+            <w:u w:val="single"/>
+            <w:lang w:eastAsia="en-CA"/>
+            <w14:ligatures w14:val="none"/>
+          </w:rPr>
+          <w:t>b</w:t>
+        </w:r>
+        <w:r>
+          <w:rPr>
+            <w:rFonts w:ascii="Times New Roman" w:eastAsia="Times New Roman" w:hAnsi="Times New Roman" w:cs="Times New Roman"/>
+            <w:color w:val="0000FF"/>
+            <w:kern w:val="0"/>
+            <w:u w:val="single"/>
+            <w:lang w:eastAsia="en-CA"/>
+            <w14:ligatures w14:val="none"/>
+          </w:rPr>
+          <w:t>.com/kliment/Printrun/releases/tag/printrun-2.2.0</w:t>
         </w:r>
       </w:hyperlink>
     </w:p>
@@ -3506,6 +3432,7 @@
           <w:lang w:eastAsia="en-CA"/>
           <w14:ligatures w14:val="none"/>
         </w:rPr>
+        <w:lastRenderedPageBreak/>
         <w:t>Provides a manual serial interface to the printer</w:t>
       </w:r>
     </w:p>
@@ -3560,30 +3487,6 @@
     <w:p>
       <w:pPr>
         <w:numPr>
-          <w:ilvl w:val="1"/>
-          <w:numId w:val="24"/>
-        </w:numPr>
-        <w:spacing w:before="100" w:beforeAutospacing="1" w:after="100" w:afterAutospacing="1" w:line="240" w:lineRule="auto"/>
-        <w:rPr>
-          <w:rFonts w:ascii="Times New Roman" w:eastAsia="Times New Roman" w:hAnsi="Times New Roman" w:cs="Times New Roman"/>
-          <w:kern w:val="0"/>
-          <w:lang w:eastAsia="en-CA"/>
-          <w14:ligatures w14:val="none"/>
-        </w:rPr>
-      </w:pPr>
-      <w:r>
-        <w:rPr>
-          <w:rFonts w:ascii="Times New Roman" w:eastAsia="Times New Roman" w:hAnsi="Times New Roman" w:cs="Times New Roman"/>
-          <w:kern w:val="0"/>
-          <w:lang w:eastAsia="en-CA"/>
-          <w14:ligatures w14:val="none"/>
-        </w:rPr>
-        <w:t>Allows real-time monitoring of position, buffer status, and errors</w:t>
-      </w:r>
-    </w:p>
-    <w:p>
-      <w:pPr>
-        <w:numPr>
           <w:ilvl w:val="0"/>
           <w:numId w:val="24"/>
         </w:numPr>
@@ -3602,27 +3505,7 @@
           <w:lang w:eastAsia="en-CA"/>
           <w14:ligatures w14:val="none"/>
         </w:rPr>
-        <w:t xml:space="preserve">Why </w:t>
-      </w:r>
-      <w:proofErr w:type="spellStart"/>
-      <w:r>
-        <w:rPr>
-          <w:rFonts w:ascii="Times New Roman" w:eastAsia="Times New Roman" w:hAnsi="Times New Roman" w:cs="Times New Roman"/>
-          <w:kern w:val="0"/>
-          <w:lang w:eastAsia="en-CA"/>
-          <w14:ligatures w14:val="none"/>
-        </w:rPr>
-        <w:t>Pronterface</w:t>
-      </w:r>
-      <w:proofErr w:type="spellEnd"/>
-      <w:r>
-        <w:rPr>
-          <w:rFonts w:ascii="Times New Roman" w:eastAsia="Times New Roman" w:hAnsi="Times New Roman" w:cs="Times New Roman"/>
-          <w:kern w:val="0"/>
-          <w:lang w:eastAsia="en-CA"/>
-          <w14:ligatures w14:val="none"/>
-        </w:rPr>
-        <w:t>?</w:t>
+        <w:t>Why Pronterface?</w:t>
       </w:r>
     </w:p>
     <w:p>
@@ -3646,7 +3529,16 @@
           <w:lang w:eastAsia="en-CA"/>
           <w14:ligatures w14:val="none"/>
         </w:rPr>
-        <w:t>Very stable serial stack</w:t>
+        <w:t xml:space="preserve">Very </w:t>
+      </w:r>
+      <w:r>
+        <w:rPr>
+          <w:rFonts w:ascii="Times New Roman" w:eastAsia="Times New Roman" w:hAnsi="Times New Roman" w:cs="Times New Roman"/>
+          <w:kern w:val="0"/>
+          <w:lang w:eastAsia="en-CA"/>
+          <w14:ligatures w14:val="none"/>
+        </w:rPr>
+        <w:t>easy to use</w:t>
       </w:r>
     </w:p>
     <w:p>
@@ -3925,7 +3817,34 @@
           <w:lang w:eastAsia="en-CA"/>
           <w14:ligatures w14:val="none"/>
         </w:rPr>
-        <w:t>Initial location (X₀, Y₀)</w:t>
+        <w:t>Initial location (X₀, Y₀</w:t>
+      </w:r>
+      <w:r>
+        <w:rPr>
+          <w:rFonts w:ascii="Times New Roman" w:eastAsia="Times New Roman" w:hAnsi="Times New Roman" w:cs="Times New Roman"/>
+          <w:kern w:val="0"/>
+          <w:lang w:eastAsia="en-CA"/>
+          <w14:ligatures w14:val="none"/>
+        </w:rPr>
+        <w:t>, Z</w:t>
+      </w:r>
+      <w:r>
+        <w:rPr>
+          <w:rFonts w:ascii="Times New Roman" w:eastAsia="Times New Roman" w:hAnsi="Times New Roman" w:cs="Times New Roman"/>
+          <w:kern w:val="0"/>
+          <w:lang w:eastAsia="en-CA"/>
+          <w14:ligatures w14:val="none"/>
+        </w:rPr>
+        <w:t>₀)</w:t>
+      </w:r>
+      <w:r>
+        <w:rPr>
+          <w:rFonts w:ascii="Times New Roman" w:eastAsia="Times New Roman" w:hAnsi="Times New Roman" w:cs="Times New Roman"/>
+          <w:kern w:val="0"/>
+          <w:lang w:eastAsia="en-CA"/>
+          <w14:ligatures w14:val="none"/>
+        </w:rPr>
+        <w:t>)</w:t>
       </w:r>
     </w:p>
     <w:p>
@@ -3973,7 +3892,73 @@
           <w:lang w:eastAsia="en-CA"/>
           <w14:ligatures w14:val="none"/>
         </w:rPr>
-        <w:t>Physical dimensions (length, width)</w:t>
+        <w:t>Acceleration, Jerk</w:t>
+      </w:r>
+    </w:p>
+    <w:p>
+      <w:pPr>
+        <w:numPr>
+          <w:ilvl w:val="2"/>
+          <w:numId w:val="25"/>
+        </w:numPr>
+        <w:spacing w:before="100" w:beforeAutospacing="1" w:after="100" w:afterAutospacing="1" w:line="240" w:lineRule="auto"/>
+        <w:rPr>
+          <w:rFonts w:ascii="Times New Roman" w:eastAsia="Times New Roman" w:hAnsi="Times New Roman" w:cs="Times New Roman"/>
+          <w:kern w:val="0"/>
+          <w:lang w:eastAsia="en-CA"/>
+          <w14:ligatures w14:val="none"/>
+        </w:rPr>
+      </w:pPr>
+      <w:r>
+        <w:rPr>
+          <w:rFonts w:ascii="Times New Roman" w:eastAsia="Times New Roman" w:hAnsi="Times New Roman" w:cs="Times New Roman"/>
+          <w:kern w:val="0"/>
+          <w:lang w:eastAsia="en-CA"/>
+          <w14:ligatures w14:val="none"/>
+        </w:rPr>
+        <w:t xml:space="preserve">Physical </w:t>
+      </w:r>
+      <w:r>
+        <w:rPr>
+          <w:rFonts w:ascii="Times New Roman" w:eastAsia="Times New Roman" w:hAnsi="Times New Roman" w:cs="Times New Roman"/>
+          <w:kern w:val="0"/>
+          <w:lang w:eastAsia="en-CA"/>
+          <w14:ligatures w14:val="none"/>
+        </w:rPr>
+        <w:t>Bounds</w:t>
+      </w:r>
+      <w:r>
+        <w:rPr>
+          <w:rFonts w:ascii="Times New Roman" w:eastAsia="Times New Roman" w:hAnsi="Times New Roman" w:cs="Times New Roman"/>
+          <w:kern w:val="0"/>
+          <w:lang w:eastAsia="en-CA"/>
+          <w14:ligatures w14:val="none"/>
+        </w:rPr>
+        <w:t xml:space="preserve"> (length, width)</w:t>
+      </w:r>
+    </w:p>
+    <w:p>
+      <w:pPr>
+        <w:numPr>
+          <w:ilvl w:val="2"/>
+          <w:numId w:val="25"/>
+        </w:numPr>
+        <w:spacing w:before="100" w:beforeAutospacing="1" w:after="100" w:afterAutospacing="1" w:line="240" w:lineRule="auto"/>
+        <w:rPr>
+          <w:rFonts w:ascii="Times New Roman" w:eastAsia="Times New Roman" w:hAnsi="Times New Roman" w:cs="Times New Roman"/>
+          <w:kern w:val="0"/>
+          <w:lang w:eastAsia="en-CA"/>
+          <w14:ligatures w14:val="none"/>
+        </w:rPr>
+      </w:pPr>
+      <w:r>
+        <w:rPr>
+          <w:rFonts w:ascii="Times New Roman" w:eastAsia="Times New Roman" w:hAnsi="Times New Roman" w:cs="Times New Roman"/>
+          <w:kern w:val="0"/>
+          <w:lang w:eastAsia="en-CA"/>
+          <w14:ligatures w14:val="none"/>
+        </w:rPr>
+        <w:t>Number of spectrometry + imaging timestamps</w:t>
       </w:r>
     </w:p>
     <w:p>
@@ -4065,19 +4050,8 @@
           <w:lang w:eastAsia="en-CA"/>
           <w14:ligatures w14:val="none"/>
         </w:rPr>
-        <w:t xml:space="preserve"> that is loaded into </w:t>
-      </w:r>
-      <w:proofErr w:type="spellStart"/>
-      <w:r>
-        <w:rPr>
-          <w:rFonts w:ascii="Times New Roman" w:eastAsia="Times New Roman" w:hAnsi="Times New Roman" w:cs="Times New Roman"/>
-          <w:kern w:val="0"/>
-          <w:lang w:eastAsia="en-CA"/>
-          <w14:ligatures w14:val="none"/>
-        </w:rPr>
-        <w:t>Pronterface</w:t>
-      </w:r>
-      <w:proofErr w:type="spellEnd"/>
+        <w:t xml:space="preserve"> that is loaded into Pronterface</w:t>
+      </w:r>
     </w:p>
     <w:p>
       <w:pPr>
@@ -4097,7 +4071,7 @@
           <w14:ligatures w14:val="none"/>
         </w:rPr>
         <w:pict w14:anchorId="03A07FAF">
-          <v:rect id="_x0000_i1161" style="width:0;height:1.5pt" o:hralign="center" o:hrstd="t" o:hr="t" fillcolor="#a0a0a0" stroked="f"/>
+          <v:rect id="_x0000_i1027" style="width:0;height:1.5pt" o:hralign="center" o:hrstd="t" o:hr="t" fillcolor="#a0a0a0" stroked="f"/>
         </w:pict>
       </w:r>
     </w:p>
@@ -4117,7 +4091,11 @@
         </w:rPr>
       </w:pPr>
       <w:bookmarkStart w:id="7" w:name="_Toc215595457"/>
-      <w:r>
+    </w:p>
+    <w:p>
+      <w:pPr>
+        <w:spacing w:before="100" w:beforeAutospacing="1" w:after="100" w:afterAutospacing="1" w:line="240" w:lineRule="auto"/>
+        <w:outlineLvl w:val="0"/>
         <w:rPr>
           <w:rFonts w:ascii="Times New Roman" w:eastAsia="Times New Roman" w:hAnsi="Times New Roman" w:cs="Times New Roman"/>
           <w:b/>
@@ -4128,10 +4106,12 @@
           <w:lang w:eastAsia="en-CA"/>
           <w14:ligatures w14:val="none"/>
         </w:rPr>
-        <w:t xml:space="preserve">3. </w:t>
-      </w:r>
-      <w:bookmarkEnd w:id="7"/>
-      <w:r>
+      </w:pPr>
+    </w:p>
+    <w:p>
+      <w:pPr>
+        <w:spacing w:before="100" w:beforeAutospacing="1" w:after="100" w:afterAutospacing="1" w:line="240" w:lineRule="auto"/>
+        <w:outlineLvl w:val="0"/>
         <w:rPr>
           <w:rFonts w:ascii="Times New Roman" w:eastAsia="Times New Roman" w:hAnsi="Times New Roman" w:cs="Times New Roman"/>
           <w:b/>
@@ -4142,6 +4122,113 @@
           <w:lang w:eastAsia="en-CA"/>
           <w14:ligatures w14:val="none"/>
         </w:rPr>
+      </w:pPr>
+    </w:p>
+    <w:p>
+      <w:pPr>
+        <w:spacing w:before="100" w:beforeAutospacing="1" w:after="100" w:afterAutospacing="1" w:line="240" w:lineRule="auto"/>
+        <w:outlineLvl w:val="0"/>
+        <w:rPr>
+          <w:rFonts w:ascii="Times New Roman" w:eastAsia="Times New Roman" w:hAnsi="Times New Roman" w:cs="Times New Roman"/>
+          <w:b/>
+          <w:bCs/>
+          <w:kern w:val="36"/>
+          <w:sz w:val="48"/>
+          <w:szCs w:val="48"/>
+          <w:lang w:eastAsia="en-CA"/>
+          <w14:ligatures w14:val="none"/>
+        </w:rPr>
+      </w:pPr>
+    </w:p>
+    <w:p>
+      <w:pPr>
+        <w:spacing w:before="100" w:beforeAutospacing="1" w:after="100" w:afterAutospacing="1" w:line="240" w:lineRule="auto"/>
+        <w:outlineLvl w:val="0"/>
+        <w:rPr>
+          <w:rFonts w:ascii="Times New Roman" w:eastAsia="Times New Roman" w:hAnsi="Times New Roman" w:cs="Times New Roman"/>
+          <w:b/>
+          <w:bCs/>
+          <w:kern w:val="36"/>
+          <w:sz w:val="48"/>
+          <w:szCs w:val="48"/>
+          <w:lang w:eastAsia="en-CA"/>
+          <w14:ligatures w14:val="none"/>
+        </w:rPr>
+      </w:pPr>
+    </w:p>
+    <w:p>
+      <w:pPr>
+        <w:spacing w:before="100" w:beforeAutospacing="1" w:after="100" w:afterAutospacing="1" w:line="240" w:lineRule="auto"/>
+        <w:outlineLvl w:val="0"/>
+        <w:rPr>
+          <w:rFonts w:ascii="Times New Roman" w:eastAsia="Times New Roman" w:hAnsi="Times New Roman" w:cs="Times New Roman"/>
+          <w:b/>
+          <w:bCs/>
+          <w:kern w:val="36"/>
+          <w:sz w:val="48"/>
+          <w:szCs w:val="48"/>
+          <w:lang w:eastAsia="en-CA"/>
+          <w14:ligatures w14:val="none"/>
+        </w:rPr>
+      </w:pPr>
+    </w:p>
+    <w:p>
+      <w:pPr>
+        <w:spacing w:before="100" w:beforeAutospacing="1" w:after="100" w:afterAutospacing="1" w:line="240" w:lineRule="auto"/>
+        <w:outlineLvl w:val="0"/>
+        <w:rPr>
+          <w:rFonts w:ascii="Times New Roman" w:eastAsia="Times New Roman" w:hAnsi="Times New Roman" w:cs="Times New Roman"/>
+          <w:b/>
+          <w:bCs/>
+          <w:kern w:val="36"/>
+          <w:sz w:val="48"/>
+          <w:szCs w:val="48"/>
+          <w:lang w:eastAsia="en-CA"/>
+          <w14:ligatures w14:val="none"/>
+        </w:rPr>
+      </w:pPr>
+    </w:p>
+    <w:p>
+      <w:pPr>
+        <w:spacing w:before="100" w:beforeAutospacing="1" w:after="100" w:afterAutospacing="1" w:line="240" w:lineRule="auto"/>
+        <w:outlineLvl w:val="0"/>
+        <w:rPr>
+          <w:rFonts w:ascii="Times New Roman" w:eastAsia="Times New Roman" w:hAnsi="Times New Roman" w:cs="Times New Roman"/>
+          <w:b/>
+          <w:bCs/>
+          <w:kern w:val="36"/>
+          <w:sz w:val="48"/>
+          <w:szCs w:val="48"/>
+          <w:lang w:eastAsia="en-CA"/>
+          <w14:ligatures w14:val="none"/>
+        </w:rPr>
+      </w:pPr>
+      <w:r>
+        <w:rPr>
+          <w:rFonts w:ascii="Times New Roman" w:eastAsia="Times New Roman" w:hAnsi="Times New Roman" w:cs="Times New Roman"/>
+          <w:b/>
+          <w:bCs/>
+          <w:kern w:val="36"/>
+          <w:sz w:val="48"/>
+          <w:szCs w:val="48"/>
+          <w:lang w:eastAsia="en-CA"/>
+          <w14:ligatures w14:val="none"/>
+        </w:rPr>
+        <w:lastRenderedPageBreak/>
+        <w:t xml:space="preserve">3. </w:t>
+      </w:r>
+      <w:bookmarkEnd w:id="7"/>
+      <w:r>
+        <w:rPr>
+          <w:rFonts w:ascii="Times New Roman" w:eastAsia="Times New Roman" w:hAnsi="Times New Roman" w:cs="Times New Roman"/>
+          <w:b/>
+          <w:bCs/>
+          <w:kern w:val="36"/>
+          <w:sz w:val="48"/>
+          <w:szCs w:val="48"/>
+          <w:lang w:eastAsia="en-CA"/>
+          <w14:ligatures w14:val="none"/>
+        </w:rPr>
         <w:t>Procedure</w:t>
       </w:r>
     </w:p>
@@ -4175,6 +4262,19 @@
         <w:t>Step 1 — User Input (Python UI)</w:t>
       </w:r>
       <w:bookmarkEnd w:id="8"/>
+      <w:r>
+        <w:rPr>
+          <w:rFonts w:ascii="Times New Roman" w:eastAsia="Times New Roman" w:hAnsi="Times New Roman" w:cs="Times New Roman"/>
+          <w:b/>
+          <w:bCs/>
+          <w:kern w:val="0"/>
+          <w:sz w:val="27"/>
+          <w:szCs w:val="27"/>
+          <w:lang w:eastAsia="en-CA"/>
+          <w14:ligatures w14:val="none"/>
+        </w:rPr>
+        <w:t>: Front end</w:t>
+      </w:r>
     </w:p>
     <w:p>
       <w:pPr>
@@ -4223,7 +4323,7 @@
     <w:p>
       <w:pPr>
         <w:numPr>
-          <w:ilvl w:val="0"/>
+          <w:ilvl w:val="1"/>
           <w:numId w:val="26"/>
         </w:numPr>
         <w:spacing w:before="100" w:beforeAutospacing="1" w:after="100" w:afterAutospacing="1" w:line="240" w:lineRule="auto"/>
@@ -4241,7 +4341,81 @@
           <w:lang w:eastAsia="en-CA"/>
           <w14:ligatures w14:val="none"/>
         </w:rPr>
-        <w:t>Raster parameters</w:t>
+        <w:t>Raster, back-and-forth (</w:t>
+      </w:r>
+      <w:r>
+        <w:rPr>
+          <w:rFonts w:ascii="Times New Roman" w:eastAsia="Times New Roman" w:hAnsi="Times New Roman" w:cs="Times New Roman"/>
+          <w:kern w:val="0"/>
+          <w:highlight w:val="yellow"/>
+          <w:lang w:eastAsia="en-CA"/>
+          <w14:ligatures w14:val="none"/>
+        </w:rPr>
+        <w:t>The back and forth continues for 20000 iterations</w:t>
+      </w:r>
+      <w:r>
+        <w:rPr>
+          <w:rFonts w:ascii="Times New Roman" w:eastAsia="Times New Roman" w:hAnsi="Times New Roman" w:cs="Times New Roman"/>
+          <w:kern w:val="0"/>
+          <w:lang w:eastAsia="en-CA"/>
+          <w14:ligatures w14:val="none"/>
+        </w:rPr>
+        <w:t>).</w:t>
+      </w:r>
+    </w:p>
+    <w:p>
+      <w:pPr>
+        <w:spacing w:before="100" w:beforeAutospacing="1" w:after="100" w:afterAutospacing="1" w:line="240" w:lineRule="auto"/>
+        <w:jc w:val="center"/>
+        <w:rPr>
+          <w:rFonts w:ascii="Times New Roman" w:eastAsia="Times New Roman" w:hAnsi="Times New Roman" w:cs="Times New Roman"/>
+          <w:kern w:val="0"/>
+          <w:lang w:eastAsia="en-CA"/>
+          <w14:ligatures w14:val="none"/>
+        </w:rPr>
+      </w:pPr>
+      <w:r>
+        <w:rPr>
+          <w:rFonts w:ascii="Times New Roman" w:eastAsia="Times New Roman" w:hAnsi="Times New Roman" w:cs="Times New Roman"/>
+          <w:kern w:val="0"/>
+          <w:lang w:eastAsia="en-CA"/>
+          <w14:ligatures w14:val="none"/>
+        </w:rPr>
+        <w:drawing>
+          <wp:inline distT="0" distB="0" distL="0" distR="0" wp14:anchorId="02755A74" wp14:editId="6689624E">
+            <wp:extent cx="2414494" cy="2129707"/>
+            <wp:effectExtent l="0" t="0" r="5080" b="4445"/>
+            <wp:docPr id="672225940" name="Picture 1"/>
+            <wp:cNvGraphicFramePr>
+              <a:graphicFrameLocks xmlns:a="http://schemas.openxmlformats.org/drawingml/2006/main" noChangeAspect="1"/>
+            </wp:cNvGraphicFramePr>
+            <a:graphic xmlns:a="http://schemas.openxmlformats.org/drawingml/2006/main">
+              <a:graphicData uri="http://schemas.openxmlformats.org/drawingml/2006/picture">
+                <pic:pic xmlns:pic="http://schemas.openxmlformats.org/drawingml/2006/picture">
+                  <pic:nvPicPr>
+                    <pic:cNvPr id="672225940" name=""/>
+                    <pic:cNvPicPr/>
+                  </pic:nvPicPr>
+                  <pic:blipFill>
+                    <a:blip r:embed="rId9"/>
+                    <a:stretch>
+                      <a:fillRect/>
+                    </a:stretch>
+                  </pic:blipFill>
+                  <pic:spPr>
+                    <a:xfrm>
+                      <a:off x="0" y="0"/>
+                      <a:ext cx="2419864" cy="2134443"/>
+                    </a:xfrm>
+                    <a:prstGeom prst="rect">
+                      <a:avLst/>
+                    </a:prstGeom>
+                  </pic:spPr>
+                </pic:pic>
+              </a:graphicData>
+            </a:graphic>
+          </wp:inline>
+        </w:drawing>
       </w:r>
     </w:p>
     <w:p>
@@ -4265,7 +4439,31 @@
           <w:lang w:eastAsia="en-CA"/>
           <w14:ligatures w14:val="none"/>
         </w:rPr>
-        <w:t>Speed</w:t>
+        <w:t>Raster parameters</w:t>
+      </w:r>
+    </w:p>
+    <w:p>
+      <w:pPr>
+        <w:numPr>
+          <w:ilvl w:val="1"/>
+          <w:numId w:val="26"/>
+        </w:numPr>
+        <w:spacing w:before="100" w:beforeAutospacing="1" w:after="100" w:afterAutospacing="1" w:line="240" w:lineRule="auto"/>
+        <w:rPr>
+          <w:rFonts w:ascii="Times New Roman" w:eastAsia="Times New Roman" w:hAnsi="Times New Roman" w:cs="Times New Roman"/>
+          <w:kern w:val="0"/>
+          <w:lang w:eastAsia="en-CA"/>
+          <w14:ligatures w14:val="none"/>
+        </w:rPr>
+      </w:pPr>
+      <w:r>
+        <w:rPr>
+          <w:rFonts w:ascii="Times New Roman" w:eastAsia="Times New Roman" w:hAnsi="Times New Roman" w:cs="Times New Roman"/>
+          <w:kern w:val="0"/>
+          <w:lang w:eastAsia="en-CA"/>
+          <w14:ligatures w14:val="none"/>
+        </w:rPr>
+        <w:t>Initial location, scan dimensions, bounds</w:t>
       </w:r>
     </w:p>
     <w:p>
@@ -4289,31 +4487,82 @@
           <w:lang w:eastAsia="en-CA"/>
           <w14:ligatures w14:val="none"/>
         </w:rPr>
-        <w:t>Dimensions</w:t>
-      </w:r>
-    </w:p>
-    <w:p>
-      <w:pPr>
-        <w:numPr>
-          <w:ilvl w:val="0"/>
-          <w:numId w:val="26"/>
-        </w:numPr>
+        <w:t>Speed</w:t>
+      </w:r>
+      <w:r>
+        <w:rPr>
+          <w:rFonts w:ascii="Times New Roman" w:eastAsia="Times New Roman" w:hAnsi="Times New Roman" w:cs="Times New Roman"/>
+          <w:kern w:val="0"/>
+          <w:lang w:eastAsia="en-CA"/>
+          <w14:ligatures w14:val="none"/>
+        </w:rPr>
+        <w:t>, acceleration, jerk</w:t>
+      </w:r>
+    </w:p>
+    <w:p>
+      <w:pPr>
         <w:spacing w:before="100" w:beforeAutospacing="1" w:after="100" w:afterAutospacing="1" w:line="240" w:lineRule="auto"/>
-        <w:rPr>
-          <w:rFonts w:ascii="Times New Roman" w:eastAsia="Times New Roman" w:hAnsi="Times New Roman" w:cs="Times New Roman"/>
-          <w:kern w:val="0"/>
-          <w:lang w:eastAsia="en-CA"/>
-          <w14:ligatures w14:val="none"/>
-        </w:rPr>
-      </w:pPr>
-      <w:r>
-        <w:rPr>
-          <w:rFonts w:ascii="Times New Roman" w:eastAsia="Times New Roman" w:hAnsi="Times New Roman" w:cs="Times New Roman"/>
-          <w:kern w:val="0"/>
-          <w:lang w:eastAsia="en-CA"/>
-          <w14:ligatures w14:val="none"/>
-        </w:rPr>
-        <w:t>Starting coordinate</w:t>
+        <w:jc w:val="center"/>
+        <w:rPr>
+          <w:rFonts w:ascii="Times New Roman" w:eastAsia="Times New Roman" w:hAnsi="Times New Roman" w:cs="Times New Roman"/>
+          <w:kern w:val="0"/>
+          <w:lang w:eastAsia="en-CA"/>
+          <w14:ligatures w14:val="none"/>
+        </w:rPr>
+      </w:pPr>
+      <w:r>
+        <w:rPr>
+          <w:noProof/>
+          <w:lang w:eastAsia="en-CA"/>
+        </w:rPr>
+        <w:drawing>
+          <wp:inline distT="0" distB="0" distL="0" distR="0" wp14:anchorId="5521A805" wp14:editId="034358FC">
+            <wp:extent cx="3657011" cy="3143623"/>
+            <wp:effectExtent l="0" t="0" r="635" b="0"/>
+            <wp:docPr id="1916139433" name="Picture 1"/>
+            <wp:cNvGraphicFramePr>
+              <a:graphicFrameLocks xmlns:a="http://schemas.openxmlformats.org/drawingml/2006/main" noChangeAspect="1"/>
+            </wp:cNvGraphicFramePr>
+            <a:graphic xmlns:a="http://schemas.openxmlformats.org/drawingml/2006/main">
+              <a:graphicData uri="http://schemas.openxmlformats.org/drawingml/2006/picture">
+                <pic:pic xmlns:pic="http://schemas.openxmlformats.org/drawingml/2006/picture">
+                  <pic:nvPicPr>
+                    <pic:cNvPr id="0" name="Picture 15"/>
+                    <pic:cNvPicPr>
+                      <a:picLocks noChangeAspect="1" noChangeArrowheads="1"/>
+                    </pic:cNvPicPr>
+                  </pic:nvPicPr>
+                  <pic:blipFill>
+                    <a:blip r:embed="rId10" cstate="print">
+                      <a:extLst>
+                        <a:ext uri="{28A0092B-C50C-407E-A947-70E740481C1C}">
+                          <a14:useLocalDpi xmlns:a14="http://schemas.microsoft.com/office/drawing/2010/main" val="0"/>
+                        </a:ext>
+                      </a:extLst>
+                    </a:blip>
+                    <a:srcRect/>
+                    <a:stretch>
+                      <a:fillRect/>
+                    </a:stretch>
+                  </pic:blipFill>
+                  <pic:spPr bwMode="auto">
+                    <a:xfrm>
+                      <a:off x="0" y="0"/>
+                      <a:ext cx="3676821" cy="3160652"/>
+                    </a:xfrm>
+                    <a:prstGeom prst="rect">
+                      <a:avLst/>
+                    </a:prstGeom>
+                    <a:noFill/>
+                    <a:ln>
+                      <a:noFill/>
+                    </a:ln>
+                  </pic:spPr>
+                </pic:pic>
+              </a:graphicData>
+            </a:graphic>
+          </wp:inline>
+        </w:drawing>
       </w:r>
     </w:p>
     <w:p>
@@ -4343,9 +4592,23 @@
           <w:lang w:eastAsia="en-CA"/>
           <w14:ligatures w14:val="none"/>
         </w:rPr>
+        <w:lastRenderedPageBreak/>
         <w:t>Step 2 — Preprocessing</w:t>
       </w:r>
       <w:bookmarkEnd w:id="9"/>
+      <w:r>
+        <w:rPr>
+          <w:rFonts w:ascii="Times New Roman" w:eastAsia="Times New Roman" w:hAnsi="Times New Roman" w:cs="Times New Roman"/>
+          <w:b/>
+          <w:bCs/>
+          <w:kern w:val="0"/>
+          <w:sz w:val="27"/>
+          <w:szCs w:val="27"/>
+          <w:lang w:eastAsia="en-CA"/>
+          <w14:ligatures w14:val="none"/>
+        </w:rPr>
+        <w:t xml:space="preserve"> (Internal): Backend</w:t>
+      </w:r>
     </w:p>
     <w:p>
       <w:pPr>
@@ -4388,7 +4651,6 @@
           <w:lang w:eastAsia="en-CA"/>
           <w14:ligatures w14:val="none"/>
         </w:rPr>
-        <w:lastRenderedPageBreak/>
         <w:t>Validates inputs</w:t>
       </w:r>
     </w:p>
@@ -4535,35 +4797,7 @@
           <w:lang w:eastAsia="en-CA"/>
           <w14:ligatures w14:val="none"/>
         </w:rPr>
-        <w:t>Step 3 — Send to Printer (</w:t>
-      </w:r>
-      <w:proofErr w:type="spellStart"/>
-      <w:r>
-        <w:rPr>
-          <w:rFonts w:ascii="Times New Roman" w:eastAsia="Times New Roman" w:hAnsi="Times New Roman" w:cs="Times New Roman"/>
-          <w:b/>
-          <w:bCs/>
-          <w:kern w:val="0"/>
-          <w:sz w:val="27"/>
-          <w:szCs w:val="27"/>
-          <w:lang w:eastAsia="en-CA"/>
-          <w14:ligatures w14:val="none"/>
-        </w:rPr>
-        <w:t>Pronterface</w:t>
-      </w:r>
-      <w:proofErr w:type="spellEnd"/>
-      <w:r>
-        <w:rPr>
-          <w:rFonts w:ascii="Times New Roman" w:eastAsia="Times New Roman" w:hAnsi="Times New Roman" w:cs="Times New Roman"/>
-          <w:b/>
-          <w:bCs/>
-          <w:kern w:val="0"/>
-          <w:sz w:val="27"/>
-          <w:szCs w:val="27"/>
-          <w:lang w:eastAsia="en-CA"/>
-          <w14:ligatures w14:val="none"/>
-        </w:rPr>
-        <w:t>)</w:t>
+        <w:t>Step 3 — Send to Printer (Pronterface)</w:t>
       </w:r>
       <w:bookmarkEnd w:id="10"/>
     </w:p>
@@ -4588,48 +4822,17 @@
           <w:lang w:eastAsia="en-CA"/>
           <w14:ligatures w14:val="none"/>
         </w:rPr>
-        <w:t xml:space="preserve">Load </w:t>
-      </w:r>
-      <w:r>
-        <w:rPr>
-          <w:rFonts w:ascii="Courier New" w:eastAsia="Times New Roman" w:hAnsi="Courier New" w:cs="Courier New"/>
-          <w:kern w:val="0"/>
-          <w:sz w:val="20"/>
-          <w:szCs w:val="20"/>
-          <w:lang w:eastAsia="en-CA"/>
-          <w14:ligatures w14:val="none"/>
-        </w:rPr>
-        <w:t>.txt</w:t>
-      </w:r>
-      <w:r>
-        <w:rPr>
-          <w:rFonts w:ascii="Times New Roman" w:eastAsia="Times New Roman" w:hAnsi="Times New Roman" w:cs="Times New Roman"/>
-          <w:kern w:val="0"/>
-          <w:lang w:eastAsia="en-CA"/>
-          <w14:ligatures w14:val="none"/>
-        </w:rPr>
-        <w:t xml:space="preserve"> G-code</w:t>
-      </w:r>
-      <w:r>
-        <w:rPr>
-          <w:rFonts w:ascii="Times New Roman" w:eastAsia="Times New Roman" w:hAnsi="Times New Roman" w:cs="Times New Roman"/>
-          <w:kern w:val="0"/>
-          <w:lang w:eastAsia="en-CA"/>
-          <w14:ligatures w14:val="none"/>
-        </w:rPr>
-        <w:t xml:space="preserve"> into </w:t>
-      </w:r>
-      <w:proofErr w:type="spellStart"/>
-      <w:r>
-        <w:rPr>
-          <w:rFonts w:ascii="Times New Roman" w:eastAsia="Times New Roman" w:hAnsi="Times New Roman" w:cs="Times New Roman"/>
-          <w:kern w:val="0"/>
-          <w:lang w:eastAsia="en-CA"/>
-          <w14:ligatures w14:val="none"/>
-        </w:rPr>
-        <w:t>Pronterface</w:t>
-      </w:r>
-      <w:proofErr w:type="spellEnd"/>
+        <w:t>Establish serial connection (via USB-A→B)</w:t>
+      </w:r>
+      <w:r>
+        <w:rPr>
+          <w:rFonts w:ascii="Times New Roman" w:eastAsia="Times New Roman" w:hAnsi="Times New Roman" w:cs="Times New Roman"/>
+          <w:kern w:val="0"/>
+          <w:lang w:eastAsia="en-CA"/>
+          <w14:ligatures w14:val="none"/>
+        </w:rPr>
+        <w:t xml:space="preserve"> to the Prusa MK3S 3D-printer</w:t>
+      </w:r>
     </w:p>
     <w:p>
       <w:pPr>
@@ -4652,7 +4855,136 @@
           <w:lang w:eastAsia="en-CA"/>
           <w14:ligatures w14:val="none"/>
         </w:rPr>
-        <w:t>Establish serial connection (via USB-A→B)</w:t>
+        <w:t xml:space="preserve">Load </w:t>
+      </w:r>
+      <w:r>
+        <w:rPr>
+          <w:rFonts w:ascii="Times New Roman" w:eastAsia="Times New Roman" w:hAnsi="Times New Roman" w:cs="Times New Roman"/>
+          <w:kern w:val="0"/>
+          <w:lang w:eastAsia="en-CA"/>
+          <w14:ligatures w14:val="none"/>
+        </w:rPr>
+        <w:t xml:space="preserve">the generated </w:t>
+      </w:r>
+      <w:r>
+        <w:rPr>
+          <w:rFonts w:ascii="Courier New" w:eastAsia="Times New Roman" w:hAnsi="Courier New" w:cs="Courier New"/>
+          <w:kern w:val="0"/>
+          <w:sz w:val="20"/>
+          <w:szCs w:val="20"/>
+          <w:lang w:eastAsia="en-CA"/>
+          <w14:ligatures w14:val="none"/>
+        </w:rPr>
+        <w:t>.txt</w:t>
+      </w:r>
+      <w:r>
+        <w:rPr>
+          <w:rFonts w:ascii="Times New Roman" w:eastAsia="Times New Roman" w:hAnsi="Times New Roman" w:cs="Times New Roman"/>
+          <w:kern w:val="0"/>
+          <w:lang w:eastAsia="en-CA"/>
+          <w14:ligatures w14:val="none"/>
+        </w:rPr>
+        <w:t xml:space="preserve"> </w:t>
+      </w:r>
+      <w:r>
+        <w:rPr>
+          <w:rFonts w:ascii="Times New Roman" w:eastAsia="Times New Roman" w:hAnsi="Times New Roman" w:cs="Times New Roman"/>
+          <w:kern w:val="0"/>
+          <w:lang w:eastAsia="en-CA"/>
+          <w14:ligatures w14:val="none"/>
+        </w:rPr>
+        <w:t>(</w:t>
+      </w:r>
+      <w:r>
+        <w:rPr>
+          <w:rFonts w:ascii="Times New Roman" w:eastAsia="Times New Roman" w:hAnsi="Times New Roman" w:cs="Times New Roman"/>
+          <w:kern w:val="0"/>
+          <w:lang w:eastAsia="en-CA"/>
+          <w14:ligatures w14:val="none"/>
+        </w:rPr>
+        <w:t>G-code</w:t>
+      </w:r>
+      <w:r>
+        <w:rPr>
+          <w:rFonts w:ascii="Times New Roman" w:eastAsia="Times New Roman" w:hAnsi="Times New Roman" w:cs="Times New Roman"/>
+          <w:kern w:val="0"/>
+          <w:lang w:eastAsia="en-CA"/>
+          <w14:ligatures w14:val="none"/>
+        </w:rPr>
+        <w:t>) file</w:t>
+      </w:r>
+      <w:r>
+        <w:rPr>
+          <w:rFonts w:ascii="Times New Roman" w:eastAsia="Times New Roman" w:hAnsi="Times New Roman" w:cs="Times New Roman"/>
+          <w:kern w:val="0"/>
+          <w:lang w:eastAsia="en-CA"/>
+          <w14:ligatures w14:val="none"/>
+        </w:rPr>
+        <w:t xml:space="preserve"> into Pronterface</w:t>
+      </w:r>
+      <w:r>
+        <w:rPr>
+          <w:rFonts w:ascii="Times New Roman" w:eastAsia="Times New Roman" w:hAnsi="Times New Roman" w:cs="Times New Roman"/>
+          <w:kern w:val="0"/>
+          <w:lang w:eastAsia="en-CA"/>
+          <w14:ligatures w14:val="none"/>
+        </w:rPr>
+        <w:t xml:space="preserve"> and verify the logs that it shows that the print is ready and not erroring.</w:t>
+      </w:r>
+    </w:p>
+    <w:p>
+      <w:pPr>
+        <w:spacing w:before="100" w:beforeAutospacing="1" w:after="100" w:afterAutospacing="1" w:line="240" w:lineRule="auto"/>
+        <w:jc w:val="center"/>
+        <w:rPr>
+          <w:rFonts w:ascii="Times New Roman" w:eastAsia="Times New Roman" w:hAnsi="Times New Roman" w:cs="Times New Roman"/>
+          <w:kern w:val="0"/>
+          <w:lang w:eastAsia="en-CA"/>
+          <w14:ligatures w14:val="none"/>
+        </w:rPr>
+      </w:pPr>
+      <w:r>
+        <w:rPr>
+          <w:rFonts w:ascii="Times New Roman" w:eastAsia="Times New Roman" w:hAnsi="Times New Roman" w:cs="Times New Roman"/>
+          <w:kern w:val="0"/>
+          <w:lang w:eastAsia="en-CA"/>
+          <w14:ligatures w14:val="none"/>
+        </w:rPr>
+        <w:drawing>
+          <wp:inline distT="0" distB="0" distL="0" distR="0" wp14:anchorId="5C0B3A0E" wp14:editId="22A5F458">
+            <wp:extent cx="3346824" cy="2010240"/>
+            <wp:effectExtent l="0" t="0" r="6350" b="9525"/>
+            <wp:docPr id="913459289" name="Picture 1"/>
+            <wp:cNvGraphicFramePr>
+              <a:graphicFrameLocks xmlns:a="http://schemas.openxmlformats.org/drawingml/2006/main" noChangeAspect="1"/>
+            </wp:cNvGraphicFramePr>
+            <a:graphic xmlns:a="http://schemas.openxmlformats.org/drawingml/2006/main">
+              <a:graphicData uri="http://schemas.openxmlformats.org/drawingml/2006/picture">
+                <pic:pic xmlns:pic="http://schemas.openxmlformats.org/drawingml/2006/picture">
+                  <pic:nvPicPr>
+                    <pic:cNvPr id="913459289" name=""/>
+                    <pic:cNvPicPr/>
+                  </pic:nvPicPr>
+                  <pic:blipFill>
+                    <a:blip r:embed="rId11"/>
+                    <a:stretch>
+                      <a:fillRect/>
+                    </a:stretch>
+                  </pic:blipFill>
+                  <pic:spPr>
+                    <a:xfrm>
+                      <a:off x="0" y="0"/>
+                      <a:ext cx="3356799" cy="2016231"/>
+                    </a:xfrm>
+                    <a:prstGeom prst="rect">
+                      <a:avLst/>
+                    </a:prstGeom>
+                  </pic:spPr>
+                </pic:pic>
+              </a:graphicData>
+            </a:graphic>
+          </wp:inline>
+        </w:drawing>
       </w:r>
     </w:p>
     <w:p>
@@ -4676,7 +5008,62 @@
           <w:lang w:eastAsia="en-CA"/>
           <w14:ligatures w14:val="none"/>
         </w:rPr>
-        <w:t>Send commands sequentially</w:t>
+        <w:t>Press “Print”. Note that the printer may do a non-destructive pre-calibration movement, it is not an error.</w:t>
+      </w:r>
+    </w:p>
+    <w:p>
+      <w:pPr>
+        <w:spacing w:before="100" w:beforeAutospacing="1" w:after="100" w:afterAutospacing="1" w:line="240" w:lineRule="auto"/>
+        <w:jc w:val="center"/>
+        <w:rPr>
+          <w:rFonts w:ascii="Times New Roman" w:eastAsia="Times New Roman" w:hAnsi="Times New Roman" w:cs="Times New Roman"/>
+          <w:kern w:val="0"/>
+          <w:lang w:eastAsia="en-CA"/>
+          <w14:ligatures w14:val="none"/>
+        </w:rPr>
+      </w:pPr>
+      <w:r>
+        <w:rPr>
+          <w:rFonts w:ascii="Times New Roman" w:eastAsia="Times New Roman" w:hAnsi="Times New Roman" w:cs="Times New Roman"/>
+          <w:kern w:val="0"/>
+          <w:lang w:eastAsia="en-CA"/>
+          <w14:ligatures w14:val="none"/>
+        </w:rPr>
+        <w:drawing>
+          <wp:inline distT="0" distB="0" distL="0" distR="0" wp14:anchorId="2D4FCAD8" wp14:editId="7EACA4D5">
+            <wp:extent cx="3810908" cy="2288988"/>
+            <wp:effectExtent l="0" t="0" r="0" b="0"/>
+            <wp:docPr id="741547671" name="Picture 1"/>
+            <wp:cNvGraphicFramePr>
+              <a:graphicFrameLocks xmlns:a="http://schemas.openxmlformats.org/drawingml/2006/main" noChangeAspect="1"/>
+            </wp:cNvGraphicFramePr>
+            <a:graphic xmlns:a="http://schemas.openxmlformats.org/drawingml/2006/main">
+              <a:graphicData uri="http://schemas.openxmlformats.org/drawingml/2006/picture">
+                <pic:pic xmlns:pic="http://schemas.openxmlformats.org/drawingml/2006/picture">
+                  <pic:nvPicPr>
+                    <pic:cNvPr id="741547671" name=""/>
+                    <pic:cNvPicPr/>
+                  </pic:nvPicPr>
+                  <pic:blipFill>
+                    <a:blip r:embed="rId12"/>
+                    <a:stretch>
+                      <a:fillRect/>
+                    </a:stretch>
+                  </pic:blipFill>
+                  <pic:spPr>
+                    <a:xfrm>
+                      <a:off x="0" y="0"/>
+                      <a:ext cx="3823604" cy="2296613"/>
+                    </a:xfrm>
+                    <a:prstGeom prst="rect">
+                      <a:avLst/>
+                    </a:prstGeom>
+                  </pic:spPr>
+                </pic:pic>
+              </a:graphicData>
+            </a:graphic>
+          </wp:inline>
+        </w:drawing>
       </w:r>
     </w:p>
     <w:p>
@@ -4700,7 +5087,17 @@
           <w:lang w:eastAsia="en-CA"/>
           <w14:ligatures w14:val="none"/>
         </w:rPr>
-        <w:t>Observe motion in real time</w:t>
+        <w:lastRenderedPageBreak/>
+        <w:t>Observe motion in real tim</w:t>
+      </w:r>
+      <w:r>
+        <w:rPr>
+          <w:rFonts w:ascii="Times New Roman" w:eastAsia="Times New Roman" w:hAnsi="Times New Roman" w:cs="Times New Roman"/>
+          <w:kern w:val="0"/>
+          <w:lang w:eastAsia="en-CA"/>
+          <w14:ligatures w14:val="none"/>
+        </w:rPr>
+        <w:t>e. Check logs to see if erroring. If the movement is offset, it means that the 3D printer is not properly homed. This can be solved by resetting homing parameters (to 0) in printer settings or restarting the printer and Pronterface application.</w:t>
       </w:r>
     </w:p>
     <w:p>
@@ -4730,9 +5127,35 @@
           <w:lang w:eastAsia="en-CA"/>
           <w14:ligatures w14:val="none"/>
         </w:rPr>
-        <w:t>Step 4 — Mechanical Execution</w:t>
+        <w:t>3.1</w:t>
+      </w:r>
+      <w:r>
+        <w:rPr>
+          <w:rFonts w:ascii="Times New Roman" w:eastAsia="Times New Roman" w:hAnsi="Times New Roman" w:cs="Times New Roman"/>
+          <w:b/>
+          <w:bCs/>
+          <w:kern w:val="0"/>
+          <w:sz w:val="27"/>
+          <w:szCs w:val="27"/>
+          <w:lang w:eastAsia="en-CA"/>
+          <w14:ligatures w14:val="none"/>
+        </w:rPr>
+        <w:t xml:space="preserve"> — Mechanical Execution</w:t>
       </w:r>
       <w:bookmarkEnd w:id="11"/>
+      <w:r>
+        <w:rPr>
+          <w:rFonts w:ascii="Times New Roman" w:eastAsia="Times New Roman" w:hAnsi="Times New Roman" w:cs="Times New Roman"/>
+          <w:b/>
+          <w:bCs/>
+          <w:kern w:val="0"/>
+          <w:sz w:val="27"/>
+          <w:szCs w:val="27"/>
+          <w:lang w:eastAsia="en-CA"/>
+          <w14:ligatures w14:val="none"/>
+        </w:rPr>
+        <w:t xml:space="preserve"> (Automatic)</w:t>
+      </w:r>
     </w:p>
     <w:p>
       <w:pPr>
@@ -4847,7 +5270,25 @@
           <w:lang w:eastAsia="en-CA"/>
           <w14:ligatures w14:val="none"/>
         </w:rPr>
-        <w:t>Filament sensors</w:t>
+        <w:t>Filament</w:t>
+      </w:r>
+      <w:r>
+        <w:rPr>
+          <w:rFonts w:ascii="Times New Roman" w:eastAsia="Times New Roman" w:hAnsi="Times New Roman" w:cs="Times New Roman"/>
+          <w:kern w:val="0"/>
+          <w:lang w:eastAsia="en-CA"/>
+          <w14:ligatures w14:val="none"/>
+        </w:rPr>
+        <w:t>/bed level</w:t>
+      </w:r>
+      <w:r>
+        <w:rPr>
+          <w:rFonts w:ascii="Times New Roman" w:eastAsia="Times New Roman" w:hAnsi="Times New Roman" w:cs="Times New Roman"/>
+          <w:kern w:val="0"/>
+          <w:lang w:eastAsia="en-CA"/>
+          <w14:ligatures w14:val="none"/>
+        </w:rPr>
+        <w:t xml:space="preserve"> sensors</w:t>
       </w:r>
     </w:p>
     <w:p>
@@ -4864,25 +5305,14 @@
           <w14:ligatures w14:val="none"/>
         </w:rPr>
       </w:pPr>
-      <w:proofErr w:type="spellStart"/>
-      <w:r>
-        <w:rPr>
-          <w:rFonts w:ascii="Times New Roman" w:eastAsia="Times New Roman" w:hAnsi="Times New Roman" w:cs="Times New Roman"/>
-          <w:kern w:val="0"/>
-          <w:lang w:eastAsia="en-CA"/>
-          <w14:ligatures w14:val="none"/>
-        </w:rPr>
-        <w:t>Heatbed</w:t>
-      </w:r>
-      <w:proofErr w:type="spellEnd"/>
-      <w:r>
-        <w:rPr>
-          <w:rFonts w:ascii="Times New Roman" w:eastAsia="Times New Roman" w:hAnsi="Times New Roman" w:cs="Times New Roman"/>
-          <w:kern w:val="0"/>
-          <w:lang w:eastAsia="en-CA"/>
-          <w14:ligatures w14:val="none"/>
-        </w:rPr>
-        <w:t>/nozzle temperature loops</w:t>
+      <w:r>
+        <w:rPr>
+          <w:rFonts w:ascii="Times New Roman" w:eastAsia="Times New Roman" w:hAnsi="Times New Roman" w:cs="Times New Roman"/>
+          <w:kern w:val="0"/>
+          <w:lang w:eastAsia="en-CA"/>
+          <w14:ligatures w14:val="none"/>
+        </w:rPr>
+        <w:t>Heatbed/nozzle</w:t>
       </w:r>
     </w:p>
     <w:p>
@@ -4902,32 +5332,12 @@
           <w:lang w:eastAsia="en-CA"/>
           <w14:ligatures w14:val="none"/>
         </w:rPr>
-        <w:t xml:space="preserve">Only </w:t>
-      </w:r>
-      <w:r>
-        <w:rPr>
-          <w:rFonts w:ascii="Times New Roman" w:eastAsia="Times New Roman" w:hAnsi="Times New Roman" w:cs="Times New Roman"/>
-          <w:b/>
-          <w:bCs/>
-          <w:kern w:val="0"/>
-          <w:lang w:eastAsia="en-CA"/>
-          <w14:ligatures w14:val="none"/>
-        </w:rPr>
-        <w:t>motion commands</w:t>
-      </w:r>
-      <w:r>
-        <w:rPr>
-          <w:rFonts w:ascii="Times New Roman" w:eastAsia="Times New Roman" w:hAnsi="Times New Roman" w:cs="Times New Roman"/>
-          <w:kern w:val="0"/>
-          <w:lang w:eastAsia="en-CA"/>
-          <w14:ligatures w14:val="none"/>
-        </w:rPr>
-        <w:t xml:space="preserve"> are used.</w:t>
-      </w:r>
-    </w:p>
-    <w:p>
-      <w:pPr>
-        <w:spacing w:after="0" w:line="240" w:lineRule="auto"/>
+        <w:t>If we use normal Prusa workflows, the firmware refuses to operate. Direct serial communication bypasses this issue.</w:t>
+      </w:r>
+    </w:p>
+    <w:p>
+      <w:pPr>
+        <w:spacing w:before="100" w:beforeAutospacing="1" w:after="100" w:afterAutospacing="1" w:line="240" w:lineRule="auto"/>
         <w:rPr>
           <w:rFonts w:ascii="Times New Roman" w:eastAsia="Times New Roman" w:hAnsi="Times New Roman" w:cs="Times New Roman"/>
           <w:kern w:val="0"/>
@@ -4943,7 +5353,7 @@
           <w14:ligatures w14:val="none"/>
         </w:rPr>
         <w:pict w14:anchorId="3F4F0170">
-          <v:rect id="_x0000_i1162" style="width:0;height:1.5pt" o:hralign="center" o:hrstd="t" o:hr="t" fillcolor="#a0a0a0" stroked="f"/>
+          <v:rect id="_x0000_i1028" style="width:0;height:1.5pt" o:hralign="center" o:hrstd="t" o:hr="t" fillcolor="#a0a0a0" stroked="f"/>
         </w:pict>
       </w:r>
     </w:p>
@@ -4974,6 +5384,291 @@
           <w:lang w:eastAsia="en-CA"/>
           <w14:ligatures w14:val="none"/>
         </w:rPr>
+        <w:t>3. *Experimental Procedure*</w:t>
+      </w:r>
+    </w:p>
+    <w:p>
+      <w:pPr>
+        <w:numPr>
+          <w:ilvl w:val="0"/>
+          <w:numId w:val="36"/>
+        </w:numPr>
+        <w:spacing w:before="100" w:beforeAutospacing="1" w:after="100" w:afterAutospacing="1" w:line="240" w:lineRule="auto"/>
+        <w:rPr>
+          <w:rFonts w:ascii="Times New Roman" w:eastAsia="Times New Roman" w:hAnsi="Times New Roman" w:cs="Times New Roman"/>
+          <w:kern w:val="0"/>
+          <w:lang w:eastAsia="en-CA"/>
+          <w14:ligatures w14:val="none"/>
+        </w:rPr>
+      </w:pPr>
+      <w:r>
+        <w:rPr>
+          <w:lang w:eastAsia="en-CA"/>
+        </w:rPr>
+        <w:t>The maximum Speed is 12000 [mm/s] (max speed). Acceleration and Jerk should be kept to 700 [</w:t>
+      </w:r>
+      <w:r>
+        <w:rPr>
+          <w:lang w:eastAsia="en-CA"/>
+        </w:rPr>
+        <w:t>mm/s/s</w:t>
+      </w:r>
+      <w:r>
+        <w:rPr>
+          <w:lang w:eastAsia="en-CA"/>
+        </w:rPr>
+        <w:t xml:space="preserve">] and 5 [mm/s] (test conditions and verified). These values have been computed to be optimal. </w:t>
+      </w:r>
+    </w:p>
+    <w:p>
+      <w:pPr>
+        <w:numPr>
+          <w:ilvl w:val="1"/>
+          <w:numId w:val="36"/>
+        </w:numPr>
+        <w:spacing w:before="100" w:beforeAutospacing="1" w:after="100" w:afterAutospacing="1" w:line="240" w:lineRule="auto"/>
+        <w:rPr>
+          <w:rFonts w:ascii="Times New Roman" w:eastAsia="Times New Roman" w:hAnsi="Times New Roman" w:cs="Times New Roman"/>
+          <w:kern w:val="0"/>
+          <w:lang w:eastAsia="en-CA"/>
+          <w14:ligatures w14:val="none"/>
+        </w:rPr>
+      </w:pPr>
+      <w:r>
+        <w:rPr>
+          <w:rFonts w:ascii="Times New Roman" w:eastAsia="Times New Roman" w:hAnsi="Times New Roman" w:cs="Times New Roman"/>
+          <w:kern w:val="0"/>
+          <w:lang w:eastAsia="en-CA"/>
+          <w14:ligatures w14:val="none"/>
+        </w:rPr>
+        <w:t>Never issue high acceleration moves without validating mechanical limits.</w:t>
+      </w:r>
+    </w:p>
+    <w:p>
+      <w:pPr>
+        <w:numPr>
+          <w:ilvl w:val="0"/>
+          <w:numId w:val="36"/>
+        </w:numPr>
+        <w:spacing w:before="100" w:beforeAutospacing="1" w:after="100" w:afterAutospacing="1" w:line="240" w:lineRule="auto"/>
+        <w:rPr>
+          <w:rFonts w:ascii="Times New Roman" w:eastAsia="Times New Roman" w:hAnsi="Times New Roman" w:cs="Times New Roman"/>
+          <w:kern w:val="0"/>
+          <w:lang w:eastAsia="en-CA"/>
+          <w14:ligatures w14:val="none"/>
+        </w:rPr>
+      </w:pPr>
+      <w:r>
+        <w:rPr>
+          <w:rFonts w:ascii="Times New Roman" w:eastAsia="Times New Roman" w:hAnsi="Times New Roman" w:cs="Times New Roman"/>
+          <w:kern w:val="0"/>
+          <w:lang w:eastAsia="en-CA"/>
+          <w14:ligatures w14:val="none"/>
+        </w:rPr>
+        <w:t>The X, Y, Z bounds should be kept within 200, 210, 150 [mm], respectively. This can be exceeded but requires further testing.</w:t>
+      </w:r>
+    </w:p>
+    <w:p>
+      <w:pPr>
+        <w:pStyle w:val="ListParagraph"/>
+        <w:numPr>
+          <w:ilvl w:val="0"/>
+          <w:numId w:val="41"/>
+        </w:numPr>
+        <w:rPr>
+          <w:lang w:eastAsia="en-CA"/>
+        </w:rPr>
+      </w:pPr>
+      <w:r>
+        <w:rPr>
+          <w:lang w:eastAsia="en-CA"/>
+        </w:rPr>
+        <w:t xml:space="preserve">When inserting the spectrometer into the spectrometer insertion hole, make sure that the distance between the spectrometer tip and the sample is roughly around 1 cm (thumbnail length). </w:t>
+      </w:r>
+    </w:p>
+    <w:p>
+      <w:pPr>
+        <w:pStyle w:val="ListParagraph"/>
+        <w:numPr>
+          <w:ilvl w:val="0"/>
+          <w:numId w:val="42"/>
+        </w:numPr>
+        <w:rPr>
+          <w:lang w:eastAsia="en-CA"/>
+        </w:rPr>
+      </w:pPr>
+      <w:r>
+        <w:rPr>
+          <w:lang w:eastAsia="en-CA"/>
+        </w:rPr>
+        <w:t>Alternatively, the top end of the spectrometer should be inserted until the groove of the spectrometer top end meets the edge of the insertion hole.</w:t>
+      </w:r>
+    </w:p>
+    <w:p>
+      <w:pPr>
+        <w:ind w:firstLine="720"/>
+        <w:rPr>
+          <w:lang w:eastAsia="en-CA"/>
+        </w:rPr>
+      </w:pPr>
+      <w:r>
+        <w:rPr>
+          <w:lang w:eastAsia="en-CA"/>
+        </w:rPr>
+        <w:t>This is a source of error.</w:t>
+      </w:r>
+    </w:p>
+    <w:p>
+      <w:pPr>
+        <w:rPr>
+          <w:lang w:eastAsia="en-CA"/>
+        </w:rPr>
+      </w:pPr>
+      <w:r>
+        <w:rPr>
+          <w:lang w:eastAsia="en-CA"/>
+        </w:rPr>
+        <w:t>2. The spectrometer wiring should be stationary during measuring to avoid noise.</w:t>
+      </w:r>
+    </w:p>
+    <w:p>
+      <w:pPr>
+        <w:rPr>
+          <w:lang w:eastAsia="en-CA"/>
+        </w:rPr>
+      </w:pPr>
+      <w:r>
+        <w:rPr>
+          <w:lang w:eastAsia="en-CA"/>
+        </w:rPr>
+        <w:t>3. Although the printer parameters are variable, the recommended parameters (for</w:t>
+      </w:r>
+      <w:r>
+        <w:rPr>
+          <w:lang w:eastAsia="en-CA"/>
+        </w:rPr>
+        <w:t xml:space="preserve"> everything except speed,</w:t>
+      </w:r>
+      <w:r>
+        <w:rPr>
+          <w:lang w:eastAsia="en-CA"/>
+        </w:rPr>
+        <w:t xml:space="preserve"> </w:t>
+      </w:r>
+      <w:r>
+        <w:rPr>
+          <w:lang w:eastAsia="en-CA"/>
+        </w:rPr>
+        <w:t>as done in prev experiments</w:t>
+      </w:r>
+      <w:r>
+        <w:rPr>
+          <w:lang w:eastAsia="en-CA"/>
+        </w:rPr>
+        <w:t>) are:</w:t>
+      </w:r>
+    </w:p>
+    <w:p>
+      <w:pPr>
+        <w:jc w:val="center"/>
+        <w:rPr>
+          <w:lang w:eastAsia="en-CA"/>
+        </w:rPr>
+      </w:pPr>
+      <w:r>
+        <w:rPr>
+          <w:shd w:val="clear" w:color="auto" w:fill="000000" w:themeFill="text1"/>
+          <w:lang w:eastAsia="en-CA"/>
+        </w:rPr>
+        <w:lastRenderedPageBreak/>
+        <w:drawing>
+          <wp:inline distT="0" distB="0" distL="0" distR="0" wp14:anchorId="186A66B4" wp14:editId="1E7A8FC8">
+            <wp:extent cx="2605742" cy="3198927"/>
+            <wp:effectExtent l="0" t="0" r="4445" b="1905"/>
+            <wp:docPr id="1235985375" name="Picture 3"/>
+            <wp:cNvGraphicFramePr>
+              <a:graphicFrameLocks xmlns:a="http://schemas.openxmlformats.org/drawingml/2006/main" noChangeAspect="1"/>
+            </wp:cNvGraphicFramePr>
+            <a:graphic xmlns:a="http://schemas.openxmlformats.org/drawingml/2006/main">
+              <a:graphicData uri="http://schemas.openxmlformats.org/drawingml/2006/picture">
+                <pic:pic xmlns:pic="http://schemas.openxmlformats.org/drawingml/2006/picture">
+                  <pic:nvPicPr>
+                    <pic:cNvPr id="0" name="Picture 28"/>
+                    <pic:cNvPicPr>
+                      <a:picLocks noChangeAspect="1" noChangeArrowheads="1"/>
+                    </pic:cNvPicPr>
+                  </pic:nvPicPr>
+                  <pic:blipFill rotWithShape="1">
+                    <a:blip r:embed="rId13">
+                      <a:extLst>
+                        <a:ext uri="{28A0092B-C50C-407E-A947-70E740481C1C}">
+                          <a14:useLocalDpi xmlns:a14="http://schemas.microsoft.com/office/drawing/2010/main" val="0"/>
+                        </a:ext>
+                      </a:extLst>
+                    </a:blip>
+                    <a:srcRect l="54198" t="19549" r="2553" b="18639"/>
+                    <a:stretch>
+                      <a:fillRect/>
+                    </a:stretch>
+                  </pic:blipFill>
+                  <pic:spPr bwMode="auto">
+                    <a:xfrm>
+                      <a:off x="0" y="0"/>
+                      <a:ext cx="2624652" cy="3222142"/>
+                    </a:xfrm>
+                    <a:prstGeom prst="rect">
+                      <a:avLst/>
+                    </a:prstGeom>
+                    <a:noFill/>
+                    <a:ln>
+                      <a:noFill/>
+                    </a:ln>
+                    <a:extLst>
+                      <a:ext uri="{53640926-AAD7-44D8-BBD7-CCE9431645EC}">
+                        <a14:shadowObscured xmlns:a14="http://schemas.microsoft.com/office/drawing/2010/main"/>
+                      </a:ext>
+                    </a:extLst>
+                  </pic:spPr>
+                </pic:pic>
+              </a:graphicData>
+            </a:graphic>
+          </wp:inline>
+        </w:drawing>
+      </w:r>
+    </w:p>
+    <w:p>
+      <w:pPr>
+        <w:rPr>
+          <w:lang w:eastAsia="en-CA"/>
+        </w:rPr>
+      </w:pPr>
+    </w:p>
+    <w:p>
+      <w:pPr>
+        <w:spacing w:before="100" w:beforeAutospacing="1" w:after="100" w:afterAutospacing="1" w:line="240" w:lineRule="auto"/>
+        <w:outlineLvl w:val="0"/>
+        <w:rPr>
+          <w:rFonts w:ascii="Times New Roman" w:eastAsia="Times New Roman" w:hAnsi="Times New Roman" w:cs="Times New Roman"/>
+          <w:b/>
+          <w:bCs/>
+          <w:kern w:val="36"/>
+          <w:sz w:val="48"/>
+          <w:szCs w:val="48"/>
+          <w:lang w:eastAsia="en-CA"/>
+          <w14:ligatures w14:val="none"/>
+        </w:rPr>
+      </w:pPr>
+      <w:r>
+        <w:rPr>
+          <w:rFonts w:ascii="Times New Roman" w:eastAsia="Times New Roman" w:hAnsi="Times New Roman" w:cs="Times New Roman"/>
+          <w:b/>
+          <w:bCs/>
+          <w:kern w:val="36"/>
+          <w:sz w:val="48"/>
+          <w:szCs w:val="48"/>
+          <w:lang w:eastAsia="en-CA"/>
+          <w14:ligatures w14:val="none"/>
+        </w:rPr>
         <w:t>4. The G-Code Structure Used in This Project</w:t>
       </w:r>
       <w:bookmarkEnd w:id="12"/>
@@ -5131,27 +5826,26 @@
           <w:lang w:eastAsia="en-CA"/>
           <w14:ligatures w14:val="none"/>
         </w:rPr>
-        <w:t xml:space="preserve"> – </w:t>
-      </w:r>
-      <w:proofErr w:type="spellStart"/>
-      <w:r>
-        <w:rPr>
-          <w:rFonts w:ascii="Times New Roman" w:eastAsia="Times New Roman" w:hAnsi="Times New Roman" w:cs="Times New Roman"/>
-          <w:kern w:val="0"/>
-          <w:lang w:eastAsia="en-CA"/>
-          <w14:ligatures w14:val="none"/>
-        </w:rPr>
-        <w:t>feedrate</w:t>
-      </w:r>
-      <w:proofErr w:type="spellEnd"/>
-      <w:r>
-        <w:rPr>
-          <w:rFonts w:ascii="Times New Roman" w:eastAsia="Times New Roman" w:hAnsi="Times New Roman" w:cs="Times New Roman"/>
-          <w:kern w:val="0"/>
-          <w:lang w:eastAsia="en-CA"/>
-          <w14:ligatures w14:val="none"/>
-        </w:rPr>
-        <w:t xml:space="preserve"> (speed)</w:t>
+        <w:t xml:space="preserve"> – feedrate (speed)</w:t>
+      </w:r>
+      <w:r>
+        <w:rPr>
+          <w:rFonts w:ascii="Times New Roman" w:eastAsia="Times New Roman" w:hAnsi="Times New Roman" w:cs="Times New Roman"/>
+          <w:kern w:val="0"/>
+          <w:lang w:eastAsia="en-CA"/>
+          <w14:ligatures w14:val="none"/>
+        </w:rPr>
+        <w:t xml:space="preserve"> </w:t>
+      </w:r>
+      <w:r>
+        <w:rPr>
+          <w:rFonts w:ascii="Times New Roman" w:eastAsia="Times New Roman" w:hAnsi="Times New Roman" w:cs="Times New Roman"/>
+          <w:kern w:val="0"/>
+          <w:u w:val="single"/>
+          <w:lang w:eastAsia="en-CA"/>
+          <w14:ligatures w14:val="none"/>
+        </w:rPr>
+        <w:t>[mm/min]</w:t>
       </w:r>
     </w:p>
     <w:p>
@@ -5188,6 +5882,25 @@
         </w:rPr>
         <w:t xml:space="preserve"> – set acceleration</w:t>
       </w:r>
+      <w:r>
+        <w:rPr>
+          <w:rFonts w:ascii="Times New Roman" w:eastAsia="Times New Roman" w:hAnsi="Times New Roman" w:cs="Times New Roman"/>
+          <w:kern w:val="0"/>
+          <w:lang w:eastAsia="en-CA"/>
+          <w14:ligatures w14:val="none"/>
+        </w:rPr>
+        <w:t xml:space="preserve"> </w:t>
+      </w:r>
+      <w:r>
+        <w:rPr>
+          <w:rFonts w:ascii="Times New Roman" w:eastAsia="Times New Roman" w:hAnsi="Times New Roman" w:cs="Times New Roman"/>
+          <w:kern w:val="0"/>
+          <w:u w:val="single"/>
+          <w:lang w:eastAsia="en-CA"/>
+          <w14:ligatures w14:val="none"/>
+        </w:rPr>
+        <w:t>[m/s/s]</w:t>
+      </w:r>
     </w:p>
     <w:p>
       <w:pPr>
@@ -5221,7 +5934,62 @@
           <w:lang w:eastAsia="en-CA"/>
           <w14:ligatures w14:val="none"/>
         </w:rPr>
-        <w:t xml:space="preserve"> – set jerk limits</w:t>
+        <w:t xml:space="preserve"> – set </w:t>
+      </w:r>
+      <w:r>
+        <w:rPr>
+          <w:rFonts w:ascii="Times New Roman" w:eastAsia="Times New Roman" w:hAnsi="Times New Roman" w:cs="Times New Roman"/>
+          <w:kern w:val="0"/>
+          <w:lang w:eastAsia="en-CA"/>
+          <w14:ligatures w14:val="none"/>
+        </w:rPr>
+        <w:t>‘</w:t>
+      </w:r>
+      <w:r>
+        <w:rPr>
+          <w:rFonts w:ascii="Times New Roman" w:eastAsia="Times New Roman" w:hAnsi="Times New Roman" w:cs="Times New Roman"/>
+          <w:kern w:val="0"/>
+          <w:lang w:eastAsia="en-CA"/>
+          <w14:ligatures w14:val="none"/>
+        </w:rPr>
+        <w:t>jerk</w:t>
+      </w:r>
+      <w:r>
+        <w:rPr>
+          <w:rFonts w:ascii="Times New Roman" w:eastAsia="Times New Roman" w:hAnsi="Times New Roman" w:cs="Times New Roman"/>
+          <w:kern w:val="0"/>
+          <w:lang w:eastAsia="en-CA"/>
+          <w14:ligatures w14:val="none"/>
+        </w:rPr>
+        <w:t>’/junction speed</w:t>
+      </w:r>
+      <w:r>
+        <w:rPr>
+          <w:rFonts w:ascii="Times New Roman" w:eastAsia="Times New Roman" w:hAnsi="Times New Roman" w:cs="Times New Roman"/>
+          <w:kern w:val="0"/>
+          <w:lang w:eastAsia="en-CA"/>
+          <w14:ligatures w14:val="none"/>
+        </w:rPr>
+        <w:t xml:space="preserve"> limits</w:t>
+      </w:r>
+      <w:r>
+        <w:rPr>
+          <w:rFonts w:ascii="Times New Roman" w:eastAsia="Times New Roman" w:hAnsi="Times New Roman" w:cs="Times New Roman"/>
+          <w:kern w:val="0"/>
+          <w:lang w:eastAsia="en-CA"/>
+          <w14:ligatures w14:val="none"/>
+        </w:rPr>
+        <w:t xml:space="preserve"> </w:t>
+      </w:r>
+      <w:r>
+        <w:rPr>
+          <w:rFonts w:ascii="Times New Roman" w:eastAsia="Times New Roman" w:hAnsi="Times New Roman" w:cs="Times New Roman"/>
+          <w:kern w:val="0"/>
+          <w:u w:val="single"/>
+          <w:lang w:eastAsia="en-CA"/>
+          <w14:ligatures w14:val="none"/>
+        </w:rPr>
+        <w:t>[mm/s]</w:t>
       </w:r>
     </w:p>
     <w:p>
@@ -5241,7 +6009,16 @@
           <w:lang w:eastAsia="en-CA"/>
           <w14:ligatures w14:val="none"/>
         </w:rPr>
-        <w:t>We avoid:</w:t>
+        <w:t>No</w:t>
+      </w:r>
+      <w:r>
+        <w:rPr>
+          <w:rFonts w:ascii="Times New Roman" w:eastAsia="Times New Roman" w:hAnsi="Times New Roman" w:cs="Times New Roman"/>
+          <w:kern w:val="0"/>
+          <w:lang w:eastAsia="en-CA"/>
+          <w14:ligatures w14:val="none"/>
+        </w:rPr>
+        <w:t>:</w:t>
       </w:r>
     </w:p>
     <w:p>
@@ -5361,7 +6138,6 @@
           <w:lang w:eastAsia="en-CA"/>
           <w14:ligatures w14:val="none"/>
         </w:rPr>
-        <w:lastRenderedPageBreak/>
         <w:t>Filament checks</w:t>
       </w:r>
     </w:p>
@@ -5408,26 +6184,15 @@
         </w:rPr>
         <w:t>This ensures full compatibility with our customized printer hardware.</w:t>
       </w:r>
-    </w:p>
-    <w:p>
-      <w:pPr>
-        <w:spacing w:after="0" w:line="240" w:lineRule="auto"/>
-        <w:rPr>
-          <w:rFonts w:ascii="Times New Roman" w:eastAsia="Times New Roman" w:hAnsi="Times New Roman" w:cs="Times New Roman"/>
-          <w:kern w:val="0"/>
-          <w:lang w:eastAsia="en-CA"/>
-          <w14:ligatures w14:val="none"/>
-        </w:rPr>
-      </w:pPr>
-      <w:r>
-        <w:rPr>
-          <w:rFonts w:ascii="Times New Roman" w:eastAsia="Times New Roman" w:hAnsi="Times New Roman" w:cs="Times New Roman"/>
-          <w:kern w:val="0"/>
-          <w:lang w:eastAsia="en-CA"/>
-          <w14:ligatures w14:val="none"/>
-        </w:rPr>
-        <w:pict w14:anchorId="54F70D9D">
-          <v:rect id="_x0000_i1163" style="width:0;height:1.5pt" o:hralign="center" o:hrstd="t" o:hr="t" fillcolor="#a0a0a0" stroked="f"/>
+      <w:r>
+        <w:rPr>
+          <w:rFonts w:ascii="Times New Roman" w:eastAsia="Times New Roman" w:hAnsi="Times New Roman" w:cs="Times New Roman"/>
+          <w:kern w:val="0"/>
+          <w:lang w:eastAsia="en-CA"/>
+          <w14:ligatures w14:val="none"/>
+        </w:rPr>
+        <w:pict w14:anchorId="0988CB66">
+          <v:rect id="_x0000_i1033" style="width:0;height:1.5pt" o:hralign="center" o:hrstd="t" o:hr="t" fillcolor="#a0a0a0" stroked="f"/>
         </w:pict>
       </w:r>
     </w:p>
@@ -5446,7 +6211,7 @@
           <w14:ligatures w14:val="none"/>
         </w:rPr>
       </w:pPr>
-      <w:bookmarkStart w:id="14" w:name="_Toc215595464"/>
+      <w:bookmarkStart w:id="14" w:name="_Toc215595474"/>
       <w:r>
         <w:rPr>
           <w:rFonts w:ascii="Times New Roman" w:eastAsia="Times New Roman" w:hAnsi="Times New Roman" w:cs="Times New Roman"/>
@@ -5458,60 +6223,10 @@
           <w:lang w:eastAsia="en-CA"/>
           <w14:ligatures w14:val="none"/>
         </w:rPr>
-        <w:t>5. Motion Pattern Types Supported</w:t>
+        <w:lastRenderedPageBreak/>
+        <w:t>8. Example Minimal G-Code Snippet</w:t>
       </w:r>
       <w:bookmarkEnd w:id="14"/>
-    </w:p>
-    <w:p>
-      <w:pPr>
-        <w:spacing w:before="100" w:beforeAutospacing="1" w:after="100" w:afterAutospacing="1" w:line="240" w:lineRule="auto"/>
-        <w:outlineLvl w:val="2"/>
-        <w:rPr>
-          <w:rFonts w:ascii="Times New Roman" w:eastAsia="Times New Roman" w:hAnsi="Times New Roman" w:cs="Times New Roman"/>
-          <w:b/>
-          <w:bCs/>
-          <w:kern w:val="0"/>
-          <w:sz w:val="27"/>
-          <w:szCs w:val="27"/>
-          <w:lang w:eastAsia="en-CA"/>
-          <w14:ligatures w14:val="none"/>
-        </w:rPr>
-      </w:pPr>
-      <w:bookmarkStart w:id="15" w:name="_Toc215595465"/>
-      <w:r>
-        <w:rPr>
-          <w:rFonts w:ascii="Times New Roman" w:eastAsia="Times New Roman" w:hAnsi="Times New Roman" w:cs="Times New Roman"/>
-          <w:b/>
-          <w:bCs/>
-          <w:kern w:val="0"/>
-          <w:sz w:val="27"/>
-          <w:szCs w:val="27"/>
-          <w:lang w:eastAsia="en-CA"/>
-          <w14:ligatures w14:val="none"/>
-        </w:rPr>
-        <w:t>5.1 X-Axis Raster Scan</w:t>
-      </w:r>
-      <w:bookmarkEnd w:id="15"/>
-    </w:p>
-    <w:p>
-      <w:pPr>
-        <w:spacing w:before="100" w:beforeAutospacing="1" w:after="100" w:afterAutospacing="1" w:line="240" w:lineRule="auto"/>
-        <w:rPr>
-          <w:rFonts w:ascii="Times New Roman" w:eastAsia="Times New Roman" w:hAnsi="Times New Roman" w:cs="Times New Roman"/>
-          <w:kern w:val="0"/>
-          <w:lang w:eastAsia="en-CA"/>
-          <w14:ligatures w14:val="none"/>
-        </w:rPr>
-      </w:pPr>
-      <w:r>
-        <w:rPr>
-          <w:rFonts w:ascii="Times New Roman" w:eastAsia="Times New Roman" w:hAnsi="Times New Roman" w:cs="Times New Roman"/>
-          <w:kern w:val="0"/>
-          <w:lang w:eastAsia="en-CA"/>
-          <w14:ligatures w14:val="none"/>
-        </w:rPr>
-        <w:t>Moves in:</w:t>
-      </w:r>
     </w:p>
     <w:p>
       <w:pPr>
@@ -5552,58 +6267,7 @@
           <w:lang w:eastAsia="en-CA"/>
           <w14:ligatures w14:val="none"/>
         </w:rPr>
-        <w:t>+X direction → increment Y → +X → increment Y → …</w:t>
-      </w:r>
-    </w:p>
-    <w:p>
-      <w:pPr>
-        <w:spacing w:before="100" w:beforeAutospacing="1" w:after="100" w:afterAutospacing="1" w:line="240" w:lineRule="auto"/>
-        <w:outlineLvl w:val="2"/>
-        <w:rPr>
-          <w:rFonts w:ascii="Times New Roman" w:eastAsia="Times New Roman" w:hAnsi="Times New Roman" w:cs="Times New Roman"/>
-          <w:b/>
-          <w:bCs/>
-          <w:kern w:val="0"/>
-          <w:sz w:val="27"/>
-          <w:szCs w:val="27"/>
-          <w:lang w:eastAsia="en-CA"/>
-          <w14:ligatures w14:val="none"/>
-        </w:rPr>
-      </w:pPr>
-      <w:bookmarkStart w:id="16" w:name="_Toc215595466"/>
-      <w:r>
-        <w:rPr>
-          <w:rFonts w:ascii="Times New Roman" w:eastAsia="Times New Roman" w:hAnsi="Times New Roman" w:cs="Times New Roman"/>
-          <w:b/>
-          <w:bCs/>
-          <w:kern w:val="0"/>
-          <w:sz w:val="27"/>
-          <w:szCs w:val="27"/>
-          <w:lang w:eastAsia="en-CA"/>
-          <w14:ligatures w14:val="none"/>
-        </w:rPr>
-        <w:t>5.2 Y-Axis Raster Scan</w:t>
-      </w:r>
-      <w:bookmarkEnd w:id="16"/>
-    </w:p>
-    <w:p>
-      <w:pPr>
-        <w:spacing w:before="100" w:beforeAutospacing="1" w:after="100" w:afterAutospacing="1" w:line="240" w:lineRule="auto"/>
-        <w:rPr>
-          <w:rFonts w:ascii="Times New Roman" w:eastAsia="Times New Roman" w:hAnsi="Times New Roman" w:cs="Times New Roman"/>
-          <w:kern w:val="0"/>
-          <w:lang w:eastAsia="en-CA"/>
-          <w14:ligatures w14:val="none"/>
-        </w:rPr>
-      </w:pPr>
-      <w:r>
-        <w:rPr>
-          <w:rFonts w:ascii="Times New Roman" w:eastAsia="Times New Roman" w:hAnsi="Times New Roman" w:cs="Times New Roman"/>
-          <w:kern w:val="0"/>
-          <w:lang w:eastAsia="en-CA"/>
-          <w14:ligatures w14:val="none"/>
-        </w:rPr>
-        <w:t>Moves in:</w:t>
+        <w:t>G90             ; absolute positioning</w:t>
       </w:r>
     </w:p>
     <w:p>
@@ -5645,58 +6309,7 @@
           <w:lang w:eastAsia="en-CA"/>
           <w14:ligatures w14:val="none"/>
         </w:rPr>
-        <w:t>+Y direction → increment X → +Y → increment X → …</w:t>
-      </w:r>
-    </w:p>
-    <w:p>
-      <w:pPr>
-        <w:spacing w:before="100" w:beforeAutospacing="1" w:after="100" w:afterAutospacing="1" w:line="240" w:lineRule="auto"/>
-        <w:outlineLvl w:val="2"/>
-        <w:rPr>
-          <w:rFonts w:ascii="Times New Roman" w:eastAsia="Times New Roman" w:hAnsi="Times New Roman" w:cs="Times New Roman"/>
-          <w:b/>
-          <w:bCs/>
-          <w:kern w:val="0"/>
-          <w:sz w:val="27"/>
-          <w:szCs w:val="27"/>
-          <w:lang w:eastAsia="en-CA"/>
-          <w14:ligatures w14:val="none"/>
-        </w:rPr>
-      </w:pPr>
-      <w:bookmarkStart w:id="17" w:name="_Toc215595467"/>
-      <w:r>
-        <w:rPr>
-          <w:rFonts w:ascii="Times New Roman" w:eastAsia="Times New Roman" w:hAnsi="Times New Roman" w:cs="Times New Roman"/>
-          <w:b/>
-          <w:bCs/>
-          <w:kern w:val="0"/>
-          <w:sz w:val="27"/>
-          <w:szCs w:val="27"/>
-          <w:lang w:eastAsia="en-CA"/>
-          <w14:ligatures w14:val="none"/>
-        </w:rPr>
-        <w:t>5.3 Serpentine (Back-and-Forth) Scan</w:t>
-      </w:r>
-      <w:bookmarkEnd w:id="17"/>
-    </w:p>
-    <w:p>
-      <w:pPr>
-        <w:spacing w:before="100" w:beforeAutospacing="1" w:after="100" w:afterAutospacing="1" w:line="240" w:lineRule="auto"/>
-        <w:rPr>
-          <w:rFonts w:ascii="Times New Roman" w:eastAsia="Times New Roman" w:hAnsi="Times New Roman" w:cs="Times New Roman"/>
-          <w:kern w:val="0"/>
-          <w:lang w:eastAsia="en-CA"/>
-          <w14:ligatures w14:val="none"/>
-        </w:rPr>
-      </w:pPr>
-      <w:r>
-        <w:rPr>
-          <w:rFonts w:ascii="Times New Roman" w:eastAsia="Times New Roman" w:hAnsi="Times New Roman" w:cs="Times New Roman"/>
-          <w:kern w:val="0"/>
-          <w:lang w:eastAsia="en-CA"/>
-          <w14:ligatures w14:val="none"/>
-        </w:rPr>
-        <w:t>Alternating direction each row, reducing non-productive travel:</w:t>
+        <w:t>M204 S300       ; set acceleration</w:t>
       </w:r>
     </w:p>
     <w:p>
@@ -5738,7 +6351,7 @@
           <w:lang w:eastAsia="en-CA"/>
           <w14:ligatures w14:val="none"/>
         </w:rPr>
-        <w:t>Row 1: +X</w:t>
+        <w:t>M205 X10 Y10    ; jerk limits</w:t>
       </w:r>
     </w:p>
     <w:p>
@@ -5771,17 +6384,6 @@
           <w14:ligatures w14:val="none"/>
         </w:rPr>
       </w:pPr>
-      <w:r>
-        <w:rPr>
-          <w:rFonts w:ascii="Courier New" w:eastAsia="Times New Roman" w:hAnsi="Courier New" w:cs="Courier New"/>
-          <w:kern w:val="0"/>
-          <w:sz w:val="20"/>
-          <w:szCs w:val="20"/>
-          <w:lang w:eastAsia="en-CA"/>
-          <w14:ligatures w14:val="none"/>
-        </w:rPr>
-        <w:t>Row 2: –X</w:t>
-      </w:r>
     </w:p>
     <w:p>
       <w:pPr>
@@ -5822,1516 +6424,8 @@
           <w:lang w:eastAsia="en-CA"/>
           <w14:ligatures w14:val="none"/>
         </w:rPr>
-        <w:t>Row 3: +X</w:t>
-      </w:r>
-    </w:p>
-    <w:p>
-      <w:pPr>
-        <w:spacing w:before="100" w:beforeAutospacing="1" w:after="100" w:afterAutospacing="1" w:line="240" w:lineRule="auto"/>
-        <w:outlineLvl w:val="2"/>
-        <w:rPr>
-          <w:rFonts w:ascii="Times New Roman" w:eastAsia="Times New Roman" w:hAnsi="Times New Roman" w:cs="Times New Roman"/>
-          <w:b/>
-          <w:bCs/>
-          <w:kern w:val="0"/>
-          <w:sz w:val="27"/>
-          <w:szCs w:val="27"/>
-          <w:lang w:eastAsia="en-CA"/>
-          <w14:ligatures w14:val="none"/>
-        </w:rPr>
-      </w:pPr>
-      <w:bookmarkStart w:id="18" w:name="_Toc215595468"/>
-      <w:r>
-        <w:rPr>
-          <w:rFonts w:ascii="Times New Roman" w:eastAsia="Times New Roman" w:hAnsi="Times New Roman" w:cs="Times New Roman"/>
-          <w:b/>
-          <w:bCs/>
-          <w:kern w:val="0"/>
-          <w:sz w:val="27"/>
-          <w:szCs w:val="27"/>
-          <w:lang w:eastAsia="en-CA"/>
-          <w14:ligatures w14:val="none"/>
-        </w:rPr>
-        <w:t>5.4 Arbitrary Patterns</w:t>
-      </w:r>
-      <w:bookmarkEnd w:id="18"/>
-      <w:r>
-        <w:rPr>
-          <w:rFonts w:ascii="Times New Roman" w:eastAsia="Times New Roman" w:hAnsi="Times New Roman" w:cs="Times New Roman"/>
-          <w:b/>
-          <w:bCs/>
-          <w:kern w:val="0"/>
-          <w:sz w:val="27"/>
-          <w:szCs w:val="27"/>
-          <w:lang w:eastAsia="en-CA"/>
-          <w14:ligatures w14:val="none"/>
-        </w:rPr>
-        <w:t xml:space="preserve"> can also be implemented</w:t>
-      </w:r>
-    </w:p>
-    <w:p>
-      <w:pPr>
-        <w:spacing w:before="100" w:beforeAutospacing="1" w:after="100" w:afterAutospacing="1" w:line="240" w:lineRule="auto"/>
-        <w:rPr>
-          <w:rFonts w:ascii="Times New Roman" w:eastAsia="Times New Roman" w:hAnsi="Times New Roman" w:cs="Times New Roman"/>
-          <w:kern w:val="0"/>
-          <w:lang w:eastAsia="en-CA"/>
-          <w14:ligatures w14:val="none"/>
-        </w:rPr>
-      </w:pPr>
-      <w:r>
-        <w:rPr>
-          <w:rFonts w:ascii="Times New Roman" w:eastAsia="Times New Roman" w:hAnsi="Times New Roman" w:cs="Times New Roman"/>
-          <w:kern w:val="0"/>
-          <w:lang w:eastAsia="en-CA"/>
-          <w14:ligatures w14:val="none"/>
-        </w:rPr>
-        <w:t xml:space="preserve"> </w:t>
-      </w:r>
-      <w:r>
-        <w:rPr>
-          <w:rFonts w:ascii="Times New Roman" w:eastAsia="Times New Roman" w:hAnsi="Times New Roman" w:cs="Times New Roman"/>
-          <w:kern w:val="0"/>
-          <w:lang w:eastAsia="en-CA"/>
-          <w14:ligatures w14:val="none"/>
-        </w:rPr>
-        <w:t>Because G-code is manually crafted, any path can be implemented:</w:t>
-      </w:r>
-    </w:p>
-    <w:p>
-      <w:pPr>
-        <w:numPr>
-          <w:ilvl w:val="0"/>
-          <w:numId w:val="32"/>
-        </w:numPr>
-        <w:spacing w:before="100" w:beforeAutospacing="1" w:after="100" w:afterAutospacing="1" w:line="240" w:lineRule="auto"/>
-        <w:rPr>
-          <w:rFonts w:ascii="Times New Roman" w:eastAsia="Times New Roman" w:hAnsi="Times New Roman" w:cs="Times New Roman"/>
-          <w:kern w:val="0"/>
-          <w:lang w:eastAsia="en-CA"/>
-          <w14:ligatures w14:val="none"/>
-        </w:rPr>
-      </w:pPr>
-      <w:r>
-        <w:rPr>
-          <w:rFonts w:ascii="Times New Roman" w:eastAsia="Times New Roman" w:hAnsi="Times New Roman" w:cs="Times New Roman"/>
-          <w:kern w:val="0"/>
-          <w:lang w:eastAsia="en-CA"/>
-          <w14:ligatures w14:val="none"/>
-        </w:rPr>
-        <w:t>Spiral</w:t>
-      </w:r>
-    </w:p>
-    <w:p>
-      <w:pPr>
-        <w:numPr>
-          <w:ilvl w:val="0"/>
-          <w:numId w:val="32"/>
-        </w:numPr>
-        <w:spacing w:before="100" w:beforeAutospacing="1" w:after="100" w:afterAutospacing="1" w:line="240" w:lineRule="auto"/>
-        <w:rPr>
-          <w:rFonts w:ascii="Times New Roman" w:eastAsia="Times New Roman" w:hAnsi="Times New Roman" w:cs="Times New Roman"/>
-          <w:kern w:val="0"/>
-          <w:lang w:eastAsia="en-CA"/>
-          <w14:ligatures w14:val="none"/>
-        </w:rPr>
-      </w:pPr>
-      <w:r>
-        <w:rPr>
-          <w:rFonts w:ascii="Times New Roman" w:eastAsia="Times New Roman" w:hAnsi="Times New Roman" w:cs="Times New Roman"/>
-          <w:kern w:val="0"/>
-          <w:lang w:eastAsia="en-CA"/>
-          <w14:ligatures w14:val="none"/>
-        </w:rPr>
-        <w:t>Grid</w:t>
-      </w:r>
-    </w:p>
-    <w:p>
-      <w:pPr>
-        <w:numPr>
-          <w:ilvl w:val="0"/>
-          <w:numId w:val="32"/>
-        </w:numPr>
-        <w:spacing w:before="100" w:beforeAutospacing="1" w:after="100" w:afterAutospacing="1" w:line="240" w:lineRule="auto"/>
-        <w:rPr>
-          <w:rFonts w:ascii="Times New Roman" w:eastAsia="Times New Roman" w:hAnsi="Times New Roman" w:cs="Times New Roman"/>
-          <w:kern w:val="0"/>
-          <w:lang w:eastAsia="en-CA"/>
-          <w14:ligatures w14:val="none"/>
-        </w:rPr>
-      </w:pPr>
-      <w:r>
-        <w:rPr>
-          <w:rFonts w:ascii="Times New Roman" w:eastAsia="Times New Roman" w:hAnsi="Times New Roman" w:cs="Times New Roman"/>
-          <w:kern w:val="0"/>
-          <w:lang w:eastAsia="en-CA"/>
-          <w14:ligatures w14:val="none"/>
-        </w:rPr>
-        <w:t>Meander</w:t>
-      </w:r>
-    </w:p>
-    <w:p>
-      <w:pPr>
-        <w:numPr>
-          <w:ilvl w:val="0"/>
-          <w:numId w:val="32"/>
-        </w:numPr>
-        <w:spacing w:before="100" w:beforeAutospacing="1" w:after="100" w:afterAutospacing="1" w:line="240" w:lineRule="auto"/>
-        <w:rPr>
-          <w:rFonts w:ascii="Times New Roman" w:eastAsia="Times New Roman" w:hAnsi="Times New Roman" w:cs="Times New Roman"/>
-          <w:kern w:val="0"/>
-          <w:lang w:eastAsia="en-CA"/>
-          <w14:ligatures w14:val="none"/>
-        </w:rPr>
-      </w:pPr>
-      <w:r>
-        <w:rPr>
-          <w:rFonts w:ascii="Times New Roman" w:eastAsia="Times New Roman" w:hAnsi="Times New Roman" w:cs="Times New Roman"/>
-          <w:kern w:val="0"/>
-          <w:lang w:eastAsia="en-CA"/>
-          <w14:ligatures w14:val="none"/>
-        </w:rPr>
-        <w:t>Boundary-following</w:t>
-      </w:r>
-    </w:p>
-    <w:p>
-      <w:pPr>
-        <w:numPr>
-          <w:ilvl w:val="0"/>
-          <w:numId w:val="32"/>
-        </w:numPr>
-        <w:spacing w:before="100" w:beforeAutospacing="1" w:after="100" w:afterAutospacing="1" w:line="240" w:lineRule="auto"/>
-        <w:rPr>
-          <w:rFonts w:ascii="Times New Roman" w:eastAsia="Times New Roman" w:hAnsi="Times New Roman" w:cs="Times New Roman"/>
-          <w:kern w:val="0"/>
-          <w:lang w:eastAsia="en-CA"/>
-          <w14:ligatures w14:val="none"/>
-        </w:rPr>
-      </w:pPr>
-      <w:r>
-        <w:rPr>
-          <w:rFonts w:ascii="Times New Roman" w:eastAsia="Times New Roman" w:hAnsi="Times New Roman" w:cs="Times New Roman"/>
-          <w:kern w:val="0"/>
-          <w:lang w:eastAsia="en-CA"/>
-          <w14:ligatures w14:val="none"/>
-        </w:rPr>
-        <w:t>Edge-finding</w:t>
-      </w:r>
-    </w:p>
-    <w:p>
-      <w:pPr>
-        <w:spacing w:before="100" w:beforeAutospacing="1" w:after="100" w:afterAutospacing="1" w:line="240" w:lineRule="auto"/>
-        <w:rPr>
-          <w:rFonts w:ascii="Times New Roman" w:eastAsia="Times New Roman" w:hAnsi="Times New Roman" w:cs="Times New Roman"/>
-          <w:kern w:val="0"/>
-          <w:lang w:eastAsia="en-CA"/>
-          <w14:ligatures w14:val="none"/>
-        </w:rPr>
-      </w:pPr>
-      <w:r>
-        <w:rPr>
-          <w:rFonts w:ascii="Times New Roman" w:eastAsia="Times New Roman" w:hAnsi="Times New Roman" w:cs="Times New Roman"/>
-          <w:kern w:val="0"/>
-          <w:lang w:eastAsia="en-CA"/>
-          <w14:ligatures w14:val="none"/>
-        </w:rPr>
-        <w:t>The Python preprocessor takes care of input validation and file generation.</w:t>
-      </w:r>
-    </w:p>
-    <w:p>
-      <w:pPr>
-        <w:spacing w:after="0" w:line="240" w:lineRule="auto"/>
-        <w:rPr>
-          <w:rFonts w:ascii="Times New Roman" w:eastAsia="Times New Roman" w:hAnsi="Times New Roman" w:cs="Times New Roman"/>
-          <w:kern w:val="0"/>
-          <w:lang w:eastAsia="en-CA"/>
-          <w14:ligatures w14:val="none"/>
-        </w:rPr>
-      </w:pPr>
-      <w:r>
-        <w:rPr>
-          <w:rFonts w:ascii="Times New Roman" w:eastAsia="Times New Roman" w:hAnsi="Times New Roman" w:cs="Times New Roman"/>
-          <w:kern w:val="0"/>
-          <w:lang w:eastAsia="en-CA"/>
-          <w14:ligatures w14:val="none"/>
-        </w:rPr>
-        <w:pict w14:anchorId="24D21767">
-          <v:rect id="_x0000_i1164" style="width:0;height:1.5pt" o:hralign="center" o:hrstd="t" o:hr="t" fillcolor="#a0a0a0" stroked="f"/>
-        </w:pict>
-      </w:r>
-    </w:p>
-    <w:p>
-      <w:pPr>
-        <w:spacing w:before="100" w:beforeAutospacing="1" w:after="100" w:afterAutospacing="1" w:line="240" w:lineRule="auto"/>
-        <w:outlineLvl w:val="0"/>
-        <w:rPr>
-          <w:rFonts w:ascii="Times New Roman" w:eastAsia="Times New Roman" w:hAnsi="Times New Roman" w:cs="Times New Roman"/>
-          <w:b/>
-          <w:bCs/>
-          <w:kern w:val="36"/>
-          <w:sz w:val="48"/>
-          <w:szCs w:val="48"/>
-          <w:lang w:eastAsia="en-CA"/>
-          <w14:ligatures w14:val="none"/>
-        </w:rPr>
-      </w:pPr>
-      <w:bookmarkStart w:id="19" w:name="_Toc215595469"/>
-      <w:r>
-        <w:rPr>
-          <w:rFonts w:ascii="Times New Roman" w:eastAsia="Times New Roman" w:hAnsi="Times New Roman" w:cs="Times New Roman"/>
-          <w:b/>
-          <w:bCs/>
-          <w:kern w:val="36"/>
-          <w:sz w:val="48"/>
-          <w:szCs w:val="48"/>
-          <w:lang w:eastAsia="en-CA"/>
-          <w14:ligatures w14:val="none"/>
-        </w:rPr>
-        <w:t xml:space="preserve">6. Why We Use Direct G-Code </w:t>
-      </w:r>
-      <w:bookmarkEnd w:id="19"/>
-    </w:p>
-    <w:p>
-      <w:pPr>
-        <w:spacing w:before="100" w:beforeAutospacing="1" w:after="100" w:afterAutospacing="1" w:line="240" w:lineRule="auto"/>
-        <w:outlineLvl w:val="2"/>
-        <w:rPr>
-          <w:rFonts w:ascii="Times New Roman" w:eastAsia="Times New Roman" w:hAnsi="Times New Roman" w:cs="Times New Roman"/>
-          <w:b/>
-          <w:bCs/>
-          <w:kern w:val="0"/>
-          <w:sz w:val="27"/>
-          <w:szCs w:val="27"/>
-          <w:lang w:eastAsia="en-CA"/>
-          <w14:ligatures w14:val="none"/>
-        </w:rPr>
-      </w:pPr>
-      <w:bookmarkStart w:id="20" w:name="_Toc215595470"/>
-      <w:r>
-        <w:rPr>
-          <w:rFonts w:ascii="Times New Roman" w:eastAsia="Times New Roman" w:hAnsi="Times New Roman" w:cs="Times New Roman"/>
-          <w:b/>
-          <w:bCs/>
-          <w:kern w:val="0"/>
-          <w:sz w:val="27"/>
-          <w:szCs w:val="27"/>
-          <w:lang w:eastAsia="en-CA"/>
-          <w14:ligatures w14:val="none"/>
-        </w:rPr>
-        <w:lastRenderedPageBreak/>
-        <w:t>6.1 Avoiding Prusa Firmware Self-Checks</w:t>
-      </w:r>
-      <w:bookmarkEnd w:id="20"/>
-    </w:p>
-    <w:p>
-      <w:pPr>
-        <w:spacing w:before="100" w:beforeAutospacing="1" w:after="100" w:afterAutospacing="1" w:line="240" w:lineRule="auto"/>
-        <w:rPr>
-          <w:rFonts w:ascii="Times New Roman" w:eastAsia="Times New Roman" w:hAnsi="Times New Roman" w:cs="Times New Roman"/>
-          <w:kern w:val="0"/>
-          <w:lang w:eastAsia="en-CA"/>
-          <w14:ligatures w14:val="none"/>
-        </w:rPr>
-      </w:pPr>
-      <w:r>
-        <w:rPr>
-          <w:rFonts w:ascii="Times New Roman" w:eastAsia="Times New Roman" w:hAnsi="Times New Roman" w:cs="Times New Roman"/>
-          <w:kern w:val="0"/>
-          <w:lang w:eastAsia="en-CA"/>
-          <w14:ligatures w14:val="none"/>
-        </w:rPr>
-        <w:t>Our modified printer cannot pass:</w:t>
-      </w:r>
-    </w:p>
-    <w:p>
-      <w:pPr>
-        <w:numPr>
-          <w:ilvl w:val="0"/>
-          <w:numId w:val="33"/>
-        </w:numPr>
-        <w:spacing w:before="100" w:beforeAutospacing="1" w:after="100" w:afterAutospacing="1" w:line="240" w:lineRule="auto"/>
-        <w:rPr>
-          <w:rFonts w:ascii="Times New Roman" w:eastAsia="Times New Roman" w:hAnsi="Times New Roman" w:cs="Times New Roman"/>
-          <w:kern w:val="0"/>
-          <w:lang w:eastAsia="en-CA"/>
-          <w14:ligatures w14:val="none"/>
-        </w:rPr>
-      </w:pPr>
-      <w:r>
-        <w:rPr>
-          <w:rFonts w:ascii="Times New Roman" w:eastAsia="Times New Roman" w:hAnsi="Times New Roman" w:cs="Times New Roman"/>
-          <w:kern w:val="0"/>
-          <w:lang w:eastAsia="en-CA"/>
-          <w14:ligatures w14:val="none"/>
-        </w:rPr>
-        <w:t>Extruder presence check</w:t>
-      </w:r>
-    </w:p>
-    <w:p>
-      <w:pPr>
-        <w:numPr>
-          <w:ilvl w:val="0"/>
-          <w:numId w:val="33"/>
-        </w:numPr>
-        <w:spacing w:before="100" w:beforeAutospacing="1" w:after="100" w:afterAutospacing="1" w:line="240" w:lineRule="auto"/>
-        <w:rPr>
-          <w:rFonts w:ascii="Times New Roman" w:eastAsia="Times New Roman" w:hAnsi="Times New Roman" w:cs="Times New Roman"/>
-          <w:kern w:val="0"/>
-          <w:lang w:eastAsia="en-CA"/>
-          <w14:ligatures w14:val="none"/>
-        </w:rPr>
-      </w:pPr>
-      <w:r>
-        <w:rPr>
-          <w:rFonts w:ascii="Times New Roman" w:eastAsia="Times New Roman" w:hAnsi="Times New Roman" w:cs="Times New Roman"/>
-          <w:kern w:val="0"/>
-          <w:lang w:eastAsia="en-CA"/>
-          <w14:ligatures w14:val="none"/>
-        </w:rPr>
-        <w:t>Nozzle temperature check</w:t>
-      </w:r>
-    </w:p>
-    <w:p>
-      <w:pPr>
-        <w:numPr>
-          <w:ilvl w:val="0"/>
-          <w:numId w:val="33"/>
-        </w:numPr>
-        <w:spacing w:before="100" w:beforeAutospacing="1" w:after="100" w:afterAutospacing="1" w:line="240" w:lineRule="auto"/>
-        <w:rPr>
-          <w:rFonts w:ascii="Times New Roman" w:eastAsia="Times New Roman" w:hAnsi="Times New Roman" w:cs="Times New Roman"/>
-          <w:kern w:val="0"/>
-          <w:lang w:eastAsia="en-CA"/>
-          <w14:ligatures w14:val="none"/>
-        </w:rPr>
-      </w:pPr>
-      <w:r>
-        <w:rPr>
-          <w:rFonts w:ascii="Times New Roman" w:eastAsia="Times New Roman" w:hAnsi="Times New Roman" w:cs="Times New Roman"/>
-          <w:kern w:val="0"/>
-          <w:lang w:eastAsia="en-CA"/>
-          <w14:ligatures w14:val="none"/>
-        </w:rPr>
-        <w:t>Bed level sensors</w:t>
-      </w:r>
-    </w:p>
-    <w:p>
-      <w:pPr>
-        <w:numPr>
-          <w:ilvl w:val="0"/>
-          <w:numId w:val="33"/>
-        </w:numPr>
-        <w:spacing w:before="100" w:beforeAutospacing="1" w:after="100" w:afterAutospacing="1" w:line="240" w:lineRule="auto"/>
-        <w:rPr>
-          <w:rFonts w:ascii="Times New Roman" w:eastAsia="Times New Roman" w:hAnsi="Times New Roman" w:cs="Times New Roman"/>
-          <w:kern w:val="0"/>
-          <w:lang w:eastAsia="en-CA"/>
-          <w14:ligatures w14:val="none"/>
-        </w:rPr>
-      </w:pPr>
-      <w:r>
-        <w:rPr>
-          <w:rFonts w:ascii="Times New Roman" w:eastAsia="Times New Roman" w:hAnsi="Times New Roman" w:cs="Times New Roman"/>
-          <w:kern w:val="0"/>
-          <w:lang w:eastAsia="en-CA"/>
-          <w14:ligatures w14:val="none"/>
-        </w:rPr>
-        <w:t>Filament sensor tests</w:t>
-      </w:r>
-    </w:p>
-    <w:p>
-      <w:pPr>
-        <w:spacing w:before="100" w:beforeAutospacing="1" w:after="100" w:afterAutospacing="1" w:line="240" w:lineRule="auto"/>
-        <w:rPr>
-          <w:rFonts w:ascii="Times New Roman" w:eastAsia="Times New Roman" w:hAnsi="Times New Roman" w:cs="Times New Roman"/>
-          <w:kern w:val="0"/>
-          <w:lang w:eastAsia="en-CA"/>
-          <w14:ligatures w14:val="none"/>
-        </w:rPr>
-      </w:pPr>
-      <w:r>
-        <w:rPr>
-          <w:rFonts w:ascii="Times New Roman" w:eastAsia="Times New Roman" w:hAnsi="Times New Roman" w:cs="Times New Roman"/>
-          <w:kern w:val="0"/>
-          <w:lang w:eastAsia="en-CA"/>
-          <w14:ligatures w14:val="none"/>
-        </w:rPr>
-        <w:t>If we use normal Prusa workflows, the firmware refuses to operate.</w:t>
-      </w:r>
-    </w:p>
-    <w:p>
-      <w:pPr>
-        <w:spacing w:before="100" w:beforeAutospacing="1" w:after="100" w:afterAutospacing="1" w:line="240" w:lineRule="auto"/>
-        <w:rPr>
-          <w:rFonts w:ascii="Times New Roman" w:eastAsia="Times New Roman" w:hAnsi="Times New Roman" w:cs="Times New Roman"/>
-          <w:kern w:val="0"/>
-          <w:lang w:eastAsia="en-CA"/>
-          <w14:ligatures w14:val="none"/>
-        </w:rPr>
-      </w:pPr>
-      <w:r>
-        <w:rPr>
-          <w:rFonts w:ascii="Times New Roman" w:eastAsia="Times New Roman" w:hAnsi="Times New Roman" w:cs="Times New Roman"/>
-          <w:kern w:val="0"/>
-          <w:lang w:eastAsia="en-CA"/>
-          <w14:ligatures w14:val="none"/>
-        </w:rPr>
-        <w:t>Direct serial communication bypasses this issue.</w:t>
-      </w:r>
-    </w:p>
-    <w:p>
-      <w:pPr>
-        <w:spacing w:after="0" w:line="240" w:lineRule="auto"/>
-        <w:rPr>
-          <w:rFonts w:ascii="Times New Roman" w:eastAsia="Times New Roman" w:hAnsi="Times New Roman" w:cs="Times New Roman"/>
-          <w:kern w:val="0"/>
-          <w:lang w:eastAsia="en-CA"/>
-          <w14:ligatures w14:val="none"/>
-        </w:rPr>
-      </w:pPr>
-      <w:r>
-        <w:rPr>
-          <w:rFonts w:ascii="Times New Roman" w:eastAsia="Times New Roman" w:hAnsi="Times New Roman" w:cs="Times New Roman"/>
-          <w:kern w:val="0"/>
-          <w:lang w:eastAsia="en-CA"/>
-          <w14:ligatures w14:val="none"/>
-        </w:rPr>
-        <w:pict w14:anchorId="2AD89C51">
-          <v:rect id="_x0000_i1165" style="width:0;height:1.5pt" o:hralign="center" o:hrstd="t" o:hr="t" fillcolor="#a0a0a0" stroked="f"/>
-        </w:pict>
-      </w:r>
-    </w:p>
-    <w:p>
-      <w:pPr>
-        <w:spacing w:before="100" w:beforeAutospacing="1" w:after="100" w:afterAutospacing="1" w:line="240" w:lineRule="auto"/>
-        <w:outlineLvl w:val="2"/>
-        <w:rPr>
-          <w:rFonts w:ascii="Times New Roman" w:eastAsia="Times New Roman" w:hAnsi="Times New Roman" w:cs="Times New Roman"/>
-          <w:b/>
-          <w:bCs/>
-          <w:kern w:val="0"/>
-          <w:sz w:val="27"/>
-          <w:szCs w:val="27"/>
-          <w:lang w:eastAsia="en-CA"/>
-          <w14:ligatures w14:val="none"/>
-        </w:rPr>
-      </w:pPr>
-      <w:bookmarkStart w:id="21" w:name="_Toc215595471"/>
-      <w:r>
-        <w:rPr>
-          <w:rFonts w:ascii="Times New Roman" w:eastAsia="Times New Roman" w:hAnsi="Times New Roman" w:cs="Times New Roman"/>
-          <w:b/>
-          <w:bCs/>
-          <w:kern w:val="0"/>
-          <w:sz w:val="27"/>
-          <w:szCs w:val="27"/>
-          <w:lang w:eastAsia="en-CA"/>
-          <w14:ligatures w14:val="none"/>
-        </w:rPr>
-        <w:t>6.2 Maximum Control for Research</w:t>
-      </w:r>
-      <w:bookmarkEnd w:id="21"/>
-    </w:p>
-    <w:p>
-      <w:pPr>
-        <w:spacing w:before="100" w:beforeAutospacing="1" w:after="100" w:afterAutospacing="1" w:line="240" w:lineRule="auto"/>
-        <w:rPr>
-          <w:rFonts w:ascii="Times New Roman" w:eastAsia="Times New Roman" w:hAnsi="Times New Roman" w:cs="Times New Roman"/>
-          <w:kern w:val="0"/>
-          <w:lang w:eastAsia="en-CA"/>
-          <w14:ligatures w14:val="none"/>
-        </w:rPr>
-      </w:pPr>
-      <w:r>
-        <w:rPr>
-          <w:rFonts w:ascii="Times New Roman" w:eastAsia="Times New Roman" w:hAnsi="Times New Roman" w:cs="Times New Roman"/>
-          <w:kern w:val="0"/>
-          <w:lang w:eastAsia="en-CA"/>
-          <w14:ligatures w14:val="none"/>
-        </w:rPr>
-        <w:t>We require:</w:t>
-      </w:r>
-    </w:p>
-    <w:p>
-      <w:pPr>
-        <w:numPr>
-          <w:ilvl w:val="0"/>
-          <w:numId w:val="34"/>
-        </w:numPr>
-        <w:spacing w:before="100" w:beforeAutospacing="1" w:after="100" w:afterAutospacing="1" w:line="240" w:lineRule="auto"/>
-        <w:rPr>
-          <w:rFonts w:ascii="Times New Roman" w:eastAsia="Times New Roman" w:hAnsi="Times New Roman" w:cs="Times New Roman"/>
-          <w:kern w:val="0"/>
-          <w:lang w:eastAsia="en-CA"/>
-          <w14:ligatures w14:val="none"/>
-        </w:rPr>
-      </w:pPr>
-      <w:r>
-        <w:rPr>
-          <w:rFonts w:ascii="Times New Roman" w:eastAsia="Times New Roman" w:hAnsi="Times New Roman" w:cs="Times New Roman"/>
-          <w:kern w:val="0"/>
-          <w:lang w:eastAsia="en-CA"/>
-          <w14:ligatures w14:val="none"/>
-        </w:rPr>
-        <w:t>Deterministic motion profiles</w:t>
-      </w:r>
-    </w:p>
-    <w:p>
-      <w:pPr>
-        <w:numPr>
-          <w:ilvl w:val="0"/>
-          <w:numId w:val="34"/>
-        </w:numPr>
-        <w:spacing w:before="100" w:beforeAutospacing="1" w:after="100" w:afterAutospacing="1" w:line="240" w:lineRule="auto"/>
-        <w:rPr>
-          <w:rFonts w:ascii="Times New Roman" w:eastAsia="Times New Roman" w:hAnsi="Times New Roman" w:cs="Times New Roman"/>
-          <w:kern w:val="0"/>
-          <w:lang w:eastAsia="en-CA"/>
-          <w14:ligatures w14:val="none"/>
-        </w:rPr>
-      </w:pPr>
-      <w:r>
-        <w:rPr>
-          <w:rFonts w:ascii="Times New Roman" w:eastAsia="Times New Roman" w:hAnsi="Times New Roman" w:cs="Times New Roman"/>
-          <w:kern w:val="0"/>
-          <w:lang w:eastAsia="en-CA"/>
-          <w14:ligatures w14:val="none"/>
-        </w:rPr>
-        <w:t>Known acceleration and jerk values</w:t>
-      </w:r>
-    </w:p>
-    <w:p>
-      <w:pPr>
-        <w:numPr>
-          <w:ilvl w:val="0"/>
-          <w:numId w:val="34"/>
-        </w:numPr>
-        <w:spacing w:before="100" w:beforeAutospacing="1" w:after="100" w:afterAutospacing="1" w:line="240" w:lineRule="auto"/>
-        <w:rPr>
-          <w:rFonts w:ascii="Times New Roman" w:eastAsia="Times New Roman" w:hAnsi="Times New Roman" w:cs="Times New Roman"/>
-          <w:kern w:val="0"/>
-          <w:lang w:eastAsia="en-CA"/>
-          <w14:ligatures w14:val="none"/>
-        </w:rPr>
-      </w:pPr>
-      <w:r>
-        <w:rPr>
-          <w:rFonts w:ascii="Times New Roman" w:eastAsia="Times New Roman" w:hAnsi="Times New Roman" w:cs="Times New Roman"/>
-          <w:kern w:val="0"/>
-          <w:lang w:eastAsia="en-CA"/>
-          <w14:ligatures w14:val="none"/>
-        </w:rPr>
-        <w:t>Repeatable scan trajectories</w:t>
-      </w:r>
-    </w:p>
-    <w:p>
-      <w:pPr>
-        <w:numPr>
-          <w:ilvl w:val="0"/>
-          <w:numId w:val="34"/>
-        </w:numPr>
-        <w:spacing w:before="100" w:beforeAutospacing="1" w:after="100" w:afterAutospacing="1" w:line="240" w:lineRule="auto"/>
-        <w:rPr>
-          <w:rFonts w:ascii="Times New Roman" w:eastAsia="Times New Roman" w:hAnsi="Times New Roman" w:cs="Times New Roman"/>
-          <w:kern w:val="0"/>
-          <w:lang w:eastAsia="en-CA"/>
-          <w14:ligatures w14:val="none"/>
-        </w:rPr>
-      </w:pPr>
-      <w:r>
-        <w:rPr>
-          <w:rFonts w:ascii="Times New Roman" w:eastAsia="Times New Roman" w:hAnsi="Times New Roman" w:cs="Times New Roman"/>
-          <w:kern w:val="0"/>
-          <w:lang w:eastAsia="en-CA"/>
-          <w14:ligatures w14:val="none"/>
-        </w:rPr>
-        <w:t>Timing suitable for metrology</w:t>
-      </w:r>
-    </w:p>
-    <w:p>
-      <w:pPr>
-        <w:numPr>
-          <w:ilvl w:val="0"/>
-          <w:numId w:val="34"/>
-        </w:numPr>
-        <w:spacing w:before="100" w:beforeAutospacing="1" w:after="100" w:afterAutospacing="1" w:line="240" w:lineRule="auto"/>
-        <w:rPr>
-          <w:rFonts w:ascii="Times New Roman" w:eastAsia="Times New Roman" w:hAnsi="Times New Roman" w:cs="Times New Roman"/>
-          <w:kern w:val="0"/>
-          <w:lang w:eastAsia="en-CA"/>
-          <w14:ligatures w14:val="none"/>
-        </w:rPr>
-      </w:pPr>
-      <w:r>
-        <w:rPr>
-          <w:rFonts w:ascii="Times New Roman" w:eastAsia="Times New Roman" w:hAnsi="Times New Roman" w:cs="Times New Roman"/>
-          <w:kern w:val="0"/>
-          <w:lang w:eastAsia="en-CA"/>
-          <w14:ligatures w14:val="none"/>
-        </w:rPr>
-        <w:t>Ability to insert custom control loops (future)</w:t>
-      </w:r>
-    </w:p>
-    <w:p>
-      <w:pPr>
-        <w:spacing w:before="100" w:beforeAutospacing="1" w:after="100" w:afterAutospacing="1" w:line="240" w:lineRule="auto"/>
-        <w:rPr>
-          <w:rFonts w:ascii="Times New Roman" w:eastAsia="Times New Roman" w:hAnsi="Times New Roman" w:cs="Times New Roman"/>
-          <w:kern w:val="0"/>
-          <w:lang w:eastAsia="en-CA"/>
-          <w14:ligatures w14:val="none"/>
-        </w:rPr>
-      </w:pPr>
-      <w:r>
-        <w:rPr>
-          <w:rFonts w:ascii="Times New Roman" w:eastAsia="Times New Roman" w:hAnsi="Times New Roman" w:cs="Times New Roman"/>
-          <w:kern w:val="0"/>
-          <w:lang w:eastAsia="en-CA"/>
-          <w14:ligatures w14:val="none"/>
-        </w:rPr>
-        <w:t>G-code gives complete control with very low overhead.</w:t>
-      </w:r>
-    </w:p>
-    <w:p>
-      <w:pPr>
-        <w:spacing w:after="0" w:line="240" w:lineRule="auto"/>
-        <w:rPr>
-          <w:rFonts w:ascii="Times New Roman" w:eastAsia="Times New Roman" w:hAnsi="Times New Roman" w:cs="Times New Roman"/>
-          <w:kern w:val="0"/>
-          <w:lang w:eastAsia="en-CA"/>
-          <w14:ligatures w14:val="none"/>
-        </w:rPr>
-      </w:pPr>
-      <w:r>
-        <w:rPr>
-          <w:rFonts w:ascii="Times New Roman" w:eastAsia="Times New Roman" w:hAnsi="Times New Roman" w:cs="Times New Roman"/>
-          <w:kern w:val="0"/>
-          <w:lang w:eastAsia="en-CA"/>
-          <w14:ligatures w14:val="none"/>
-        </w:rPr>
-        <w:pict w14:anchorId="52F1975B">
-          <v:rect id="_x0000_i1166" style="width:0;height:1.5pt" o:hralign="center" o:hrstd="t" o:hr="t" fillcolor="#a0a0a0" stroked="f"/>
-        </w:pict>
-      </w:r>
-    </w:p>
-    <w:p>
-      <w:pPr>
-        <w:spacing w:before="100" w:beforeAutospacing="1" w:after="100" w:afterAutospacing="1" w:line="240" w:lineRule="auto"/>
-        <w:outlineLvl w:val="0"/>
-        <w:rPr>
-          <w:rFonts w:ascii="Times New Roman" w:eastAsia="Times New Roman" w:hAnsi="Times New Roman" w:cs="Times New Roman"/>
-          <w:b/>
-          <w:bCs/>
-          <w:kern w:val="36"/>
-          <w:sz w:val="48"/>
-          <w:szCs w:val="48"/>
-          <w:lang w:eastAsia="en-CA"/>
-          <w14:ligatures w14:val="none"/>
-        </w:rPr>
-      </w:pPr>
-      <w:bookmarkStart w:id="22" w:name="_Toc215595473"/>
-      <w:r>
-        <w:rPr>
-          <w:rFonts w:ascii="Times New Roman" w:eastAsia="Times New Roman" w:hAnsi="Times New Roman" w:cs="Times New Roman"/>
-          <w:b/>
-          <w:bCs/>
-          <w:kern w:val="36"/>
-          <w:sz w:val="48"/>
-          <w:szCs w:val="48"/>
-          <w:lang w:eastAsia="en-CA"/>
-          <w14:ligatures w14:val="none"/>
-        </w:rPr>
-        <w:t>7. Summary of Key Constraints in Our Implementation</w:t>
-      </w:r>
-      <w:bookmarkEnd w:id="22"/>
-    </w:p>
-    <w:tbl>
-      <w:tblPr>
-        <w:tblW w:w="0" w:type="auto"/>
-        <w:tblCellSpacing w:w="15" w:type="dxa"/>
-        <w:tblCellMar>
-          <w:top w:w="15" w:type="dxa"/>
-          <w:left w:w="15" w:type="dxa"/>
-          <w:bottom w:w="15" w:type="dxa"/>
-          <w:right w:w="15" w:type="dxa"/>
-        </w:tblCellMar>
-        <w:tblLook w:val="04A0" w:firstRow="1" w:lastRow="0" w:firstColumn="1" w:lastColumn="0" w:noHBand="0" w:noVBand="1"/>
-      </w:tblPr>
-      <w:tblGrid>
-        <w:gridCol w:w="1301"/>
-        <w:gridCol w:w="2040"/>
-        <w:gridCol w:w="5247"/>
-      </w:tblGrid>
-      <w:tr>
-        <w:trPr>
-          <w:tblHeader/>
-          <w:tblCellSpacing w:w="15" w:type="dxa"/>
-        </w:trPr>
-        <w:tc>
-          <w:tcPr>
-            <w:tcW w:w="0" w:type="auto"/>
-            <w:vAlign w:val="center"/>
-            <w:hideMark/>
-          </w:tcPr>
-          <w:p>
-            <w:pPr>
-              <w:spacing w:after="0" w:line="240" w:lineRule="auto"/>
-              <w:jc w:val="center"/>
-              <w:rPr>
-                <w:rFonts w:ascii="Times New Roman" w:eastAsia="Times New Roman" w:hAnsi="Times New Roman" w:cs="Times New Roman"/>
-                <w:b/>
-                <w:bCs/>
-                <w:kern w:val="0"/>
-                <w:lang w:eastAsia="en-CA"/>
-                <w14:ligatures w14:val="none"/>
-              </w:rPr>
-            </w:pPr>
-            <w:r>
-              <w:rPr>
-                <w:rFonts w:ascii="Times New Roman" w:eastAsia="Times New Roman" w:hAnsi="Times New Roman" w:cs="Times New Roman"/>
-                <w:b/>
-                <w:bCs/>
-                <w:kern w:val="0"/>
-                <w:lang w:eastAsia="en-CA"/>
-                <w14:ligatures w14:val="none"/>
-              </w:rPr>
-              <w:t>Category</w:t>
-            </w:r>
-          </w:p>
-        </w:tc>
-        <w:tc>
-          <w:tcPr>
-            <w:tcW w:w="0" w:type="auto"/>
-            <w:vAlign w:val="center"/>
-            <w:hideMark/>
-          </w:tcPr>
-          <w:p>
-            <w:pPr>
-              <w:spacing w:after="0" w:line="240" w:lineRule="auto"/>
-              <w:jc w:val="center"/>
-              <w:rPr>
-                <w:rFonts w:ascii="Times New Roman" w:eastAsia="Times New Roman" w:hAnsi="Times New Roman" w:cs="Times New Roman"/>
-                <w:b/>
-                <w:bCs/>
-                <w:kern w:val="0"/>
-                <w:lang w:eastAsia="en-CA"/>
-                <w14:ligatures w14:val="none"/>
-              </w:rPr>
-            </w:pPr>
-            <w:r>
-              <w:rPr>
-                <w:rFonts w:ascii="Times New Roman" w:eastAsia="Times New Roman" w:hAnsi="Times New Roman" w:cs="Times New Roman"/>
-                <w:b/>
-                <w:bCs/>
-                <w:kern w:val="0"/>
-                <w:lang w:eastAsia="en-CA"/>
-                <w14:ligatures w14:val="none"/>
-              </w:rPr>
-              <w:t>Constraint</w:t>
-            </w:r>
-          </w:p>
-        </w:tc>
-        <w:tc>
-          <w:tcPr>
-            <w:tcW w:w="0" w:type="auto"/>
-            <w:vAlign w:val="center"/>
-            <w:hideMark/>
-          </w:tcPr>
-          <w:p>
-            <w:pPr>
-              <w:spacing w:after="0" w:line="240" w:lineRule="auto"/>
-              <w:jc w:val="center"/>
-              <w:rPr>
-                <w:rFonts w:ascii="Times New Roman" w:eastAsia="Times New Roman" w:hAnsi="Times New Roman" w:cs="Times New Roman"/>
-                <w:b/>
-                <w:bCs/>
-                <w:kern w:val="0"/>
-                <w:lang w:eastAsia="en-CA"/>
-                <w14:ligatures w14:val="none"/>
-              </w:rPr>
-            </w:pPr>
-            <w:r>
-              <w:rPr>
-                <w:rFonts w:ascii="Times New Roman" w:eastAsia="Times New Roman" w:hAnsi="Times New Roman" w:cs="Times New Roman"/>
-                <w:b/>
-                <w:bCs/>
-                <w:kern w:val="0"/>
-                <w:lang w:eastAsia="en-CA"/>
-                <w14:ligatures w14:val="none"/>
-              </w:rPr>
-              <w:t>Reason</w:t>
-            </w:r>
-          </w:p>
-        </w:tc>
-      </w:tr>
-      <w:tr>
-        <w:trPr>
-          <w:tblCellSpacing w:w="15" w:type="dxa"/>
-        </w:trPr>
-        <w:tc>
-          <w:tcPr>
-            <w:tcW w:w="0" w:type="auto"/>
-            <w:vAlign w:val="center"/>
-            <w:hideMark/>
-          </w:tcPr>
-          <w:p>
-            <w:pPr>
-              <w:spacing w:after="0" w:line="240" w:lineRule="auto"/>
-              <w:rPr>
-                <w:rFonts w:ascii="Times New Roman" w:eastAsia="Times New Roman" w:hAnsi="Times New Roman" w:cs="Times New Roman"/>
-                <w:kern w:val="0"/>
-                <w:lang w:eastAsia="en-CA"/>
-                <w14:ligatures w14:val="none"/>
-              </w:rPr>
-            </w:pPr>
-            <w:r>
-              <w:rPr>
-                <w:rFonts w:ascii="Times New Roman" w:eastAsia="Times New Roman" w:hAnsi="Times New Roman" w:cs="Times New Roman"/>
-                <w:kern w:val="0"/>
-                <w:lang w:eastAsia="en-CA"/>
-                <w14:ligatures w14:val="none"/>
-              </w:rPr>
-              <w:t>Positioning</w:t>
-            </w:r>
-          </w:p>
-        </w:tc>
-        <w:tc>
-          <w:tcPr>
-            <w:tcW w:w="0" w:type="auto"/>
-            <w:vAlign w:val="center"/>
-            <w:hideMark/>
-          </w:tcPr>
-          <w:p>
-            <w:pPr>
-              <w:spacing w:after="0" w:line="240" w:lineRule="auto"/>
-              <w:rPr>
-                <w:rFonts w:ascii="Times New Roman" w:eastAsia="Times New Roman" w:hAnsi="Times New Roman" w:cs="Times New Roman"/>
-                <w:kern w:val="0"/>
-                <w:lang w:eastAsia="en-CA"/>
-                <w14:ligatures w14:val="none"/>
-              </w:rPr>
-            </w:pPr>
-            <w:r>
-              <w:rPr>
-                <w:rFonts w:ascii="Times New Roman" w:eastAsia="Times New Roman" w:hAnsi="Times New Roman" w:cs="Times New Roman"/>
-                <w:b/>
-                <w:bCs/>
-                <w:kern w:val="0"/>
-                <w:lang w:eastAsia="en-CA"/>
-                <w14:ligatures w14:val="none"/>
-              </w:rPr>
-              <w:t>Absolute G90 only</w:t>
-            </w:r>
-          </w:p>
-        </w:tc>
-        <w:tc>
-          <w:tcPr>
-            <w:tcW w:w="0" w:type="auto"/>
-            <w:vAlign w:val="center"/>
-            <w:hideMark/>
-          </w:tcPr>
-          <w:p>
-            <w:pPr>
-              <w:spacing w:after="0" w:line="240" w:lineRule="auto"/>
-              <w:rPr>
-                <w:rFonts w:ascii="Times New Roman" w:eastAsia="Times New Roman" w:hAnsi="Times New Roman" w:cs="Times New Roman"/>
-                <w:kern w:val="0"/>
-                <w:lang w:eastAsia="en-CA"/>
-                <w14:ligatures w14:val="none"/>
-              </w:rPr>
-            </w:pPr>
-            <w:r>
-              <w:rPr>
-                <w:rFonts w:ascii="Times New Roman" w:eastAsia="Times New Roman" w:hAnsi="Times New Roman" w:cs="Times New Roman"/>
-                <w:kern w:val="0"/>
-                <w:lang w:eastAsia="en-CA"/>
-                <w14:ligatures w14:val="none"/>
-              </w:rPr>
-              <w:t>Ensures deterministic paths and safe bounds checking</w:t>
-            </w:r>
-          </w:p>
-        </w:tc>
-      </w:tr>
-      <w:tr>
-        <w:trPr>
-          <w:tblCellSpacing w:w="15" w:type="dxa"/>
-        </w:trPr>
-        <w:tc>
-          <w:tcPr>
-            <w:tcW w:w="0" w:type="auto"/>
-            <w:vAlign w:val="center"/>
-            <w:hideMark/>
-          </w:tcPr>
-          <w:p>
-            <w:pPr>
-              <w:spacing w:after="0" w:line="240" w:lineRule="auto"/>
-              <w:rPr>
-                <w:rFonts w:ascii="Times New Roman" w:eastAsia="Times New Roman" w:hAnsi="Times New Roman" w:cs="Times New Roman"/>
-                <w:kern w:val="0"/>
-                <w:lang w:eastAsia="en-CA"/>
-                <w14:ligatures w14:val="none"/>
-              </w:rPr>
-            </w:pPr>
-            <w:r>
-              <w:rPr>
-                <w:rFonts w:ascii="Times New Roman" w:eastAsia="Times New Roman" w:hAnsi="Times New Roman" w:cs="Times New Roman"/>
-                <w:kern w:val="0"/>
-                <w:lang w:eastAsia="en-CA"/>
-                <w14:ligatures w14:val="none"/>
-              </w:rPr>
-              <w:t>Motion</w:t>
-            </w:r>
-          </w:p>
-        </w:tc>
-        <w:tc>
-          <w:tcPr>
-            <w:tcW w:w="0" w:type="auto"/>
-            <w:vAlign w:val="center"/>
-            <w:hideMark/>
-          </w:tcPr>
-          <w:p>
-            <w:pPr>
-              <w:spacing w:after="0" w:line="240" w:lineRule="auto"/>
-              <w:rPr>
-                <w:rFonts w:ascii="Times New Roman" w:eastAsia="Times New Roman" w:hAnsi="Times New Roman" w:cs="Times New Roman"/>
-                <w:kern w:val="0"/>
-                <w:lang w:eastAsia="en-CA"/>
-                <w14:ligatures w14:val="none"/>
-              </w:rPr>
-            </w:pPr>
-            <w:r>
-              <w:rPr>
-                <w:rFonts w:ascii="Times New Roman" w:eastAsia="Times New Roman" w:hAnsi="Times New Roman" w:cs="Times New Roman"/>
-                <w:b/>
-                <w:bCs/>
-                <w:kern w:val="0"/>
-                <w:lang w:eastAsia="en-CA"/>
-                <w14:ligatures w14:val="none"/>
-              </w:rPr>
-              <w:t>G0/G1 only</w:t>
-            </w:r>
-          </w:p>
-        </w:tc>
-        <w:tc>
-          <w:tcPr>
-            <w:tcW w:w="0" w:type="auto"/>
-            <w:vAlign w:val="center"/>
-            <w:hideMark/>
-          </w:tcPr>
-          <w:p>
-            <w:pPr>
-              <w:spacing w:after="0" w:line="240" w:lineRule="auto"/>
-              <w:rPr>
-                <w:rFonts w:ascii="Times New Roman" w:eastAsia="Times New Roman" w:hAnsi="Times New Roman" w:cs="Times New Roman"/>
-                <w:kern w:val="0"/>
-                <w:lang w:eastAsia="en-CA"/>
-                <w14:ligatures w14:val="none"/>
-              </w:rPr>
-            </w:pPr>
-            <w:r>
-              <w:rPr>
-                <w:rFonts w:ascii="Times New Roman" w:eastAsia="Times New Roman" w:hAnsi="Times New Roman" w:cs="Times New Roman"/>
-                <w:kern w:val="0"/>
-                <w:lang w:eastAsia="en-CA"/>
-                <w14:ligatures w14:val="none"/>
-              </w:rPr>
-              <w:t>Avoids extrusion system</w:t>
-            </w:r>
-          </w:p>
-        </w:tc>
-      </w:tr>
-      <w:tr>
-        <w:trPr>
-          <w:tblCellSpacing w:w="15" w:type="dxa"/>
-        </w:trPr>
-        <w:tc>
-          <w:tcPr>
-            <w:tcW w:w="0" w:type="auto"/>
-            <w:vAlign w:val="center"/>
-            <w:hideMark/>
-          </w:tcPr>
-          <w:p>
-            <w:pPr>
-              <w:spacing w:after="0" w:line="240" w:lineRule="auto"/>
-              <w:rPr>
-                <w:rFonts w:ascii="Times New Roman" w:eastAsia="Times New Roman" w:hAnsi="Times New Roman" w:cs="Times New Roman"/>
-                <w:kern w:val="0"/>
-                <w:lang w:eastAsia="en-CA"/>
-                <w14:ligatures w14:val="none"/>
-              </w:rPr>
-            </w:pPr>
-            <w:r>
-              <w:rPr>
-                <w:rFonts w:ascii="Times New Roman" w:eastAsia="Times New Roman" w:hAnsi="Times New Roman" w:cs="Times New Roman"/>
-                <w:kern w:val="0"/>
-                <w:lang w:eastAsia="en-CA"/>
-                <w14:ligatures w14:val="none"/>
-              </w:rPr>
-              <w:t>Speed</w:t>
-            </w:r>
-          </w:p>
-        </w:tc>
-        <w:tc>
-          <w:tcPr>
-            <w:tcW w:w="0" w:type="auto"/>
-            <w:vAlign w:val="center"/>
-            <w:hideMark/>
-          </w:tcPr>
-          <w:p>
-            <w:pPr>
-              <w:spacing w:after="0" w:line="240" w:lineRule="auto"/>
-              <w:rPr>
-                <w:rFonts w:ascii="Times New Roman" w:eastAsia="Times New Roman" w:hAnsi="Times New Roman" w:cs="Times New Roman"/>
-                <w:kern w:val="0"/>
-                <w:lang w:eastAsia="en-CA"/>
-                <w14:ligatures w14:val="none"/>
-              </w:rPr>
-            </w:pPr>
-            <w:r>
-              <w:rPr>
-                <w:rFonts w:ascii="Times New Roman" w:eastAsia="Times New Roman" w:hAnsi="Times New Roman" w:cs="Times New Roman"/>
-                <w:b/>
-                <w:bCs/>
-                <w:kern w:val="0"/>
-                <w:lang w:eastAsia="en-CA"/>
-                <w14:ligatures w14:val="none"/>
-              </w:rPr>
-              <w:t>Set by F parameter</w:t>
-            </w:r>
-          </w:p>
-        </w:tc>
-        <w:tc>
-          <w:tcPr>
-            <w:tcW w:w="0" w:type="auto"/>
-            <w:vAlign w:val="center"/>
-            <w:hideMark/>
-          </w:tcPr>
-          <w:p>
-            <w:pPr>
-              <w:spacing w:after="0" w:line="240" w:lineRule="auto"/>
-              <w:rPr>
-                <w:rFonts w:ascii="Times New Roman" w:eastAsia="Times New Roman" w:hAnsi="Times New Roman" w:cs="Times New Roman"/>
-                <w:kern w:val="0"/>
-                <w:lang w:eastAsia="en-CA"/>
-                <w14:ligatures w14:val="none"/>
-              </w:rPr>
-            </w:pPr>
-            <w:r>
-              <w:rPr>
-                <w:rFonts w:ascii="Times New Roman" w:eastAsia="Times New Roman" w:hAnsi="Times New Roman" w:cs="Times New Roman"/>
-                <w:kern w:val="0"/>
-                <w:lang w:eastAsia="en-CA"/>
-                <w14:ligatures w14:val="none"/>
-              </w:rPr>
-              <w:t>Controlled using Python UI</w:t>
-            </w:r>
-          </w:p>
-        </w:tc>
-      </w:tr>
-      <w:tr>
-        <w:trPr>
-          <w:tblCellSpacing w:w="15" w:type="dxa"/>
-        </w:trPr>
-        <w:tc>
-          <w:tcPr>
-            <w:tcW w:w="0" w:type="auto"/>
-            <w:vAlign w:val="center"/>
-            <w:hideMark/>
-          </w:tcPr>
-          <w:p>
-            <w:pPr>
-              <w:spacing w:after="0" w:line="240" w:lineRule="auto"/>
-              <w:rPr>
-                <w:rFonts w:ascii="Times New Roman" w:eastAsia="Times New Roman" w:hAnsi="Times New Roman" w:cs="Times New Roman"/>
-                <w:kern w:val="0"/>
-                <w:lang w:eastAsia="en-CA"/>
-                <w14:ligatures w14:val="none"/>
-              </w:rPr>
-            </w:pPr>
-            <w:r>
-              <w:rPr>
-                <w:rFonts w:ascii="Times New Roman" w:eastAsia="Times New Roman" w:hAnsi="Times New Roman" w:cs="Times New Roman"/>
-                <w:kern w:val="0"/>
-                <w:lang w:eastAsia="en-CA"/>
-                <w14:ligatures w14:val="none"/>
-              </w:rPr>
-              <w:t>Acceleration</w:t>
-            </w:r>
-          </w:p>
-        </w:tc>
-        <w:tc>
-          <w:tcPr>
-            <w:tcW w:w="0" w:type="auto"/>
-            <w:vAlign w:val="center"/>
-            <w:hideMark/>
-          </w:tcPr>
-          <w:p>
-            <w:pPr>
-              <w:spacing w:after="0" w:line="240" w:lineRule="auto"/>
-              <w:rPr>
-                <w:rFonts w:ascii="Times New Roman" w:eastAsia="Times New Roman" w:hAnsi="Times New Roman" w:cs="Times New Roman"/>
-                <w:kern w:val="0"/>
-                <w:lang w:eastAsia="en-CA"/>
-                <w14:ligatures w14:val="none"/>
-              </w:rPr>
-            </w:pPr>
-            <w:r>
-              <w:rPr>
-                <w:rFonts w:ascii="Times New Roman" w:eastAsia="Times New Roman" w:hAnsi="Times New Roman" w:cs="Times New Roman"/>
-                <w:b/>
-                <w:bCs/>
-                <w:kern w:val="0"/>
-                <w:lang w:eastAsia="en-CA"/>
-                <w14:ligatures w14:val="none"/>
-              </w:rPr>
-              <w:t>M204 S</w:t>
-            </w:r>
-          </w:p>
-        </w:tc>
-        <w:tc>
-          <w:tcPr>
-            <w:tcW w:w="0" w:type="auto"/>
-            <w:vAlign w:val="center"/>
-            <w:hideMark/>
-          </w:tcPr>
-          <w:p>
-            <w:pPr>
-              <w:spacing w:after="0" w:line="240" w:lineRule="auto"/>
-              <w:rPr>
-                <w:rFonts w:ascii="Times New Roman" w:eastAsia="Times New Roman" w:hAnsi="Times New Roman" w:cs="Times New Roman"/>
-                <w:kern w:val="0"/>
-                <w:lang w:eastAsia="en-CA"/>
-                <w14:ligatures w14:val="none"/>
-              </w:rPr>
-            </w:pPr>
-            <w:r>
-              <w:rPr>
-                <w:rFonts w:ascii="Times New Roman" w:eastAsia="Times New Roman" w:hAnsi="Times New Roman" w:cs="Times New Roman"/>
-                <w:kern w:val="0"/>
-                <w:lang w:eastAsia="en-CA"/>
-                <w14:ligatures w14:val="none"/>
-              </w:rPr>
-              <w:t>Overrides firmware defaults for consistency</w:t>
-            </w:r>
-          </w:p>
-        </w:tc>
-      </w:tr>
-      <w:tr>
-        <w:trPr>
-          <w:tblCellSpacing w:w="15" w:type="dxa"/>
-        </w:trPr>
-        <w:tc>
-          <w:tcPr>
-            <w:tcW w:w="0" w:type="auto"/>
-            <w:vAlign w:val="center"/>
-            <w:hideMark/>
-          </w:tcPr>
-          <w:p>
-            <w:pPr>
-              <w:spacing w:after="0" w:line="240" w:lineRule="auto"/>
-              <w:rPr>
-                <w:rFonts w:ascii="Times New Roman" w:eastAsia="Times New Roman" w:hAnsi="Times New Roman" w:cs="Times New Roman"/>
-                <w:kern w:val="0"/>
-                <w:lang w:eastAsia="en-CA"/>
-                <w14:ligatures w14:val="none"/>
-              </w:rPr>
-            </w:pPr>
-            <w:r>
-              <w:rPr>
-                <w:rFonts w:ascii="Times New Roman" w:eastAsia="Times New Roman" w:hAnsi="Times New Roman" w:cs="Times New Roman"/>
-                <w:kern w:val="0"/>
-                <w:lang w:eastAsia="en-CA"/>
-                <w14:ligatures w14:val="none"/>
-              </w:rPr>
-              <w:t>Jerk</w:t>
-            </w:r>
-          </w:p>
-        </w:tc>
-        <w:tc>
-          <w:tcPr>
-            <w:tcW w:w="0" w:type="auto"/>
-            <w:vAlign w:val="center"/>
-            <w:hideMark/>
-          </w:tcPr>
-          <w:p>
-            <w:pPr>
-              <w:spacing w:after="0" w:line="240" w:lineRule="auto"/>
-              <w:rPr>
-                <w:rFonts w:ascii="Times New Roman" w:eastAsia="Times New Roman" w:hAnsi="Times New Roman" w:cs="Times New Roman"/>
-                <w:kern w:val="0"/>
-                <w:lang w:eastAsia="en-CA"/>
-                <w14:ligatures w14:val="none"/>
-              </w:rPr>
-            </w:pPr>
-            <w:r>
-              <w:rPr>
-                <w:rFonts w:ascii="Times New Roman" w:eastAsia="Times New Roman" w:hAnsi="Times New Roman" w:cs="Times New Roman"/>
-                <w:b/>
-                <w:bCs/>
-                <w:kern w:val="0"/>
-                <w:lang w:eastAsia="en-CA"/>
-                <w14:ligatures w14:val="none"/>
-              </w:rPr>
-              <w:t>M205 X Y Z</w:t>
-            </w:r>
-          </w:p>
-        </w:tc>
-        <w:tc>
-          <w:tcPr>
-            <w:tcW w:w="0" w:type="auto"/>
-            <w:vAlign w:val="center"/>
-            <w:hideMark/>
-          </w:tcPr>
-          <w:p>
-            <w:pPr>
-              <w:spacing w:after="0" w:line="240" w:lineRule="auto"/>
-              <w:rPr>
-                <w:rFonts w:ascii="Times New Roman" w:eastAsia="Times New Roman" w:hAnsi="Times New Roman" w:cs="Times New Roman"/>
-                <w:kern w:val="0"/>
-                <w:lang w:eastAsia="en-CA"/>
-                <w14:ligatures w14:val="none"/>
-              </w:rPr>
-            </w:pPr>
-            <w:r>
-              <w:rPr>
-                <w:rFonts w:ascii="Times New Roman" w:eastAsia="Times New Roman" w:hAnsi="Times New Roman" w:cs="Times New Roman"/>
-                <w:kern w:val="0"/>
-                <w:lang w:eastAsia="en-CA"/>
-                <w14:ligatures w14:val="none"/>
-              </w:rPr>
-              <w:t>Supports smooth raster scanning</w:t>
-            </w:r>
-          </w:p>
-        </w:tc>
-      </w:tr>
-      <w:tr>
-        <w:trPr>
-          <w:tblCellSpacing w:w="15" w:type="dxa"/>
-        </w:trPr>
-        <w:tc>
-          <w:tcPr>
-            <w:tcW w:w="0" w:type="auto"/>
-            <w:vAlign w:val="center"/>
-            <w:hideMark/>
-          </w:tcPr>
-          <w:p>
-            <w:pPr>
-              <w:spacing w:after="0" w:line="240" w:lineRule="auto"/>
-              <w:rPr>
-                <w:rFonts w:ascii="Times New Roman" w:eastAsia="Times New Roman" w:hAnsi="Times New Roman" w:cs="Times New Roman"/>
-                <w:kern w:val="0"/>
-                <w:lang w:eastAsia="en-CA"/>
-                <w14:ligatures w14:val="none"/>
-              </w:rPr>
-            </w:pPr>
-            <w:r>
-              <w:rPr>
-                <w:rFonts w:ascii="Times New Roman" w:eastAsia="Times New Roman" w:hAnsi="Times New Roman" w:cs="Times New Roman"/>
-                <w:kern w:val="0"/>
-                <w:lang w:eastAsia="en-CA"/>
-                <w14:ligatures w14:val="none"/>
-              </w:rPr>
-              <w:t>Homing</w:t>
-            </w:r>
-          </w:p>
-        </w:tc>
-        <w:tc>
-          <w:tcPr>
-            <w:tcW w:w="0" w:type="auto"/>
-            <w:vAlign w:val="center"/>
-            <w:hideMark/>
-          </w:tcPr>
-          <w:p>
-            <w:pPr>
-              <w:spacing w:after="0" w:line="240" w:lineRule="auto"/>
-              <w:rPr>
-                <w:rFonts w:ascii="Times New Roman" w:eastAsia="Times New Roman" w:hAnsi="Times New Roman" w:cs="Times New Roman"/>
-                <w:kern w:val="0"/>
-                <w:lang w:eastAsia="en-CA"/>
-                <w14:ligatures w14:val="none"/>
-              </w:rPr>
-            </w:pPr>
-            <w:r>
-              <w:rPr>
-                <w:rFonts w:ascii="Times New Roman" w:eastAsia="Times New Roman" w:hAnsi="Times New Roman" w:cs="Times New Roman"/>
-                <w:b/>
-                <w:bCs/>
-                <w:kern w:val="0"/>
-                <w:lang w:eastAsia="en-CA"/>
-                <w14:ligatures w14:val="none"/>
-              </w:rPr>
-              <w:t>Not used</w:t>
-            </w:r>
-          </w:p>
-        </w:tc>
-        <w:tc>
-          <w:tcPr>
-            <w:tcW w:w="0" w:type="auto"/>
-            <w:vAlign w:val="center"/>
-            <w:hideMark/>
-          </w:tcPr>
-          <w:p>
-            <w:pPr>
-              <w:spacing w:after="0" w:line="240" w:lineRule="auto"/>
-              <w:rPr>
-                <w:rFonts w:ascii="Times New Roman" w:eastAsia="Times New Roman" w:hAnsi="Times New Roman" w:cs="Times New Roman"/>
-                <w:kern w:val="0"/>
-                <w:lang w:eastAsia="en-CA"/>
-                <w14:ligatures w14:val="none"/>
-              </w:rPr>
-            </w:pPr>
-            <w:r>
-              <w:rPr>
-                <w:rFonts w:ascii="Times New Roman" w:eastAsia="Times New Roman" w:hAnsi="Times New Roman" w:cs="Times New Roman"/>
-                <w:kern w:val="0"/>
-                <w:lang w:eastAsia="en-CA"/>
-                <w14:ligatures w14:val="none"/>
-              </w:rPr>
-              <w:t>Modified hardware causes failure</w:t>
-            </w:r>
-          </w:p>
-        </w:tc>
-      </w:tr>
-      <w:tr>
-        <w:trPr>
-          <w:tblCellSpacing w:w="15" w:type="dxa"/>
-        </w:trPr>
-        <w:tc>
-          <w:tcPr>
-            <w:tcW w:w="0" w:type="auto"/>
-            <w:vAlign w:val="center"/>
-            <w:hideMark/>
-          </w:tcPr>
-          <w:p>
-            <w:pPr>
-              <w:spacing w:after="0" w:line="240" w:lineRule="auto"/>
-              <w:rPr>
-                <w:rFonts w:ascii="Times New Roman" w:eastAsia="Times New Roman" w:hAnsi="Times New Roman" w:cs="Times New Roman"/>
-                <w:kern w:val="0"/>
-                <w:lang w:eastAsia="en-CA"/>
-                <w14:ligatures w14:val="none"/>
-              </w:rPr>
-            </w:pPr>
-            <w:r>
-              <w:rPr>
-                <w:rFonts w:ascii="Times New Roman" w:eastAsia="Times New Roman" w:hAnsi="Times New Roman" w:cs="Times New Roman"/>
-                <w:kern w:val="0"/>
-                <w:lang w:eastAsia="en-CA"/>
-                <w14:ligatures w14:val="none"/>
-              </w:rPr>
-              <w:t>Limits</w:t>
-            </w:r>
-          </w:p>
-        </w:tc>
-        <w:tc>
-          <w:tcPr>
-            <w:tcW w:w="0" w:type="auto"/>
-            <w:vAlign w:val="center"/>
-            <w:hideMark/>
-          </w:tcPr>
-          <w:p>
-            <w:pPr>
-              <w:spacing w:after="0" w:line="240" w:lineRule="auto"/>
-              <w:rPr>
-                <w:rFonts w:ascii="Times New Roman" w:eastAsia="Times New Roman" w:hAnsi="Times New Roman" w:cs="Times New Roman"/>
-                <w:kern w:val="0"/>
-                <w:lang w:eastAsia="en-CA"/>
-                <w14:ligatures w14:val="none"/>
-              </w:rPr>
-            </w:pPr>
-            <w:r>
-              <w:rPr>
-                <w:rFonts w:ascii="Times New Roman" w:eastAsia="Times New Roman" w:hAnsi="Times New Roman" w:cs="Times New Roman"/>
-                <w:kern w:val="0"/>
-                <w:lang w:eastAsia="en-CA"/>
-                <w14:ligatures w14:val="none"/>
-              </w:rPr>
-              <w:t>Software-checked</w:t>
-            </w:r>
-          </w:p>
-        </w:tc>
-        <w:tc>
-          <w:tcPr>
-            <w:tcW w:w="0" w:type="auto"/>
-            <w:vAlign w:val="center"/>
-            <w:hideMark/>
-          </w:tcPr>
-          <w:p>
-            <w:pPr>
-              <w:spacing w:after="0" w:line="240" w:lineRule="auto"/>
-              <w:rPr>
-                <w:rFonts w:ascii="Times New Roman" w:eastAsia="Times New Roman" w:hAnsi="Times New Roman" w:cs="Times New Roman"/>
-                <w:kern w:val="0"/>
-                <w:lang w:eastAsia="en-CA"/>
-                <w14:ligatures w14:val="none"/>
-              </w:rPr>
-            </w:pPr>
-            <w:r>
-              <w:rPr>
-                <w:rFonts w:ascii="Times New Roman" w:eastAsia="Times New Roman" w:hAnsi="Times New Roman" w:cs="Times New Roman"/>
-                <w:kern w:val="0"/>
-                <w:lang w:eastAsia="en-CA"/>
-                <w14:ligatures w14:val="none"/>
-              </w:rPr>
-              <w:t>Python validates inputs before printing</w:t>
-            </w:r>
-          </w:p>
-        </w:tc>
-      </w:tr>
-    </w:tbl>
-    <w:p>
-      <w:pPr>
-        <w:spacing w:after="0" w:line="240" w:lineRule="auto"/>
-        <w:rPr>
-          <w:rFonts w:ascii="Times New Roman" w:eastAsia="Times New Roman" w:hAnsi="Times New Roman" w:cs="Times New Roman"/>
-          <w:kern w:val="0"/>
-          <w:lang w:eastAsia="en-CA"/>
-          <w14:ligatures w14:val="none"/>
-        </w:rPr>
-      </w:pPr>
-      <w:r>
-        <w:rPr>
-          <w:rFonts w:ascii="Times New Roman" w:eastAsia="Times New Roman" w:hAnsi="Times New Roman" w:cs="Times New Roman"/>
-          <w:kern w:val="0"/>
-          <w:lang w:eastAsia="en-CA"/>
-          <w14:ligatures w14:val="none"/>
-        </w:rPr>
-        <w:pict w14:anchorId="0988CB66">
-          <v:rect id="_x0000_i1168" style="width:0;height:1.5pt" o:hralign="center" o:hrstd="t" o:hr="t" fillcolor="#a0a0a0" stroked="f"/>
-        </w:pict>
-      </w:r>
-    </w:p>
-    <w:p>
-      <w:pPr>
-        <w:spacing w:before="100" w:beforeAutospacing="1" w:after="100" w:afterAutospacing="1" w:line="240" w:lineRule="auto"/>
-        <w:outlineLvl w:val="0"/>
-        <w:rPr>
-          <w:rFonts w:ascii="Times New Roman" w:eastAsia="Times New Roman" w:hAnsi="Times New Roman" w:cs="Times New Roman"/>
-          <w:b/>
-          <w:bCs/>
-          <w:kern w:val="36"/>
-          <w:sz w:val="48"/>
-          <w:szCs w:val="48"/>
-          <w:lang w:eastAsia="en-CA"/>
-          <w14:ligatures w14:val="none"/>
-        </w:rPr>
-      </w:pPr>
-      <w:bookmarkStart w:id="23" w:name="_Toc215595474"/>
-      <w:r>
-        <w:rPr>
-          <w:rFonts w:ascii="Times New Roman" w:eastAsia="Times New Roman" w:hAnsi="Times New Roman" w:cs="Times New Roman"/>
-          <w:b/>
-          <w:bCs/>
-          <w:kern w:val="36"/>
-          <w:sz w:val="48"/>
-          <w:szCs w:val="48"/>
-          <w:lang w:eastAsia="en-CA"/>
-          <w14:ligatures w14:val="none"/>
-        </w:rPr>
-        <w:lastRenderedPageBreak/>
-        <w:t>8. Example Minimal G-Code Snippet</w:t>
-      </w:r>
-      <w:bookmarkEnd w:id="23"/>
+        <w:t>G1 X0 Y0 F3000  ; move to start</w:t>
+      </w:r>
     </w:p>
     <w:p>
       <w:pPr>
@@ -7372,31 +6466,7 @@
           <w:lang w:eastAsia="en-CA"/>
           <w14:ligatures w14:val="none"/>
         </w:rPr>
-        <w:t xml:space="preserve">G90           </w:t>
-      </w:r>
-      <w:proofErr w:type="gramStart"/>
-      <w:r>
-        <w:rPr>
-          <w:rFonts w:ascii="Courier New" w:eastAsia="Times New Roman" w:hAnsi="Courier New" w:cs="Courier New"/>
-          <w:kern w:val="0"/>
-          <w:sz w:val="20"/>
-          <w:szCs w:val="20"/>
-          <w:lang w:eastAsia="en-CA"/>
-          <w14:ligatures w14:val="none"/>
-        </w:rPr>
-        <w:t xml:space="preserve">  ;</w:t>
-      </w:r>
-      <w:proofErr w:type="gramEnd"/>
-      <w:r>
-        <w:rPr>
-          <w:rFonts w:ascii="Courier New" w:eastAsia="Times New Roman" w:hAnsi="Courier New" w:cs="Courier New"/>
-          <w:kern w:val="0"/>
-          <w:sz w:val="20"/>
-          <w:szCs w:val="20"/>
-          <w:lang w:eastAsia="en-CA"/>
-          <w14:ligatures w14:val="none"/>
-        </w:rPr>
-        <w:t xml:space="preserve"> absolute positioning</w:t>
+        <w:t>G1 X100 Y0      ; first scan line</w:t>
       </w:r>
     </w:p>
     <w:p>
@@ -7438,31 +6508,7 @@
           <w:lang w:eastAsia="en-CA"/>
           <w14:ligatures w14:val="none"/>
         </w:rPr>
-        <w:t xml:space="preserve">M204 S300     </w:t>
-      </w:r>
-      <w:proofErr w:type="gramStart"/>
-      <w:r>
-        <w:rPr>
-          <w:rFonts w:ascii="Courier New" w:eastAsia="Times New Roman" w:hAnsi="Courier New" w:cs="Courier New"/>
-          <w:kern w:val="0"/>
-          <w:sz w:val="20"/>
-          <w:szCs w:val="20"/>
-          <w:lang w:eastAsia="en-CA"/>
-          <w14:ligatures w14:val="none"/>
-        </w:rPr>
-        <w:t xml:space="preserve">  ;</w:t>
-      </w:r>
-      <w:proofErr w:type="gramEnd"/>
-      <w:r>
-        <w:rPr>
-          <w:rFonts w:ascii="Courier New" w:eastAsia="Times New Roman" w:hAnsi="Courier New" w:cs="Courier New"/>
-          <w:kern w:val="0"/>
-          <w:sz w:val="20"/>
-          <w:szCs w:val="20"/>
-          <w:lang w:eastAsia="en-CA"/>
-          <w14:ligatures w14:val="none"/>
-        </w:rPr>
-        <w:t xml:space="preserve"> set acceleration</w:t>
+        <w:t>G1 X100 Y10</w:t>
       </w:r>
     </w:p>
     <w:p>
@@ -7504,31 +6550,7 @@
           <w:lang w:eastAsia="en-CA"/>
           <w14:ligatures w14:val="none"/>
         </w:rPr>
-        <w:t xml:space="preserve">M205 X10 Y10  </w:t>
-      </w:r>
-      <w:proofErr w:type="gramStart"/>
-      <w:r>
-        <w:rPr>
-          <w:rFonts w:ascii="Courier New" w:eastAsia="Times New Roman" w:hAnsi="Courier New" w:cs="Courier New"/>
-          <w:kern w:val="0"/>
-          <w:sz w:val="20"/>
-          <w:szCs w:val="20"/>
-          <w:lang w:eastAsia="en-CA"/>
-          <w14:ligatures w14:val="none"/>
-        </w:rPr>
-        <w:t xml:space="preserve">  ;</w:t>
-      </w:r>
-      <w:proofErr w:type="gramEnd"/>
-      <w:r>
-        <w:rPr>
-          <w:rFonts w:ascii="Courier New" w:eastAsia="Times New Roman" w:hAnsi="Courier New" w:cs="Courier New"/>
-          <w:kern w:val="0"/>
-          <w:sz w:val="20"/>
-          <w:szCs w:val="20"/>
-          <w:lang w:eastAsia="en-CA"/>
-          <w14:ligatures w14:val="none"/>
-        </w:rPr>
-        <w:t xml:space="preserve"> jerk limits</w:t>
+        <w:t>G1 X0   Y10</w:t>
       </w:r>
     </w:p>
     <w:p>
@@ -7601,204 +6623,41 @@
           <w:lang w:eastAsia="en-CA"/>
           <w14:ligatures w14:val="none"/>
         </w:rPr>
-        <w:t>G1 X0 Y0 F</w:t>
-      </w:r>
-      <w:proofErr w:type="gramStart"/>
-      <w:r>
-        <w:rPr>
-          <w:rFonts w:ascii="Courier New" w:eastAsia="Times New Roman" w:hAnsi="Courier New" w:cs="Courier New"/>
-          <w:kern w:val="0"/>
-          <w:sz w:val="20"/>
-          <w:szCs w:val="20"/>
-          <w:lang w:eastAsia="en-CA"/>
-          <w14:ligatures w14:val="none"/>
-        </w:rPr>
-        <w:t>3000  ;</w:t>
-      </w:r>
-      <w:proofErr w:type="gramEnd"/>
-      <w:r>
-        <w:rPr>
-          <w:rFonts w:ascii="Courier New" w:eastAsia="Times New Roman" w:hAnsi="Courier New" w:cs="Courier New"/>
-          <w:kern w:val="0"/>
-          <w:sz w:val="20"/>
-          <w:szCs w:val="20"/>
-          <w:lang w:eastAsia="en-CA"/>
-          <w14:ligatures w14:val="none"/>
-        </w:rPr>
-        <w:t xml:space="preserve"> move to start</w:t>
-      </w:r>
-    </w:p>
-    <w:p>
-      <w:pPr>
-        <w:tabs>
-          <w:tab w:val="left" w:pos="916"/>
-          <w:tab w:val="left" w:pos="1832"/>
-          <w:tab w:val="left" w:pos="2748"/>
-          <w:tab w:val="left" w:pos="3664"/>
-          <w:tab w:val="left" w:pos="4580"/>
-          <w:tab w:val="left" w:pos="5496"/>
-          <w:tab w:val="left" w:pos="6412"/>
-          <w:tab w:val="left" w:pos="7328"/>
-          <w:tab w:val="left" w:pos="8244"/>
-          <w:tab w:val="left" w:pos="9160"/>
-          <w:tab w:val="left" w:pos="10076"/>
-          <w:tab w:val="left" w:pos="10992"/>
-          <w:tab w:val="left" w:pos="11908"/>
-          <w:tab w:val="left" w:pos="12824"/>
-          <w:tab w:val="left" w:pos="13740"/>
-          <w:tab w:val="left" w:pos="14656"/>
-        </w:tabs>
+        <w:t>Serial communication start/stop signalling not implemented.</w:t>
+      </w:r>
+    </w:p>
+    <w:p>
+      <w:pPr>
         <w:spacing w:after="0" w:line="240" w:lineRule="auto"/>
         <w:rPr>
-          <w:rFonts w:ascii="Courier New" w:eastAsia="Times New Roman" w:hAnsi="Courier New" w:cs="Courier New"/>
-          <w:kern w:val="0"/>
-          <w:sz w:val="20"/>
-          <w:szCs w:val="20"/>
-          <w:lang w:eastAsia="en-CA"/>
-          <w14:ligatures w14:val="none"/>
-        </w:rPr>
-      </w:pPr>
-      <w:r>
-        <w:rPr>
-          <w:rFonts w:ascii="Courier New" w:eastAsia="Times New Roman" w:hAnsi="Courier New" w:cs="Courier New"/>
-          <w:kern w:val="0"/>
-          <w:sz w:val="20"/>
-          <w:szCs w:val="20"/>
-          <w:lang w:eastAsia="en-CA"/>
-          <w14:ligatures w14:val="none"/>
-        </w:rPr>
-        <w:t xml:space="preserve">G1 X100 Y0    </w:t>
-      </w:r>
-      <w:proofErr w:type="gramStart"/>
-      <w:r>
-        <w:rPr>
-          <w:rFonts w:ascii="Courier New" w:eastAsia="Times New Roman" w:hAnsi="Courier New" w:cs="Courier New"/>
-          <w:kern w:val="0"/>
-          <w:sz w:val="20"/>
-          <w:szCs w:val="20"/>
-          <w:lang w:eastAsia="en-CA"/>
-          <w14:ligatures w14:val="none"/>
-        </w:rPr>
-        <w:t xml:space="preserve">  ;</w:t>
-      </w:r>
-      <w:proofErr w:type="gramEnd"/>
-      <w:r>
-        <w:rPr>
-          <w:rFonts w:ascii="Courier New" w:eastAsia="Times New Roman" w:hAnsi="Courier New" w:cs="Courier New"/>
-          <w:kern w:val="0"/>
-          <w:sz w:val="20"/>
-          <w:szCs w:val="20"/>
-          <w:lang w:eastAsia="en-CA"/>
-          <w14:ligatures w14:val="none"/>
-        </w:rPr>
-        <w:t xml:space="preserve"> first scan line</w:t>
-      </w:r>
-    </w:p>
-    <w:p>
-      <w:pPr>
-        <w:tabs>
-          <w:tab w:val="left" w:pos="916"/>
-          <w:tab w:val="left" w:pos="1832"/>
-          <w:tab w:val="left" w:pos="2748"/>
-          <w:tab w:val="left" w:pos="3664"/>
-          <w:tab w:val="left" w:pos="4580"/>
-          <w:tab w:val="left" w:pos="5496"/>
-          <w:tab w:val="left" w:pos="6412"/>
-          <w:tab w:val="left" w:pos="7328"/>
-          <w:tab w:val="left" w:pos="8244"/>
-          <w:tab w:val="left" w:pos="9160"/>
-          <w:tab w:val="left" w:pos="10076"/>
-          <w:tab w:val="left" w:pos="10992"/>
-          <w:tab w:val="left" w:pos="11908"/>
-          <w:tab w:val="left" w:pos="12824"/>
-          <w:tab w:val="left" w:pos="13740"/>
-          <w:tab w:val="left" w:pos="14656"/>
-        </w:tabs>
+          <w:rFonts w:ascii="Times New Roman" w:eastAsia="Times New Roman" w:hAnsi="Times New Roman" w:cs="Times New Roman"/>
+          <w:kern w:val="0"/>
+          <w:lang w:eastAsia="en-CA"/>
+          <w14:ligatures w14:val="none"/>
+        </w:rPr>
+      </w:pPr>
+      <w:r>
+        <w:rPr>
+          <w:rFonts w:ascii="Times New Roman" w:eastAsia="Times New Roman" w:hAnsi="Times New Roman" w:cs="Times New Roman"/>
+          <w:kern w:val="0"/>
+          <w:lang w:eastAsia="en-CA"/>
+          <w14:ligatures w14:val="none"/>
+        </w:rPr>
+        <w:pict w14:anchorId="5FEFC977">
+          <v:rect id="_x0000_i1085" style="width:0;height:1.5pt" o:hralign="center" o:bullet="t" o:hrstd="t" o:hr="t" fillcolor="#a0a0a0" stroked="f"/>
+        </w:pict>
+      </w:r>
+    </w:p>
+    <w:p>
+      <w:pPr>
         <w:spacing w:after="0" w:line="240" w:lineRule="auto"/>
         <w:rPr>
-          <w:rFonts w:ascii="Courier New" w:eastAsia="Times New Roman" w:hAnsi="Courier New" w:cs="Courier New"/>
-          <w:kern w:val="0"/>
-          <w:sz w:val="20"/>
-          <w:szCs w:val="20"/>
-          <w:lang w:eastAsia="en-CA"/>
-          <w14:ligatures w14:val="none"/>
-        </w:rPr>
-      </w:pPr>
-      <w:r>
-        <w:rPr>
-          <w:rFonts w:ascii="Courier New" w:eastAsia="Times New Roman" w:hAnsi="Courier New" w:cs="Courier New"/>
-          <w:kern w:val="0"/>
-          <w:sz w:val="20"/>
-          <w:szCs w:val="20"/>
-          <w:lang w:eastAsia="en-CA"/>
-          <w14:ligatures w14:val="none"/>
-        </w:rPr>
-        <w:t>G1 X100 Y10</w:t>
-      </w:r>
-    </w:p>
-    <w:p>
-      <w:pPr>
-        <w:tabs>
-          <w:tab w:val="left" w:pos="916"/>
-          <w:tab w:val="left" w:pos="1832"/>
-          <w:tab w:val="left" w:pos="2748"/>
-          <w:tab w:val="left" w:pos="3664"/>
-          <w:tab w:val="left" w:pos="4580"/>
-          <w:tab w:val="left" w:pos="5496"/>
-          <w:tab w:val="left" w:pos="6412"/>
-          <w:tab w:val="left" w:pos="7328"/>
-          <w:tab w:val="left" w:pos="8244"/>
-          <w:tab w:val="left" w:pos="9160"/>
-          <w:tab w:val="left" w:pos="10076"/>
-          <w:tab w:val="left" w:pos="10992"/>
-          <w:tab w:val="left" w:pos="11908"/>
-          <w:tab w:val="left" w:pos="12824"/>
-          <w:tab w:val="left" w:pos="13740"/>
-          <w:tab w:val="left" w:pos="14656"/>
-        </w:tabs>
-        <w:spacing w:after="0" w:line="240" w:lineRule="auto"/>
-        <w:rPr>
-          <w:rFonts w:ascii="Courier New" w:eastAsia="Times New Roman" w:hAnsi="Courier New" w:cs="Courier New"/>
-          <w:kern w:val="0"/>
-          <w:sz w:val="20"/>
-          <w:szCs w:val="20"/>
-          <w:lang w:eastAsia="en-CA"/>
-          <w14:ligatures w14:val="none"/>
-        </w:rPr>
-      </w:pPr>
-      <w:r>
-        <w:rPr>
-          <w:rFonts w:ascii="Courier New" w:eastAsia="Times New Roman" w:hAnsi="Courier New" w:cs="Courier New"/>
-          <w:kern w:val="0"/>
-          <w:sz w:val="20"/>
-          <w:szCs w:val="20"/>
-          <w:lang w:eastAsia="en-CA"/>
-          <w14:ligatures w14:val="none"/>
-        </w:rPr>
-        <w:t>G1 X0   Y10</w:t>
-      </w:r>
-    </w:p>
-    <w:p>
-      <w:pPr>
-        <w:spacing w:after="0" w:line="240" w:lineRule="auto"/>
-        <w:rPr>
-          <w:rFonts w:ascii="Times New Roman" w:eastAsia="Times New Roman" w:hAnsi="Times New Roman" w:cs="Times New Roman"/>
-          <w:kern w:val="0"/>
-          <w:lang w:eastAsia="en-CA"/>
-          <w14:ligatures w14:val="none"/>
-        </w:rPr>
-      </w:pPr>
-      <w:r>
-        <w:rPr>
-          <w:rFonts w:ascii="Times New Roman" w:eastAsia="Times New Roman" w:hAnsi="Times New Roman" w:cs="Times New Roman"/>
-          <w:kern w:val="0"/>
-          <w:lang w:eastAsia="en-CA"/>
-          <w14:ligatures w14:val="none"/>
-        </w:rPr>
-        <w:pict w14:anchorId="5FEFC977">
-          <v:rect id="_x0000_i1169" style="width:0;height:1.5pt" o:hralign="center" o:hrstd="t" o:hr="t" fillcolor="#a0a0a0" stroked="f"/>
-        </w:pict>
-      </w:r>
+          <w:rFonts w:ascii="Times New Roman" w:eastAsia="Times New Roman" w:hAnsi="Times New Roman" w:cs="Times New Roman"/>
+          <w:kern w:val="0"/>
+          <w:lang w:eastAsia="en-CA"/>
+          <w14:ligatures w14:val="none"/>
+        </w:rPr>
+      </w:pPr>
     </w:p>
     <w:p>
       <w:pPr>
@@ -7815,7 +6674,7 @@
           <w14:ligatures w14:val="none"/>
         </w:rPr>
       </w:pPr>
-      <w:bookmarkStart w:id="24" w:name="_Toc215595475"/>
+      <w:bookmarkStart w:id="15" w:name="_Toc215595475"/>
       <w:r>
         <w:rPr>
           <w:rFonts w:ascii="Times New Roman" w:eastAsia="Times New Roman" w:hAnsi="Times New Roman" w:cs="Times New Roman"/>
@@ -7827,175 +6686,309 @@
           <w:lang w:eastAsia="en-CA"/>
           <w14:ligatures w14:val="none"/>
         </w:rPr>
-        <w:t>9. Safety Notes</w:t>
-      </w:r>
-      <w:bookmarkEnd w:id="24"/>
-    </w:p>
-    <w:p>
-      <w:pPr>
+        <w:t>Timer Synchronization</w:t>
+      </w:r>
+    </w:p>
+    <w:p>
+      <w:pPr>
+        <w:rPr>
+          <w:rFonts w:ascii="Times New Roman" w:eastAsia="Times New Roman" w:hAnsi="Times New Roman" w:cs="Times New Roman"/>
+          <w:kern w:val="0"/>
+          <w:lang w:eastAsia="en-CA"/>
+          <w14:ligatures w14:val="none"/>
+        </w:rPr>
+      </w:pPr>
+      <w:r>
+        <w:rPr>
+          <w:rFonts w:ascii="Times New Roman" w:eastAsia="Times New Roman" w:hAnsi="Times New Roman" w:cs="Times New Roman"/>
+          <w:kern w:val="0"/>
+          <w:lang w:eastAsia="en-CA"/>
+          <w14:ligatures w14:val="none"/>
+        </w:rPr>
+        <w:t>An algorithm was created to synchronize printer motion with spectrometry/imaging. The idea is to divide a raster scan pattern in n_x and n_y points of equal distance, such that it is at these points, the spectrometer/camera captures data. Since the scan pattern’s information is fully defined, we can use kinematics: speed, acceleration, and jerk, to compute the timestamps at which the camera/spectrometer should take the image. This algorithm is implemented only for the raster scan pattern</w:t>
+      </w:r>
+      <w:r>
+        <w:rPr>
+          <w:rFonts w:ascii="Times New Roman" w:eastAsia="Times New Roman" w:hAnsi="Times New Roman" w:cs="Times New Roman"/>
+          <w:kern w:val="0"/>
+          <w:lang w:eastAsia="en-CA"/>
+          <w14:ligatures w14:val="none"/>
+        </w:rPr>
+        <w:t xml:space="preserve"> (below)</w:t>
+      </w:r>
+      <w:r>
+        <w:rPr>
+          <w:rFonts w:ascii="Times New Roman" w:eastAsia="Times New Roman" w:hAnsi="Times New Roman" w:cs="Times New Roman"/>
+          <w:kern w:val="0"/>
+          <w:lang w:eastAsia="en-CA"/>
+          <w14:ligatures w14:val="none"/>
+        </w:rPr>
+        <w:t xml:space="preserve"> and is described below and impleme</w:t>
+      </w:r>
+      <w:r>
+        <w:rPr>
+          <w:rFonts w:ascii="Times New Roman" w:eastAsia="Times New Roman" w:hAnsi="Times New Roman" w:cs="Times New Roman"/>
+          <w:kern w:val="0"/>
+          <w:lang w:eastAsia="en-CA"/>
+          <w14:ligatures w14:val="none"/>
+        </w:rPr>
+        <w:t xml:space="preserve">nted in code, requiring further </w:t>
+      </w:r>
+      <w:r>
+        <w:rPr>
+          <w:rFonts w:ascii="Times New Roman" w:eastAsia="Times New Roman" w:hAnsi="Times New Roman" w:cs="Times New Roman"/>
+          <w:kern w:val="0"/>
+          <w:lang w:eastAsia="en-CA"/>
+          <w14:ligatures w14:val="none"/>
+        </w:rPr>
+        <w:t xml:space="preserve">work and </w:t>
+      </w:r>
+      <w:r>
+        <w:rPr>
+          <w:rFonts w:ascii="Times New Roman" w:eastAsia="Times New Roman" w:hAnsi="Times New Roman" w:cs="Times New Roman"/>
+          <w:kern w:val="0"/>
+          <w:lang w:eastAsia="en-CA"/>
+          <w14:ligatures w14:val="none"/>
+        </w:rPr>
+        <w:t>optimization.</w:t>
+      </w:r>
+    </w:p>
+    <w:p>
+      <w:pPr>
+        <w:pStyle w:val="ListParagraph"/>
         <w:numPr>
-          <w:ilvl w:val="0"/>
-          <w:numId w:val="36"/>
+          <w:ilvl w:val="1"/>
+          <w:numId w:val="30"/>
         </w:numPr>
+        <w:rPr>
+          <w:rFonts w:ascii="Times New Roman" w:eastAsia="Times New Roman" w:hAnsi="Times New Roman" w:cs="Times New Roman"/>
+          <w:kern w:val="0"/>
+          <w:lang w:eastAsia="en-CA"/>
+          <w14:ligatures w14:val="none"/>
+        </w:rPr>
+      </w:pPr>
+      <w:r>
+        <w:rPr>
+          <w:rFonts w:ascii="Times New Roman" w:eastAsia="Times New Roman" w:hAnsi="Times New Roman" w:cs="Times New Roman"/>
+          <w:kern w:val="0"/>
+          <w:lang w:eastAsia="en-CA"/>
+          <w14:ligatures w14:val="none"/>
+        </w:rPr>
+        <w:t>Note that Jerk is actually “junction deviation speed”, the speed at which the printer head approaches a corner.</w:t>
+      </w:r>
+    </w:p>
+    <w:p>
+      <w:pPr>
+        <w:jc w:val="center"/>
+        <w:rPr>
+          <w:lang w:eastAsia="en-CA"/>
+        </w:rPr>
+      </w:pPr>
+      <w:r>
+        <w:rPr>
+          <w:noProof/>
+        </w:rPr>
+        <w:drawing>
+          <wp:inline distT="0" distB="0" distL="0" distR="0" wp14:anchorId="232FCF29" wp14:editId="7C2B0A2B">
+            <wp:extent cx="1717431" cy="1483486"/>
+            <wp:effectExtent l="0" t="0" r="0" b="2540"/>
+            <wp:docPr id="1277745250" name="Picture 1" descr="A black and white image of a square&#10;&#10;AI-generated content may be incorrect."/>
+            <wp:cNvGraphicFramePr>
+              <a:graphicFrameLocks xmlns:a="http://schemas.openxmlformats.org/drawingml/2006/main" noChangeAspect="1"/>
+            </wp:cNvGraphicFramePr>
+            <a:graphic xmlns:a="http://schemas.openxmlformats.org/drawingml/2006/main">
+              <a:graphicData uri="http://schemas.openxmlformats.org/drawingml/2006/picture">
+                <pic:pic xmlns:pic="http://schemas.openxmlformats.org/drawingml/2006/picture">
+                  <pic:nvPicPr>
+                    <pic:cNvPr id="1277745250" name="Picture 1" descr="A black and white image of a square&#10;&#10;AI-generated content may be incorrect."/>
+                    <pic:cNvPicPr/>
+                  </pic:nvPicPr>
+                  <pic:blipFill>
+                    <a:blip r:embed="rId14"/>
+                    <a:stretch>
+                      <a:fillRect/>
+                    </a:stretch>
+                  </pic:blipFill>
+                  <pic:spPr>
+                    <a:xfrm>
+                      <a:off x="0" y="0"/>
+                      <a:ext cx="1729490" cy="1493902"/>
+                    </a:xfrm>
+                    <a:prstGeom prst="rect">
+                      <a:avLst/>
+                    </a:prstGeom>
+                  </pic:spPr>
+                </pic:pic>
+              </a:graphicData>
+            </a:graphic>
+          </wp:inline>
+        </w:drawing>
+      </w:r>
+      <w:r>
+        <w:rPr>
+          <w:noProof/>
+        </w:rPr>
+        <w:drawing>
+          <wp:inline distT="0" distB="0" distL="0" distR="0" wp14:anchorId="77F339E0" wp14:editId="4656D895">
+            <wp:extent cx="4512236" cy="1201335"/>
+            <wp:effectExtent l="0" t="0" r="3175" b="0"/>
+            <wp:docPr id="1952415656" name="Picture 1" descr="A math equations and formulas&#10;&#10;AI-generated content may be incorrect."/>
+            <wp:cNvGraphicFramePr>
+              <a:graphicFrameLocks xmlns:a="http://schemas.openxmlformats.org/drawingml/2006/main" noChangeAspect="1"/>
+            </wp:cNvGraphicFramePr>
+            <a:graphic xmlns:a="http://schemas.openxmlformats.org/drawingml/2006/main">
+              <a:graphicData uri="http://schemas.openxmlformats.org/drawingml/2006/picture">
+                <pic:pic xmlns:pic="http://schemas.openxmlformats.org/drawingml/2006/picture">
+                  <pic:nvPicPr>
+                    <pic:cNvPr id="1952415656" name="Picture 1" descr="A math equations and formulas&#10;&#10;AI-generated content may be incorrect."/>
+                    <pic:cNvPicPr/>
+                  </pic:nvPicPr>
+                  <pic:blipFill>
+                    <a:blip r:embed="rId15"/>
+                    <a:stretch>
+                      <a:fillRect/>
+                    </a:stretch>
+                  </pic:blipFill>
+                  <pic:spPr>
+                    <a:xfrm>
+                      <a:off x="0" y="0"/>
+                      <a:ext cx="4533028" cy="1206871"/>
+                    </a:xfrm>
+                    <a:prstGeom prst="rect">
+                      <a:avLst/>
+                    </a:prstGeom>
+                  </pic:spPr>
+                </pic:pic>
+              </a:graphicData>
+            </a:graphic>
+          </wp:inline>
+        </w:drawing>
+      </w:r>
+    </w:p>
+    <w:p>
+      <w:pPr>
+        <w:jc w:val="center"/>
+        <w:rPr>
+          <w:lang w:eastAsia="en-CA"/>
+        </w:rPr>
+      </w:pPr>
+      <w:r>
+        <w:rPr>
+          <w:lang w:eastAsia="en-CA"/>
+        </w:rPr>
+        <w:lastRenderedPageBreak/>
+        <w:drawing>
+          <wp:inline distT="0" distB="0" distL="0" distR="0" wp14:anchorId="607C4EF4" wp14:editId="51285FF9">
+            <wp:extent cx="2402541" cy="1015507"/>
+            <wp:effectExtent l="0" t="0" r="0" b="0"/>
+            <wp:docPr id="2138669016" name="Picture 1"/>
+            <wp:cNvGraphicFramePr>
+              <a:graphicFrameLocks xmlns:a="http://schemas.openxmlformats.org/drawingml/2006/main" noChangeAspect="1"/>
+            </wp:cNvGraphicFramePr>
+            <a:graphic xmlns:a="http://schemas.openxmlformats.org/drawingml/2006/main">
+              <a:graphicData uri="http://schemas.openxmlformats.org/drawingml/2006/picture">
+                <pic:pic xmlns:pic="http://schemas.openxmlformats.org/drawingml/2006/picture">
+                  <pic:nvPicPr>
+                    <pic:cNvPr id="2138669016" name=""/>
+                    <pic:cNvPicPr/>
+                  </pic:nvPicPr>
+                  <pic:blipFill>
+                    <a:blip r:embed="rId16"/>
+                    <a:stretch>
+                      <a:fillRect/>
+                    </a:stretch>
+                  </pic:blipFill>
+                  <pic:spPr>
+                    <a:xfrm>
+                      <a:off x="0" y="0"/>
+                      <a:ext cx="2405437" cy="1016731"/>
+                    </a:xfrm>
+                    <a:prstGeom prst="rect">
+                      <a:avLst/>
+                    </a:prstGeom>
+                  </pic:spPr>
+                </pic:pic>
+              </a:graphicData>
+            </a:graphic>
+          </wp:inline>
+        </w:drawing>
+      </w:r>
+    </w:p>
+    <w:p>
+      <w:pPr>
+        <w:rPr>
+          <w:lang w:eastAsia="en-CA"/>
+        </w:rPr>
+      </w:pPr>
+      <w:r>
+        <w:rPr>
+          <w:lang w:eastAsia="en-CA"/>
+        </w:rPr>
+        <w:t>We know the locations of the points to image, thus the displacement. Then we use the mapping function to take displacement to time, for all points, generating the timestamp vector!</w:t>
+      </w:r>
+    </w:p>
+    <w:p>
+      <w:pPr>
+        <w:rPr>
+          <w:lang w:eastAsia="en-CA"/>
+        </w:rPr>
+      </w:pPr>
+      <w:r>
+        <w:rPr>
+          <w:b/>
+          <w:bCs/>
+          <w:lang w:eastAsia="en-CA"/>
+        </w:rPr>
+        <w:t>Important:</w:t>
+      </w:r>
+      <w:r>
+        <w:rPr>
+          <w:lang w:eastAsia="en-CA"/>
+        </w:rPr>
+        <w:t xml:space="preserve"> This algorithm assumes that the scan is long enough in each direction such that constant velocity is reached for each linear movement. </w:t>
+      </w:r>
+    </w:p>
+    <w:p>
+      <w:pPr>
         <w:spacing w:before="100" w:beforeAutospacing="1" w:after="100" w:afterAutospacing="1" w:line="240" w:lineRule="auto"/>
-        <w:rPr>
-          <w:rFonts w:ascii="Times New Roman" w:eastAsia="Times New Roman" w:hAnsi="Times New Roman" w:cs="Times New Roman"/>
-          <w:kern w:val="0"/>
-          <w:lang w:eastAsia="en-CA"/>
-          <w14:ligatures w14:val="none"/>
-        </w:rPr>
-      </w:pPr>
-      <w:r>
-        <w:rPr>
-          <w:rFonts w:ascii="Times New Roman" w:eastAsia="Times New Roman" w:hAnsi="Times New Roman" w:cs="Times New Roman"/>
-          <w:kern w:val="0"/>
-          <w:lang w:eastAsia="en-CA"/>
-          <w14:ligatures w14:val="none"/>
-        </w:rPr>
-        <w:t xml:space="preserve">Never issue </w:t>
-      </w:r>
-      <w:proofErr w:type="gramStart"/>
-      <w:r>
-        <w:rPr>
-          <w:rFonts w:ascii="Times New Roman" w:eastAsia="Times New Roman" w:hAnsi="Times New Roman" w:cs="Times New Roman"/>
-          <w:kern w:val="0"/>
-          <w:lang w:eastAsia="en-CA"/>
-          <w14:ligatures w14:val="none"/>
-        </w:rPr>
-        <w:t>high-acceleration</w:t>
-      </w:r>
-      <w:proofErr w:type="gramEnd"/>
-      <w:r>
-        <w:rPr>
-          <w:rFonts w:ascii="Times New Roman" w:eastAsia="Times New Roman" w:hAnsi="Times New Roman" w:cs="Times New Roman"/>
-          <w:kern w:val="0"/>
-          <w:lang w:eastAsia="en-CA"/>
-          <w14:ligatures w14:val="none"/>
-        </w:rPr>
-        <w:t xml:space="preserve"> moves without validating mechanical limits.</w:t>
-      </w:r>
-    </w:p>
-    <w:p>
-      <w:pPr>
-        <w:numPr>
-          <w:ilvl w:val="0"/>
-          <w:numId w:val="36"/>
-        </w:numPr>
-        <w:spacing w:before="100" w:beforeAutospacing="1" w:after="100" w:afterAutospacing="1" w:line="240" w:lineRule="auto"/>
-        <w:rPr>
-          <w:rFonts w:ascii="Times New Roman" w:eastAsia="Times New Roman" w:hAnsi="Times New Roman" w:cs="Times New Roman"/>
-          <w:kern w:val="0"/>
-          <w:lang w:eastAsia="en-CA"/>
-          <w14:ligatures w14:val="none"/>
-        </w:rPr>
-      </w:pPr>
-      <w:r>
-        <w:rPr>
-          <w:rFonts w:ascii="Times New Roman" w:eastAsia="Times New Roman" w:hAnsi="Times New Roman" w:cs="Times New Roman"/>
-          <w:kern w:val="0"/>
-          <w:lang w:eastAsia="en-CA"/>
-          <w14:ligatures w14:val="none"/>
-        </w:rPr>
-        <w:t>Never send Z-moves unless required—risk of colliding tools/sensors.</w:t>
-      </w:r>
-    </w:p>
-    <w:p>
-      <w:pPr>
-        <w:numPr>
-          <w:ilvl w:val="0"/>
-          <w:numId w:val="36"/>
-        </w:numPr>
-        <w:spacing w:before="100" w:beforeAutospacing="1" w:after="100" w:afterAutospacing="1" w:line="240" w:lineRule="auto"/>
-        <w:rPr>
-          <w:rFonts w:ascii="Times New Roman" w:eastAsia="Times New Roman" w:hAnsi="Times New Roman" w:cs="Times New Roman"/>
-          <w:kern w:val="0"/>
-          <w:lang w:eastAsia="en-CA"/>
-          <w14:ligatures w14:val="none"/>
-        </w:rPr>
-      </w:pPr>
-      <w:r>
-        <w:rPr>
-          <w:rFonts w:ascii="Times New Roman" w:eastAsia="Times New Roman" w:hAnsi="Times New Roman" w:cs="Times New Roman"/>
-          <w:kern w:val="0"/>
-          <w:lang w:eastAsia="en-CA"/>
-          <w14:ligatures w14:val="none"/>
-        </w:rPr>
-        <w:t>Ensure no end-stops or sensors have been disabled accidentally.</w:t>
-      </w:r>
-    </w:p>
-    <w:p>
-      <w:pPr>
-        <w:numPr>
-          <w:ilvl w:val="0"/>
-          <w:numId w:val="36"/>
-        </w:numPr>
-        <w:spacing w:before="100" w:beforeAutospacing="1" w:after="100" w:afterAutospacing="1" w:line="240" w:lineRule="auto"/>
-        <w:rPr>
-          <w:rFonts w:ascii="Times New Roman" w:eastAsia="Times New Roman" w:hAnsi="Times New Roman" w:cs="Times New Roman"/>
-          <w:kern w:val="0"/>
-          <w:lang w:eastAsia="en-CA"/>
-          <w14:ligatures w14:val="none"/>
-        </w:rPr>
-      </w:pPr>
-      <w:r>
-        <w:rPr>
-          <w:rFonts w:ascii="Times New Roman" w:eastAsia="Times New Roman" w:hAnsi="Times New Roman" w:cs="Times New Roman"/>
-          <w:kern w:val="0"/>
-          <w:lang w:eastAsia="en-CA"/>
-          <w14:ligatures w14:val="none"/>
-        </w:rPr>
-        <w:t xml:space="preserve">Confirm </w:t>
-      </w:r>
-      <w:proofErr w:type="spellStart"/>
-      <w:r>
-        <w:rPr>
-          <w:rFonts w:ascii="Times New Roman" w:eastAsia="Times New Roman" w:hAnsi="Times New Roman" w:cs="Times New Roman"/>
-          <w:kern w:val="0"/>
-          <w:lang w:eastAsia="en-CA"/>
-          <w14:ligatures w14:val="none"/>
-        </w:rPr>
-        <w:t>Pronterface</w:t>
-      </w:r>
-      <w:proofErr w:type="spellEnd"/>
-      <w:r>
-        <w:rPr>
-          <w:rFonts w:ascii="Times New Roman" w:eastAsia="Times New Roman" w:hAnsi="Times New Roman" w:cs="Times New Roman"/>
-          <w:kern w:val="0"/>
-          <w:lang w:eastAsia="en-CA"/>
-          <w14:ligatures w14:val="none"/>
-        </w:rPr>
-        <w:t xml:space="preserve"> shows expected coordinates before executing long scans.</w:t>
-      </w:r>
-    </w:p>
-    <w:p>
-      <w:pPr>
-        <w:spacing w:after="0" w:line="240" w:lineRule="auto"/>
-        <w:rPr>
-          <w:rFonts w:ascii="Times New Roman" w:eastAsia="Times New Roman" w:hAnsi="Times New Roman" w:cs="Times New Roman"/>
-          <w:kern w:val="0"/>
-          <w:lang w:eastAsia="en-CA"/>
-          <w14:ligatures w14:val="none"/>
-        </w:rPr>
-      </w:pPr>
-    </w:p>
-    <w:p>
-      <w:pPr>
-        <w:spacing w:after="0" w:line="240" w:lineRule="auto"/>
-        <w:rPr>
-          <w:rFonts w:ascii="Times New Roman" w:eastAsia="Times New Roman" w:hAnsi="Times New Roman" w:cs="Times New Roman"/>
-          <w:kern w:val="0"/>
-          <w:lang w:eastAsia="en-CA"/>
-          <w14:ligatures w14:val="none"/>
-        </w:rPr>
-      </w:pPr>
-      <w:r>
-        <w:rPr>
-          <w:rFonts w:ascii="Times New Roman" w:eastAsia="Times New Roman" w:hAnsi="Times New Roman" w:cs="Times New Roman"/>
-          <w:kern w:val="0"/>
-          <w:lang w:eastAsia="en-CA"/>
-          <w14:ligatures w14:val="none"/>
-        </w:rPr>
-        <w:t>To write next:</w:t>
+        <w:outlineLvl w:val="0"/>
+        <w:rPr>
+          <w:rFonts w:ascii="Times New Roman" w:eastAsia="Times New Roman" w:hAnsi="Times New Roman" w:cs="Times New Roman"/>
+          <w:b/>
+          <w:bCs/>
+          <w:kern w:val="36"/>
+          <w:sz w:val="48"/>
+          <w:szCs w:val="48"/>
+          <w:lang w:eastAsia="en-CA"/>
+          <w14:ligatures w14:val="none"/>
+        </w:rPr>
+      </w:pPr>
+      <w:r>
+        <w:rPr>
+          <w:rFonts w:ascii="Times New Roman" w:eastAsia="Times New Roman" w:hAnsi="Times New Roman" w:cs="Times New Roman"/>
+          <w:b/>
+          <w:bCs/>
+          <w:kern w:val="36"/>
+          <w:sz w:val="48"/>
+          <w:szCs w:val="48"/>
+          <w:lang w:eastAsia="en-CA"/>
+          <w14:ligatures w14:val="none"/>
+        </w:rPr>
+        <w:t xml:space="preserve">9. </w:t>
+      </w:r>
+      <w:bookmarkEnd w:id="15"/>
+      <w:r>
+        <w:rPr>
+          <w:rFonts w:ascii="Times New Roman" w:eastAsia="Times New Roman" w:hAnsi="Times New Roman" w:cs="Times New Roman"/>
+          <w:b/>
+          <w:bCs/>
+          <w:kern w:val="36"/>
+          <w:sz w:val="48"/>
+          <w:szCs w:val="48"/>
+          <w:lang w:eastAsia="en-CA"/>
+          <w14:ligatures w14:val="none"/>
+        </w:rPr>
+        <w:t>Future Work</w:t>
       </w:r>
     </w:p>
     <w:p>
@@ -8020,27 +7013,7 @@
           <w:lang w:eastAsia="en-CA"/>
           <w14:ligatures w14:val="none"/>
         </w:rPr>
-        <w:t xml:space="preserve">Describe the procedure more </w:t>
-      </w:r>
-      <w:proofErr w:type="spellStart"/>
-      <w:r>
-        <w:rPr>
-          <w:rFonts w:ascii="Times New Roman" w:eastAsia="Times New Roman" w:hAnsi="Times New Roman" w:cs="Times New Roman"/>
-          <w:kern w:val="0"/>
-          <w:lang w:eastAsia="en-CA"/>
-          <w14:ligatures w14:val="none"/>
-        </w:rPr>
-        <w:t>indepthly</w:t>
-      </w:r>
-      <w:proofErr w:type="spellEnd"/>
-      <w:r>
-        <w:rPr>
-          <w:rFonts w:ascii="Times New Roman" w:eastAsia="Times New Roman" w:hAnsi="Times New Roman" w:cs="Times New Roman"/>
-          <w:kern w:val="0"/>
-          <w:lang w:eastAsia="en-CA"/>
-          <w14:ligatures w14:val="none"/>
-        </w:rPr>
-        <w:t xml:space="preserve"> and VERY CLEARLY MORE.</w:t>
+        <w:t>Fully implement the synchronization of the timer with the printing movement so that the locations of desired imaging or spectrometry can be deterministically mapped to timestamps that the imaging or spectrometry take place.</w:t>
       </w:r>
     </w:p>
     <w:p>
@@ -8065,7 +7038,7 @@
           <w:lang w:eastAsia="en-CA"/>
           <w14:ligatures w14:val="none"/>
         </w:rPr>
-        <w:t>Describe certain details like the bounds more detailly and relate to the 3d printer</w:t>
+        <w:t>Implementation of a timer thread in the frontend UI that shows the duration of the print.</w:t>
       </w:r>
     </w:p>
     <w:p>
@@ -8090,27 +7063,7 @@
           <w:lang w:eastAsia="en-CA"/>
           <w14:ligatures w14:val="none"/>
         </w:rPr>
-        <w:t xml:space="preserve">Implement the changes in timer </w:t>
-      </w:r>
-      <w:proofErr w:type="spellStart"/>
-      <w:r>
-        <w:rPr>
-          <w:rFonts w:ascii="Times New Roman" w:eastAsia="Times New Roman" w:hAnsi="Times New Roman" w:cs="Times New Roman"/>
-          <w:kern w:val="0"/>
-          <w:lang w:eastAsia="en-CA"/>
-          <w14:ligatures w14:val="none"/>
-        </w:rPr>
-        <w:t>synchornization</w:t>
-      </w:r>
-      <w:proofErr w:type="spellEnd"/>
-      <w:r>
-        <w:rPr>
-          <w:rFonts w:ascii="Times New Roman" w:eastAsia="Times New Roman" w:hAnsi="Times New Roman" w:cs="Times New Roman"/>
-          <w:kern w:val="0"/>
-          <w:lang w:eastAsia="en-CA"/>
-          <w14:ligatures w14:val="none"/>
-        </w:rPr>
-        <w:t xml:space="preserve"> and how they relate especially to jerk and acceleration</w:t>
+        <w:t>Implementation of serial communication between code and Printer that indicates when a print is signalled to start and stop, using M118 command.</w:t>
       </w:r>
     </w:p>
     <w:p>
@@ -8124,20 +7077,18 @@
         <w:rPr>
           <w:rFonts w:ascii="Times New Roman" w:eastAsia="Times New Roman" w:hAnsi="Times New Roman" w:cs="Times New Roman"/>
           <w:kern w:val="0"/>
-          <w:highlight w:val="yellow"/>
-          <w:lang w:eastAsia="en-CA"/>
-          <w14:ligatures w14:val="none"/>
-        </w:rPr>
-      </w:pPr>
-      <w:r>
-        <w:rPr>
-          <w:rFonts w:ascii="Times New Roman" w:eastAsia="Times New Roman" w:hAnsi="Times New Roman" w:cs="Times New Roman"/>
-          <w:kern w:val="0"/>
-          <w:highlight w:val="yellow"/>
-          <w:lang w:eastAsia="en-CA"/>
-          <w14:ligatures w14:val="none"/>
-        </w:rPr>
-        <w:t>Talk about the recommended values to use.</w:t>
+          <w:lang w:eastAsia="en-CA"/>
+          <w14:ligatures w14:val="none"/>
+        </w:rPr>
+      </w:pPr>
+      <w:r>
+        <w:rPr>
+          <w:rFonts w:ascii="Times New Roman" w:eastAsia="Times New Roman" w:hAnsi="Times New Roman" w:cs="Times New Roman"/>
+          <w:kern w:val="0"/>
+          <w:lang w:eastAsia="en-CA"/>
+          <w14:ligatures w14:val="none"/>
+        </w:rPr>
+        <w:t>Implementation of a speedometer on the frontend UI that shows the current speed. This can be implemented using the equations above for v.</w:t>
       </w:r>
     </w:p>
     <w:sectPr>
@@ -8150,8 +7101,63 @@
 </w:document>
 </file>
 
+<file path=word/endnotes.xml><?xml version="1.0" encoding="utf-8"?>
+<w:endnotes xmlns:wpc="http://schemas.microsoft.com/office/word/2010/wordprocessingCanvas" xmlns:cx="http://schemas.microsoft.com/office/drawing/2014/chartex" xmlns:cx1="http://schemas.microsoft.com/office/drawing/2015/9/8/chartex" xmlns:cx2="http://schemas.microsoft.com/office/drawing/2015/10/21/chartex" xmlns:cx3="http://schemas.microsoft.com/office/drawing/2016/5/9/chartex" xmlns:cx4="http://schemas.microsoft.com/office/drawing/2016/5/10/chartex" xmlns:cx5="http://schemas.microsoft.com/office/drawing/2016/5/11/chartex" xmlns:cx6="http://schemas.microsoft.com/office/drawing/2016/5/12/chartex" xmlns:cx7="http://schemas.microsoft.com/office/drawing/2016/5/13/chartex" xmlns:cx8="http://schemas.microsoft.com/office/drawing/2016/5/14/chartex" xmlns:mc="http://schemas.openxmlformats.org/markup-compatibility/2006" xmlns:aink="http://schemas.microsoft.com/office/drawing/2016/ink" xmlns:am3d="http://schemas.microsoft.com/office/drawing/2017/model3d" xmlns:o="urn:schemas-microsoft-com:office:office" xmlns:oel="http://schemas.microsoft.com/office/2019/extlst" xmlns:r="http://schemas.openxmlformats.org/officeDocument/2006/relationships" xmlns:m="http://schemas.openxmlformats.org/officeDocument/2006/math" xmlns:v="urn:schemas-microsoft-com:vml" xmlns:wp14="http://schemas.microsoft.com/office/word/2010/wordprocessingDrawing" xmlns:wp="http://schemas.openxmlformats.org/drawingml/2006/wordprocessingDrawing" xmlns:w10="urn:schemas-microsoft-com:office:word" xmlns:w="http://schemas.openxmlformats.org/wordprocessingml/2006/main" xmlns:w14="http://schemas.microsoft.com/office/word/2010/wordml" xmlns:w15="http://schemas.microsoft.com/office/word/2012/wordml" xmlns:w16cex="http://schemas.microsoft.com/office/word/2018/wordml/cex" xmlns:w16cid="http://schemas.microsoft.com/office/word/2016/wordml/cid" xmlns:w16="http://schemas.microsoft.com/office/word/2018/wordml" xmlns:w16du="http://schemas.microsoft.com/office/word/2023/wordml/word16du" xmlns:w16sdtdh="http://schemas.microsoft.com/office/word/2020/wordml/sdtdatahash" xmlns:w16sdtfl="http://schemas.microsoft.com/office/word/2024/wordml/sdtformatlock" xmlns:w16se="http://schemas.microsoft.com/office/word/2015/wordml/symex" xmlns:wpg="http://schemas.microsoft.com/office/word/2010/wordprocessingGroup" xmlns:wpi="http://schemas.microsoft.com/office/word/2010/wordprocessingInk" xmlns:wne="http://schemas.microsoft.com/office/word/2006/wordml" xmlns:wps="http://schemas.microsoft.com/office/word/2010/wordprocessingShape" mc:Ignorable="w14 w15 w16se w16cid w16 w16cex w16sdtdh w16sdtfl w16du wp14">
+  <w:endnote w:type="separator" w:id="-1">
+    <w:p>
+      <w:pPr>
+        <w:spacing w:after="0" w:line="240" w:lineRule="auto"/>
+      </w:pPr>
+      <w:r>
+        <w:separator/>
+      </w:r>
+    </w:p>
+  </w:endnote>
+  <w:endnote w:type="continuationSeparator" w:id="0">
+    <w:p>
+      <w:pPr>
+        <w:spacing w:after="0" w:line="240" w:lineRule="auto"/>
+      </w:pPr>
+      <w:r>
+        <w:continuationSeparator/>
+      </w:r>
+    </w:p>
+  </w:endnote>
+</w:endnotes>
+</file>
+
+<file path=word/footnotes.xml><?xml version="1.0" encoding="utf-8"?>
+<w:footnotes xmlns:wpc="http://schemas.microsoft.com/office/word/2010/wordprocessingCanvas" xmlns:cx="http://schemas.microsoft.com/office/drawing/2014/chartex" xmlns:cx1="http://schemas.microsoft.com/office/drawing/2015/9/8/chartex" xmlns:cx2="http://schemas.microsoft.com/office/drawing/2015/10/21/chartex" xmlns:cx3="http://schemas.microsoft.com/office/drawing/2016/5/9/chartex" xmlns:cx4="http://schemas.microsoft.com/office/drawing/2016/5/10/chartex" xmlns:cx5="http://schemas.microsoft.com/office/drawing/2016/5/11/chartex" xmlns:cx6="http://schemas.microsoft.com/office/drawing/2016/5/12/chartex" xmlns:cx7="http://schemas.microsoft.com/office/drawing/2016/5/13/chartex" xmlns:cx8="http://schemas.microsoft.com/office/drawing/2016/5/14/chartex" xmlns:mc="http://schemas.openxmlformats.org/markup-compatibility/2006" xmlns:aink="http://schemas.microsoft.com/office/drawing/2016/ink" xmlns:am3d="http://schemas.microsoft.com/office/drawing/2017/model3d" xmlns:o="urn:schemas-microsoft-com:office:office" xmlns:oel="http://schemas.microsoft.com/office/2019/extlst" xmlns:r="http://schemas.openxmlformats.org/officeDocument/2006/relationships" xmlns:m="http://schemas.openxmlformats.org/officeDocument/2006/math" xmlns:v="urn:schemas-microsoft-com:vml" xmlns:wp14="http://schemas.microsoft.com/office/word/2010/wordprocessingDrawing" xmlns:wp="http://schemas.openxmlformats.org/drawingml/2006/wordprocessingDrawing" xmlns:w10="urn:schemas-microsoft-com:office:word" xmlns:w="http://schemas.openxmlformats.org/wordprocessingml/2006/main" xmlns:w14="http://schemas.microsoft.com/office/word/2010/wordml" xmlns:w15="http://schemas.microsoft.com/office/word/2012/wordml" xmlns:w16cex="http://schemas.microsoft.com/office/word/2018/wordml/cex" xmlns:w16cid="http://schemas.microsoft.com/office/word/2016/wordml/cid" xmlns:w16="http://schemas.microsoft.com/office/word/2018/wordml" xmlns:w16du="http://schemas.microsoft.com/office/word/2023/wordml/word16du" xmlns:w16sdtdh="http://schemas.microsoft.com/office/word/2020/wordml/sdtdatahash" xmlns:w16sdtfl="http://schemas.microsoft.com/office/word/2024/wordml/sdtformatlock" xmlns:w16se="http://schemas.microsoft.com/office/word/2015/wordml/symex" xmlns:wpg="http://schemas.microsoft.com/office/word/2010/wordprocessingGroup" xmlns:wpi="http://schemas.microsoft.com/office/word/2010/wordprocessingInk" xmlns:wne="http://schemas.microsoft.com/office/word/2006/wordml" xmlns:wps="http://schemas.microsoft.com/office/word/2010/wordprocessingShape" mc:Ignorable="w14 w15 w16se w16cid w16 w16cex w16sdtdh w16sdtfl w16du wp14">
+  <w:footnote w:type="separator" w:id="-1">
+    <w:p>
+      <w:pPr>
+        <w:spacing w:after="0" w:line="240" w:lineRule="auto"/>
+      </w:pPr>
+      <w:r>
+        <w:separator/>
+      </w:r>
+    </w:p>
+  </w:footnote>
+  <w:footnote w:type="continuationSeparator" w:id="0">
+    <w:p>
+      <w:pPr>
+        <w:spacing w:after="0" w:line="240" w:lineRule="auto"/>
+      </w:pPr>
+      <w:r>
+        <w:continuationSeparator/>
+      </w:r>
+    </w:p>
+  </w:footnote>
+</w:footnotes>
+</file>
+
 <file path=word/numbering.xml><?xml version="1.0" encoding="utf-8"?>
 <w:numbering xmlns:wpc="http://schemas.microsoft.com/office/word/2010/wordprocessingCanvas" xmlns:cx="http://schemas.microsoft.com/office/drawing/2014/chartex" xmlns:cx1="http://schemas.microsoft.com/office/drawing/2015/9/8/chartex" xmlns:cx2="http://schemas.microsoft.com/office/drawing/2015/10/21/chartex" xmlns:cx3="http://schemas.microsoft.com/office/drawing/2016/5/9/chartex" xmlns:cx4="http://schemas.microsoft.com/office/drawing/2016/5/10/chartex" xmlns:cx5="http://schemas.microsoft.com/office/drawing/2016/5/11/chartex" xmlns:cx6="http://schemas.microsoft.com/office/drawing/2016/5/12/chartex" xmlns:cx7="http://schemas.microsoft.com/office/drawing/2016/5/13/chartex" xmlns:cx8="http://schemas.microsoft.com/office/drawing/2016/5/14/chartex" xmlns:mc="http://schemas.openxmlformats.org/markup-compatibility/2006" xmlns:aink="http://schemas.microsoft.com/office/drawing/2016/ink" xmlns:am3d="http://schemas.microsoft.com/office/drawing/2017/model3d" xmlns:o="urn:schemas-microsoft-com:office:office" xmlns:oel="http://schemas.microsoft.com/office/2019/extlst" xmlns:r="http://schemas.openxmlformats.org/officeDocument/2006/relationships" xmlns:m="http://schemas.openxmlformats.org/officeDocument/2006/math" xmlns:v="urn:schemas-microsoft-com:vml" xmlns:wp14="http://schemas.microsoft.com/office/word/2010/wordprocessingDrawing" xmlns:wp="http://schemas.openxmlformats.org/drawingml/2006/wordprocessingDrawing" xmlns:w10="urn:schemas-microsoft-com:office:word" xmlns:w="http://schemas.openxmlformats.org/wordprocessingml/2006/main" xmlns:w14="http://schemas.microsoft.com/office/word/2010/wordml" xmlns:w15="http://schemas.microsoft.com/office/word/2012/wordml" xmlns:w16cex="http://schemas.microsoft.com/office/word/2018/wordml/cex" xmlns:w16cid="http://schemas.microsoft.com/office/word/2016/wordml/cid" xmlns:w16="http://schemas.microsoft.com/office/word/2018/wordml" xmlns:w16du="http://schemas.microsoft.com/office/word/2023/wordml/word16du" xmlns:w16sdtdh="http://schemas.microsoft.com/office/word/2020/wordml/sdtdatahash" xmlns:w16sdtfl="http://schemas.microsoft.com/office/word/2024/wordml/sdtformatlock" xmlns:w16se="http://schemas.microsoft.com/office/word/2015/wordml/symex" xmlns:wpg="http://schemas.microsoft.com/office/word/2010/wordprocessingGroup" xmlns:wpi="http://schemas.microsoft.com/office/word/2010/wordprocessingInk" xmlns:wne="http://schemas.microsoft.com/office/word/2006/wordml" xmlns:wps="http://schemas.microsoft.com/office/word/2010/wordprocessingShape" mc:Ignorable="w14 w15 w16se w16cid w16 w16cex w16sdtdh w16sdtfl w16du wp14">
+  <w:numPicBullet w:numPicBulletId="0">
+    <w:pict>
+      <v:rect id="_x0000_i1025" style="width:0;height:1.5pt" o:hralign="center" o:bullet="t" o:hrstd="t" o:hr="t" fillcolor="#a0a0a0" stroked="f"/>
+    </w:pict>
+  </w:numPicBullet>
   <w:abstractNum w:abstractNumId="0" w15:restartNumberingAfterBreak="0">
     <w:nsid w:val="06A17053"/>
     <w:multiLevelType w:val="multilevel"/>
@@ -8749,6 +7755,119 @@
     </w:lvl>
   </w:abstractNum>
   <w:abstractNum w:abstractNumId="4" w15:restartNumberingAfterBreak="0">
+    <w:nsid w:val="0C10712F"/>
+    <w:multiLevelType w:val="hybridMultilevel"/>
+    <w:tmpl w:val="1F64C074"/>
+    <w:lvl w:ilvl="0" w:tplc="74488894">
+      <w:start w:val="1"/>
+      <w:numFmt w:val="bullet"/>
+      <w:lvlText w:val="-"/>
+      <w:lvlJc w:val="left"/>
+      <w:pPr>
+        <w:ind w:left="720" w:hanging="360"/>
+      </w:pPr>
+      <w:rPr>
+        <w:rFonts w:ascii="Aptos" w:eastAsiaTheme="minorHAnsi" w:hAnsi="Aptos" w:cstheme="minorBidi" w:hint="default"/>
+      </w:rPr>
+    </w:lvl>
+    <w:lvl w:ilvl="1" w:tplc="10090003" w:tentative="1">
+      <w:start w:val="1"/>
+      <w:numFmt w:val="bullet"/>
+      <w:lvlText w:val="o"/>
+      <w:lvlJc w:val="left"/>
+      <w:pPr>
+        <w:ind w:left="1440" w:hanging="360"/>
+      </w:pPr>
+      <w:rPr>
+        <w:rFonts w:ascii="Courier New" w:hAnsi="Courier New" w:cs="Courier New" w:hint="default"/>
+      </w:rPr>
+    </w:lvl>
+    <w:lvl w:ilvl="2" w:tplc="10090005" w:tentative="1">
+      <w:start w:val="1"/>
+      <w:numFmt w:val="bullet"/>
+      <w:lvlText w:val=""/>
+      <w:lvlJc w:val="left"/>
+      <w:pPr>
+        <w:ind w:left="2160" w:hanging="360"/>
+      </w:pPr>
+      <w:rPr>
+        <w:rFonts w:ascii="Wingdings" w:hAnsi="Wingdings" w:hint="default"/>
+      </w:rPr>
+    </w:lvl>
+    <w:lvl w:ilvl="3" w:tplc="10090001" w:tentative="1">
+      <w:start w:val="1"/>
+      <w:numFmt w:val="bullet"/>
+      <w:lvlText w:val=""/>
+      <w:lvlJc w:val="left"/>
+      <w:pPr>
+        <w:ind w:left="2880" w:hanging="360"/>
+      </w:pPr>
+      <w:rPr>
+        <w:rFonts w:ascii="Symbol" w:hAnsi="Symbol" w:hint="default"/>
+      </w:rPr>
+    </w:lvl>
+    <w:lvl w:ilvl="4" w:tplc="10090003" w:tentative="1">
+      <w:start w:val="1"/>
+      <w:numFmt w:val="bullet"/>
+      <w:lvlText w:val="o"/>
+      <w:lvlJc w:val="left"/>
+      <w:pPr>
+        <w:ind w:left="3600" w:hanging="360"/>
+      </w:pPr>
+      <w:rPr>
+        <w:rFonts w:ascii="Courier New" w:hAnsi="Courier New" w:cs="Courier New" w:hint="default"/>
+      </w:rPr>
+    </w:lvl>
+    <w:lvl w:ilvl="5" w:tplc="10090005" w:tentative="1">
+      <w:start w:val="1"/>
+      <w:numFmt w:val="bullet"/>
+      <w:lvlText w:val=""/>
+      <w:lvlJc w:val="left"/>
+      <w:pPr>
+        <w:ind w:left="4320" w:hanging="360"/>
+      </w:pPr>
+      <w:rPr>
+        <w:rFonts w:ascii="Wingdings" w:hAnsi="Wingdings" w:hint="default"/>
+      </w:rPr>
+    </w:lvl>
+    <w:lvl w:ilvl="6" w:tplc="10090001" w:tentative="1">
+      <w:start w:val="1"/>
+      <w:numFmt w:val="bullet"/>
+      <w:lvlText w:val=""/>
+      <w:lvlJc w:val="left"/>
+      <w:pPr>
+        <w:ind w:left="5040" w:hanging="360"/>
+      </w:pPr>
+      <w:rPr>
+        <w:rFonts w:ascii="Symbol" w:hAnsi="Symbol" w:hint="default"/>
+      </w:rPr>
+    </w:lvl>
+    <w:lvl w:ilvl="7" w:tplc="10090003" w:tentative="1">
+      <w:start w:val="1"/>
+      <w:numFmt w:val="bullet"/>
+      <w:lvlText w:val="o"/>
+      <w:lvlJc w:val="left"/>
+      <w:pPr>
+        <w:ind w:left="5760" w:hanging="360"/>
+      </w:pPr>
+      <w:rPr>
+        <w:rFonts w:ascii="Courier New" w:hAnsi="Courier New" w:cs="Courier New" w:hint="default"/>
+      </w:rPr>
+    </w:lvl>
+    <w:lvl w:ilvl="8" w:tplc="10090005" w:tentative="1">
+      <w:start w:val="1"/>
+      <w:numFmt w:val="bullet"/>
+      <w:lvlText w:val=""/>
+      <w:lvlJc w:val="left"/>
+      <w:pPr>
+        <w:ind w:left="6480" w:hanging="360"/>
+      </w:pPr>
+      <w:rPr>
+        <w:rFonts w:ascii="Wingdings" w:hAnsi="Wingdings" w:hint="default"/>
+      </w:rPr>
+    </w:lvl>
+  </w:abstractNum>
+  <w:abstractNum w:abstractNumId="5" w15:restartNumberingAfterBreak="0">
     <w:nsid w:val="0C9F6EBF"/>
     <w:multiLevelType w:val="multilevel"/>
     <w:tmpl w:val="E168123E"/>
@@ -8897,7 +8016,7 @@
       </w:rPr>
     </w:lvl>
   </w:abstractNum>
-  <w:abstractNum w:abstractNumId="5" w15:restartNumberingAfterBreak="0">
+  <w:abstractNum w:abstractNumId="6" w15:restartNumberingAfterBreak="0">
     <w:nsid w:val="0D1226E1"/>
     <w:multiLevelType w:val="multilevel"/>
     <w:tmpl w:val="6CD47C58"/>
@@ -9046,7 +8165,7 @@
       </w:rPr>
     </w:lvl>
   </w:abstractNum>
-  <w:abstractNum w:abstractNumId="6" w15:restartNumberingAfterBreak="0">
+  <w:abstractNum w:abstractNumId="7" w15:restartNumberingAfterBreak="0">
     <w:nsid w:val="0F61391D"/>
     <w:multiLevelType w:val="multilevel"/>
     <w:tmpl w:val="B246ACEE"/>
@@ -9195,7 +8314,7 @@
       </w:rPr>
     </w:lvl>
   </w:abstractNum>
-  <w:abstractNum w:abstractNumId="7" w15:restartNumberingAfterBreak="0">
+  <w:abstractNum w:abstractNumId="8" w15:restartNumberingAfterBreak="0">
     <w:nsid w:val="162C38B1"/>
     <w:multiLevelType w:val="multilevel"/>
     <w:tmpl w:val="2FC86B08"/>
@@ -9344,7 +8463,7 @@
       </w:rPr>
     </w:lvl>
   </w:abstractNum>
-  <w:abstractNum w:abstractNumId="8" w15:restartNumberingAfterBreak="0">
+  <w:abstractNum w:abstractNumId="9" w15:restartNumberingAfterBreak="0">
     <w:nsid w:val="16EB66B4"/>
     <w:multiLevelType w:val="multilevel"/>
     <w:tmpl w:val="912A9D2C"/>
@@ -9493,7 +8612,7 @@
       </w:rPr>
     </w:lvl>
   </w:abstractNum>
-  <w:abstractNum w:abstractNumId="9" w15:restartNumberingAfterBreak="0">
+  <w:abstractNum w:abstractNumId="10" w15:restartNumberingAfterBreak="0">
     <w:nsid w:val="18BC1703"/>
     <w:multiLevelType w:val="multilevel"/>
     <w:tmpl w:val="EBCCA0BC"/>
@@ -9642,7 +8761,7 @@
       </w:rPr>
     </w:lvl>
   </w:abstractNum>
-  <w:abstractNum w:abstractNumId="10" w15:restartNumberingAfterBreak="0">
+  <w:abstractNum w:abstractNumId="11" w15:restartNumberingAfterBreak="0">
     <w:nsid w:val="1FAB0A8A"/>
     <w:multiLevelType w:val="multilevel"/>
     <w:tmpl w:val="218684D8"/>
@@ -9791,7 +8910,7 @@
       </w:rPr>
     </w:lvl>
   </w:abstractNum>
-  <w:abstractNum w:abstractNumId="11" w15:restartNumberingAfterBreak="0">
+  <w:abstractNum w:abstractNumId="12" w15:restartNumberingAfterBreak="0">
     <w:nsid w:val="2240339C"/>
     <w:multiLevelType w:val="multilevel"/>
     <w:tmpl w:val="4260BD44"/>
@@ -9811,7 +8930,7 @@
         <w:sz w:val="20"/>
       </w:rPr>
     </w:lvl>
-    <w:lvl w:ilvl="1" w:tentative="1">
+    <w:lvl w:ilvl="1">
       <w:start w:val="1"/>
       <w:numFmt w:val="bullet"/>
       <w:lvlText w:val="o"/>
@@ -9940,7 +9059,7 @@
       </w:rPr>
     </w:lvl>
   </w:abstractNum>
-  <w:abstractNum w:abstractNumId="12" w15:restartNumberingAfterBreak="0">
+  <w:abstractNum w:abstractNumId="13" w15:restartNumberingAfterBreak="0">
     <w:nsid w:val="23884687"/>
     <w:multiLevelType w:val="multilevel"/>
     <w:tmpl w:val="EAB01B70"/>
@@ -10089,7 +9208,7 @@
       </w:rPr>
     </w:lvl>
   </w:abstractNum>
-  <w:abstractNum w:abstractNumId="13" w15:restartNumberingAfterBreak="0">
+  <w:abstractNum w:abstractNumId="14" w15:restartNumberingAfterBreak="0">
     <w:nsid w:val="280031C6"/>
     <w:multiLevelType w:val="multilevel"/>
     <w:tmpl w:val="710897F8"/>
@@ -10238,10 +9357,10 @@
       </w:rPr>
     </w:lvl>
   </w:abstractNum>
-  <w:abstractNum w:abstractNumId="14" w15:restartNumberingAfterBreak="0">
+  <w:abstractNum w:abstractNumId="15" w15:restartNumberingAfterBreak="0">
     <w:nsid w:val="2B3259E2"/>
     <w:multiLevelType w:val="multilevel"/>
-    <w:tmpl w:val="F694201C"/>
+    <w:tmpl w:val="EA50821A"/>
     <w:lvl w:ilvl="0">
       <w:start w:val="1"/>
       <w:numFmt w:val="bullet"/>
@@ -10258,20 +9377,16 @@
         <w:sz w:val="20"/>
       </w:rPr>
     </w:lvl>
-    <w:lvl w:ilvl="1" w:tentative="1">
-      <w:start w:val="1"/>
-      <w:numFmt w:val="bullet"/>
-      <w:lvlText w:val="o"/>
-      <w:lvlJc w:val="left"/>
-      <w:pPr>
-        <w:tabs>
-          <w:tab w:val="num" w:pos="1440"/>
-        </w:tabs>
+    <w:lvl w:ilvl="1">
+      <w:start w:val="9"/>
+      <w:numFmt w:val="bullet"/>
+      <w:lvlText w:val="-"/>
+      <w:lvlJc w:val="left"/>
+      <w:pPr>
         <w:ind w:left="1440" w:hanging="360"/>
       </w:pPr>
       <w:rPr>
-        <w:rFonts w:ascii="Courier New" w:hAnsi="Courier New" w:hint="default"/>
-        <w:sz w:val="20"/>
+        <w:rFonts w:ascii="Times New Roman" w:eastAsia="Times New Roman" w:hAnsi="Times New Roman" w:cs="Times New Roman" w:hint="default"/>
       </w:rPr>
     </w:lvl>
     <w:lvl w:ilvl="2" w:tentative="1">
@@ -10387,7 +9502,7 @@
       </w:rPr>
     </w:lvl>
   </w:abstractNum>
-  <w:abstractNum w:abstractNumId="15" w15:restartNumberingAfterBreak="0">
+  <w:abstractNum w:abstractNumId="16" w15:restartNumberingAfterBreak="0">
     <w:nsid w:val="2D095E8E"/>
     <w:multiLevelType w:val="multilevel"/>
     <w:tmpl w:val="84B20A8C"/>
@@ -10536,7 +9651,7 @@
       </w:rPr>
     </w:lvl>
   </w:abstractNum>
-  <w:abstractNum w:abstractNumId="16" w15:restartNumberingAfterBreak="0">
+  <w:abstractNum w:abstractNumId="17" w15:restartNumberingAfterBreak="0">
     <w:nsid w:val="31857F70"/>
     <w:multiLevelType w:val="multilevel"/>
     <w:tmpl w:val="7DE2AACE"/>
@@ -10685,7 +9800,7 @@
       </w:rPr>
     </w:lvl>
   </w:abstractNum>
-  <w:abstractNum w:abstractNumId="17" w15:restartNumberingAfterBreak="0">
+  <w:abstractNum w:abstractNumId="18" w15:restartNumberingAfterBreak="0">
     <w:nsid w:val="330A3182"/>
     <w:multiLevelType w:val="multilevel"/>
     <w:tmpl w:val="1050389A"/>
@@ -10834,7 +9949,7 @@
       </w:rPr>
     </w:lvl>
   </w:abstractNum>
-  <w:abstractNum w:abstractNumId="18" w15:restartNumberingAfterBreak="0">
+  <w:abstractNum w:abstractNumId="19" w15:restartNumberingAfterBreak="0">
     <w:nsid w:val="39D1529D"/>
     <w:multiLevelType w:val="multilevel"/>
     <w:tmpl w:val="222EA154"/>
@@ -10854,7 +9969,7 @@
         <w:sz w:val="20"/>
       </w:rPr>
     </w:lvl>
-    <w:lvl w:ilvl="1" w:tentative="1">
+    <w:lvl w:ilvl="1">
       <w:start w:val="1"/>
       <w:numFmt w:val="bullet"/>
       <w:lvlText w:val="o"/>
@@ -10983,7 +10098,7 @@
       </w:rPr>
     </w:lvl>
   </w:abstractNum>
-  <w:abstractNum w:abstractNumId="19" w15:restartNumberingAfterBreak="0">
+  <w:abstractNum w:abstractNumId="20" w15:restartNumberingAfterBreak="0">
     <w:nsid w:val="3C3E5D9C"/>
     <w:multiLevelType w:val="multilevel"/>
     <w:tmpl w:val="EDEE562C"/>
@@ -11132,7 +10247,7 @@
       </w:rPr>
     </w:lvl>
   </w:abstractNum>
-  <w:abstractNum w:abstractNumId="20" w15:restartNumberingAfterBreak="0">
+  <w:abstractNum w:abstractNumId="21" w15:restartNumberingAfterBreak="0">
     <w:nsid w:val="3EE35869"/>
     <w:multiLevelType w:val="multilevel"/>
     <w:tmpl w:val="F46EBA80"/>
@@ -11281,7 +10396,7 @@
       </w:rPr>
     </w:lvl>
   </w:abstractNum>
-  <w:abstractNum w:abstractNumId="21" w15:restartNumberingAfterBreak="0">
+  <w:abstractNum w:abstractNumId="22" w15:restartNumberingAfterBreak="0">
     <w:nsid w:val="411347AD"/>
     <w:multiLevelType w:val="hybridMultilevel"/>
     <w:tmpl w:val="224AB3A6"/>
@@ -11297,7 +10412,7 @@
         <w:rFonts w:ascii="Times New Roman" w:eastAsia="Times New Roman" w:hAnsi="Times New Roman" w:cs="Times New Roman" w:hint="default"/>
       </w:rPr>
     </w:lvl>
-    <w:lvl w:ilvl="1" w:tplc="10090003" w:tentative="1">
+    <w:lvl w:ilvl="1" w:tplc="10090003">
       <w:start w:val="1"/>
       <w:numFmt w:val="bullet"/>
       <w:lvlText w:val="o"/>
@@ -11394,7 +10509,7 @@
       </w:rPr>
     </w:lvl>
   </w:abstractNum>
-  <w:abstractNum w:abstractNumId="22" w15:restartNumberingAfterBreak="0">
+  <w:abstractNum w:abstractNumId="23" w15:restartNumberingAfterBreak="0">
     <w:nsid w:val="49CC6022"/>
     <w:multiLevelType w:val="multilevel"/>
     <w:tmpl w:val="7E34163A"/>
@@ -11543,7 +10658,7 @@
       </w:rPr>
     </w:lvl>
   </w:abstractNum>
-  <w:abstractNum w:abstractNumId="23" w15:restartNumberingAfterBreak="0">
+  <w:abstractNum w:abstractNumId="24" w15:restartNumberingAfterBreak="0">
     <w:nsid w:val="4F330EFB"/>
     <w:multiLevelType w:val="multilevel"/>
     <w:tmpl w:val="E68E7D8C"/>
@@ -11563,7 +10678,7 @@
         <w:sz w:val="20"/>
       </w:rPr>
     </w:lvl>
-    <w:lvl w:ilvl="1" w:tentative="1">
+    <w:lvl w:ilvl="1">
       <w:start w:val="1"/>
       <w:numFmt w:val="bullet"/>
       <w:lvlText w:val="o"/>
@@ -11692,7 +10807,7 @@
       </w:rPr>
     </w:lvl>
   </w:abstractNum>
-  <w:abstractNum w:abstractNumId="24" w15:restartNumberingAfterBreak="0">
+  <w:abstractNum w:abstractNumId="25" w15:restartNumberingAfterBreak="0">
     <w:nsid w:val="4F8A309C"/>
     <w:multiLevelType w:val="multilevel"/>
     <w:tmpl w:val="13920BBC"/>
@@ -11712,7 +10827,7 @@
         <w:sz w:val="20"/>
       </w:rPr>
     </w:lvl>
-    <w:lvl w:ilvl="1" w:tentative="1">
+    <w:lvl w:ilvl="1">
       <w:start w:val="1"/>
       <w:numFmt w:val="bullet"/>
       <w:lvlText w:val="o"/>
@@ -11841,7 +10956,7 @@
       </w:rPr>
     </w:lvl>
   </w:abstractNum>
-  <w:abstractNum w:abstractNumId="25" w15:restartNumberingAfterBreak="0">
+  <w:abstractNum w:abstractNumId="26" w15:restartNumberingAfterBreak="0">
     <w:nsid w:val="4FD44DEA"/>
     <w:multiLevelType w:val="multilevel"/>
     <w:tmpl w:val="BA10A8AA"/>
@@ -11990,7 +11105,7 @@
       </w:rPr>
     </w:lvl>
   </w:abstractNum>
-  <w:abstractNum w:abstractNumId="26" w15:restartNumberingAfterBreak="0">
+  <w:abstractNum w:abstractNumId="27" w15:restartNumberingAfterBreak="0">
     <w:nsid w:val="54614A8E"/>
     <w:multiLevelType w:val="multilevel"/>
     <w:tmpl w:val="B7B29844"/>
@@ -12139,7 +11254,96 @@
       </w:rPr>
     </w:lvl>
   </w:abstractNum>
-  <w:abstractNum w:abstractNumId="27" w15:restartNumberingAfterBreak="0">
+  <w:abstractNum w:abstractNumId="28" w15:restartNumberingAfterBreak="0">
+    <w:nsid w:val="58AA28F1"/>
+    <w:multiLevelType w:val="hybridMultilevel"/>
+    <w:tmpl w:val="77E03FFC"/>
+    <w:lvl w:ilvl="0" w:tplc="1009000F">
+      <w:start w:val="1"/>
+      <w:numFmt w:val="decimal"/>
+      <w:lvlText w:val="%1."/>
+      <w:lvlJc w:val="left"/>
+      <w:pPr>
+        <w:ind w:left="720" w:hanging="360"/>
+      </w:pPr>
+      <w:rPr>
+        <w:rFonts w:hint="default"/>
+      </w:rPr>
+    </w:lvl>
+    <w:lvl w:ilvl="1" w:tplc="10090019" w:tentative="1">
+      <w:start w:val="1"/>
+      <w:numFmt w:val="lowerLetter"/>
+      <w:lvlText w:val="%2."/>
+      <w:lvlJc w:val="left"/>
+      <w:pPr>
+        <w:ind w:left="1440" w:hanging="360"/>
+      </w:pPr>
+    </w:lvl>
+    <w:lvl w:ilvl="2" w:tplc="1009001B" w:tentative="1">
+      <w:start w:val="1"/>
+      <w:numFmt w:val="lowerRoman"/>
+      <w:lvlText w:val="%3."/>
+      <w:lvlJc w:val="right"/>
+      <w:pPr>
+        <w:ind w:left="2160" w:hanging="180"/>
+      </w:pPr>
+    </w:lvl>
+    <w:lvl w:ilvl="3" w:tplc="1009000F" w:tentative="1">
+      <w:start w:val="1"/>
+      <w:numFmt w:val="decimal"/>
+      <w:lvlText w:val="%4."/>
+      <w:lvlJc w:val="left"/>
+      <w:pPr>
+        <w:ind w:left="2880" w:hanging="360"/>
+      </w:pPr>
+    </w:lvl>
+    <w:lvl w:ilvl="4" w:tplc="10090019" w:tentative="1">
+      <w:start w:val="1"/>
+      <w:numFmt w:val="lowerLetter"/>
+      <w:lvlText w:val="%5."/>
+      <w:lvlJc w:val="left"/>
+      <w:pPr>
+        <w:ind w:left="3600" w:hanging="360"/>
+      </w:pPr>
+    </w:lvl>
+    <w:lvl w:ilvl="5" w:tplc="1009001B" w:tentative="1">
+      <w:start w:val="1"/>
+      <w:numFmt w:val="lowerRoman"/>
+      <w:lvlText w:val="%6."/>
+      <w:lvlJc w:val="right"/>
+      <w:pPr>
+        <w:ind w:left="4320" w:hanging="180"/>
+      </w:pPr>
+    </w:lvl>
+    <w:lvl w:ilvl="6" w:tplc="1009000F" w:tentative="1">
+      <w:start w:val="1"/>
+      <w:numFmt w:val="decimal"/>
+      <w:lvlText w:val="%7."/>
+      <w:lvlJc w:val="left"/>
+      <w:pPr>
+        <w:ind w:left="5040" w:hanging="360"/>
+      </w:pPr>
+    </w:lvl>
+    <w:lvl w:ilvl="7" w:tplc="10090019" w:tentative="1">
+      <w:start w:val="1"/>
+      <w:numFmt w:val="lowerLetter"/>
+      <w:lvlText w:val="%8."/>
+      <w:lvlJc w:val="left"/>
+      <w:pPr>
+        <w:ind w:left="5760" w:hanging="360"/>
+      </w:pPr>
+    </w:lvl>
+    <w:lvl w:ilvl="8" w:tplc="1009001B" w:tentative="1">
+      <w:start w:val="1"/>
+      <w:numFmt w:val="lowerRoman"/>
+      <w:lvlText w:val="%9."/>
+      <w:lvlJc w:val="right"/>
+      <w:pPr>
+        <w:ind w:left="6480" w:hanging="180"/>
+      </w:pPr>
+    </w:lvl>
+  </w:abstractNum>
+  <w:abstractNum w:abstractNumId="29" w15:restartNumberingAfterBreak="0">
     <w:nsid w:val="5B0F1F7D"/>
     <w:multiLevelType w:val="multilevel"/>
     <w:tmpl w:val="7D6059BE"/>
@@ -12288,7 +11492,7 @@
       </w:rPr>
     </w:lvl>
   </w:abstractNum>
-  <w:abstractNum w:abstractNumId="28" w15:restartNumberingAfterBreak="0">
+  <w:abstractNum w:abstractNumId="30" w15:restartNumberingAfterBreak="0">
     <w:nsid w:val="5C156158"/>
     <w:multiLevelType w:val="multilevel"/>
     <w:tmpl w:val="70864D22"/>
@@ -12437,7 +11641,7 @@
       </w:rPr>
     </w:lvl>
   </w:abstractNum>
-  <w:abstractNum w:abstractNumId="29" w15:restartNumberingAfterBreak="0">
+  <w:abstractNum w:abstractNumId="31" w15:restartNumberingAfterBreak="0">
     <w:nsid w:val="63910D8A"/>
     <w:multiLevelType w:val="multilevel"/>
     <w:tmpl w:val="35A0ADDC"/>
@@ -12586,7 +11790,7 @@
       </w:rPr>
     </w:lvl>
   </w:abstractNum>
-  <w:abstractNum w:abstractNumId="30" w15:restartNumberingAfterBreak="0">
+  <w:abstractNum w:abstractNumId="32" w15:restartNumberingAfterBreak="0">
     <w:nsid w:val="64334CE0"/>
     <w:multiLevelType w:val="multilevel"/>
     <w:tmpl w:val="EC702670"/>
@@ -12735,7 +11939,7 @@
       </w:rPr>
     </w:lvl>
   </w:abstractNum>
-  <w:abstractNum w:abstractNumId="31" w15:restartNumberingAfterBreak="0">
+  <w:abstractNum w:abstractNumId="33" w15:restartNumberingAfterBreak="0">
     <w:nsid w:val="6AFA348E"/>
     <w:multiLevelType w:val="multilevel"/>
     <w:tmpl w:val="D5F826D8"/>
@@ -12884,7 +12088,7 @@
       </w:rPr>
     </w:lvl>
   </w:abstractNum>
-  <w:abstractNum w:abstractNumId="32" w15:restartNumberingAfterBreak="0">
+  <w:abstractNum w:abstractNumId="34" w15:restartNumberingAfterBreak="0">
     <w:nsid w:val="6FBF5360"/>
     <w:multiLevelType w:val="multilevel"/>
     <w:tmpl w:val="B1F47E6E"/>
@@ -13033,7 +12237,7 @@
       </w:rPr>
     </w:lvl>
   </w:abstractNum>
-  <w:abstractNum w:abstractNumId="33" w15:restartNumberingAfterBreak="0">
+  <w:abstractNum w:abstractNumId="35" w15:restartNumberingAfterBreak="0">
     <w:nsid w:val="74192D6F"/>
     <w:multiLevelType w:val="multilevel"/>
     <w:tmpl w:val="886AC1B2"/>
@@ -13182,7 +12386,7 @@
       </w:rPr>
     </w:lvl>
   </w:abstractNum>
-  <w:abstractNum w:abstractNumId="34" w15:restartNumberingAfterBreak="0">
+  <w:abstractNum w:abstractNumId="36" w15:restartNumberingAfterBreak="0">
     <w:nsid w:val="74A3692D"/>
     <w:multiLevelType w:val="multilevel"/>
     <w:tmpl w:val="5536892E"/>
@@ -13331,7 +12535,7 @@
       </w:rPr>
     </w:lvl>
   </w:abstractNum>
-  <w:abstractNum w:abstractNumId="35" w15:restartNumberingAfterBreak="0">
+  <w:abstractNum w:abstractNumId="37" w15:restartNumberingAfterBreak="0">
     <w:nsid w:val="755A434D"/>
     <w:multiLevelType w:val="multilevel"/>
     <w:tmpl w:val="5AB43036"/>
@@ -13480,7 +12684,7 @@
       </w:rPr>
     </w:lvl>
   </w:abstractNum>
-  <w:abstractNum w:abstractNumId="36" w15:restartNumberingAfterBreak="0">
+  <w:abstractNum w:abstractNumId="38" w15:restartNumberingAfterBreak="0">
     <w:nsid w:val="7B320226"/>
     <w:multiLevelType w:val="multilevel"/>
     <w:tmpl w:val="32544E42"/>
@@ -13629,7 +12833,7 @@
       </w:rPr>
     </w:lvl>
   </w:abstractNum>
-  <w:abstractNum w:abstractNumId="37" w15:restartNumberingAfterBreak="0">
+  <w:abstractNum w:abstractNumId="39" w15:restartNumberingAfterBreak="0">
     <w:nsid w:val="7CF17566"/>
     <w:multiLevelType w:val="multilevel"/>
     <w:tmpl w:val="4FC822F0"/>
@@ -13779,118 +12983,148 @@
     </w:lvl>
   </w:abstractNum>
   <w:num w:numId="1" w16cid:durableId="35814351">
-    <w:abstractNumId w:val="30"/>
+    <w:abstractNumId w:val="32"/>
   </w:num>
   <w:num w:numId="2" w16cid:durableId="1455948202">
+    <w:abstractNumId w:val="7"/>
+  </w:num>
+  <w:num w:numId="3" w16cid:durableId="1655799484">
     <w:abstractNumId w:val="6"/>
   </w:num>
-  <w:num w:numId="3" w16cid:durableId="1655799484">
-    <w:abstractNumId w:val="5"/>
-  </w:num>
   <w:num w:numId="4" w16cid:durableId="366373338">
-    <w:abstractNumId w:val="34"/>
+    <w:abstractNumId w:val="36"/>
   </w:num>
   <w:num w:numId="5" w16cid:durableId="2077391773">
-    <w:abstractNumId w:val="9"/>
+    <w:abstractNumId w:val="10"/>
   </w:num>
   <w:num w:numId="6" w16cid:durableId="1582063534">
     <w:abstractNumId w:val="3"/>
   </w:num>
   <w:num w:numId="7" w16cid:durableId="1141994940">
-    <w:abstractNumId w:val="28"/>
+    <w:abstractNumId w:val="30"/>
   </w:num>
   <w:num w:numId="8" w16cid:durableId="458190278">
-    <w:abstractNumId w:val="4"/>
+    <w:abstractNumId w:val="5"/>
   </w:num>
   <w:num w:numId="9" w16cid:durableId="107628839">
     <w:abstractNumId w:val="0"/>
   </w:num>
   <w:num w:numId="10" w16cid:durableId="1573079907">
-    <w:abstractNumId w:val="10"/>
+    <w:abstractNumId w:val="11"/>
   </w:num>
   <w:num w:numId="11" w16cid:durableId="2066490604">
+    <w:abstractNumId w:val="26"/>
+  </w:num>
+  <w:num w:numId="12" w16cid:durableId="259682093">
+    <w:abstractNumId w:val="13"/>
+  </w:num>
+  <w:num w:numId="13" w16cid:durableId="948975295">
+    <w:abstractNumId w:val="33"/>
+  </w:num>
+  <w:num w:numId="14" w16cid:durableId="1331102245">
+    <w:abstractNumId w:val="39"/>
+  </w:num>
+  <w:num w:numId="15" w16cid:durableId="1359307823">
+    <w:abstractNumId w:val="38"/>
+  </w:num>
+  <w:num w:numId="16" w16cid:durableId="360593772">
+    <w:abstractNumId w:val="20"/>
+  </w:num>
+  <w:num w:numId="17" w16cid:durableId="116729365">
+    <w:abstractNumId w:val="17"/>
+  </w:num>
+  <w:num w:numId="18" w16cid:durableId="1786578156">
+    <w:abstractNumId w:val="18"/>
+  </w:num>
+  <w:num w:numId="19" w16cid:durableId="992680574">
+    <w:abstractNumId w:val="35"/>
+  </w:num>
+  <w:num w:numId="20" w16cid:durableId="462382051">
+    <w:abstractNumId w:val="9"/>
+  </w:num>
+  <w:num w:numId="21" w16cid:durableId="2136367663">
+    <w:abstractNumId w:val="24"/>
+  </w:num>
+  <w:num w:numId="22" w16cid:durableId="1895895853">
+    <w:abstractNumId w:val="37"/>
+  </w:num>
+  <w:num w:numId="23" w16cid:durableId="2093162719">
+    <w:abstractNumId w:val="27"/>
+  </w:num>
+  <w:num w:numId="24" w16cid:durableId="335379675">
+    <w:abstractNumId w:val="23"/>
+  </w:num>
+  <w:num w:numId="25" w16cid:durableId="245265242">
+    <w:abstractNumId w:val="16"/>
+  </w:num>
+  <w:num w:numId="26" w16cid:durableId="936333504">
+    <w:abstractNumId w:val="12"/>
+  </w:num>
+  <w:num w:numId="27" w16cid:durableId="1072506256">
+    <w:abstractNumId w:val="8"/>
+  </w:num>
+  <w:num w:numId="28" w16cid:durableId="927739093">
     <w:abstractNumId w:val="25"/>
   </w:num>
-  <w:num w:numId="12" w16cid:durableId="259682093">
-    <w:abstractNumId w:val="12"/>
-  </w:num>
-  <w:num w:numId="13" w16cid:durableId="948975295">
-    <w:abstractNumId w:val="31"/>
-  </w:num>
-  <w:num w:numId="14" w16cid:durableId="1331102245">
-    <w:abstractNumId w:val="37"/>
-  </w:num>
-  <w:num w:numId="15" w16cid:durableId="1359307823">
-    <w:abstractNumId w:val="36"/>
-  </w:num>
-  <w:num w:numId="16" w16cid:durableId="360593772">
-    <w:abstractNumId w:val="19"/>
-  </w:num>
-  <w:num w:numId="17" w16cid:durableId="116729365">
-    <w:abstractNumId w:val="16"/>
-  </w:num>
-  <w:num w:numId="18" w16cid:durableId="1786578156">
-    <w:abstractNumId w:val="17"/>
-  </w:num>
-  <w:num w:numId="19" w16cid:durableId="992680574">
-    <w:abstractNumId w:val="33"/>
-  </w:num>
-  <w:num w:numId="20" w16cid:durableId="462382051">
-    <w:abstractNumId w:val="8"/>
-  </w:num>
-  <w:num w:numId="21" w16cid:durableId="2136367663">
-    <w:abstractNumId w:val="23"/>
-  </w:num>
-  <w:num w:numId="22" w16cid:durableId="1895895853">
-    <w:abstractNumId w:val="35"/>
-  </w:num>
-  <w:num w:numId="23" w16cid:durableId="2093162719">
-    <w:abstractNumId w:val="26"/>
-  </w:num>
-  <w:num w:numId="24" w16cid:durableId="335379675">
-    <w:abstractNumId w:val="22"/>
-  </w:num>
-  <w:num w:numId="25" w16cid:durableId="245265242">
-    <w:abstractNumId w:val="15"/>
-  </w:num>
-  <w:num w:numId="26" w16cid:durableId="936333504">
-    <w:abstractNumId w:val="11"/>
-  </w:num>
-  <w:num w:numId="27" w16cid:durableId="1072506256">
-    <w:abstractNumId w:val="7"/>
-  </w:num>
-  <w:num w:numId="28" w16cid:durableId="927739093">
-    <w:abstractNumId w:val="24"/>
-  </w:num>
   <w:num w:numId="29" w16cid:durableId="1133409101">
-    <w:abstractNumId w:val="13"/>
+    <w:abstractNumId w:val="14"/>
   </w:num>
   <w:num w:numId="30" w16cid:durableId="225142540">
-    <w:abstractNumId w:val="14"/>
+    <w:abstractNumId w:val="15"/>
   </w:num>
   <w:num w:numId="31" w16cid:durableId="27723648">
     <w:abstractNumId w:val="1"/>
   </w:num>
   <w:num w:numId="32" w16cid:durableId="374504094">
-    <w:abstractNumId w:val="27"/>
+    <w:abstractNumId w:val="29"/>
   </w:num>
   <w:num w:numId="33" w16cid:durableId="1007026638">
-    <w:abstractNumId w:val="29"/>
+    <w:abstractNumId w:val="31"/>
   </w:num>
   <w:num w:numId="34" w16cid:durableId="1538199207">
-    <w:abstractNumId w:val="32"/>
+    <w:abstractNumId w:val="34"/>
   </w:num>
   <w:num w:numId="35" w16cid:durableId="1026097426">
-    <w:abstractNumId w:val="20"/>
+    <w:abstractNumId w:val="21"/>
   </w:num>
   <w:num w:numId="36" w16cid:durableId="1185633295">
-    <w:abstractNumId w:val="18"/>
+    <w:abstractNumId w:val="19"/>
   </w:num>
   <w:num w:numId="37" w16cid:durableId="1668247627">
     <w:abstractNumId w:val="2"/>
   </w:num>
   <w:num w:numId="38" w16cid:durableId="363288282">
-    <w:abstractNumId w:val="21"/>
+    <w:abstractNumId w:val="22"/>
+  </w:num>
+  <w:num w:numId="39" w16cid:durableId="1631326925">
+    <w:abstractNumId w:val="31"/>
+    <w:lvlOverride w:ilvl="0"/>
+    <w:lvlOverride w:ilvl="1"/>
+    <w:lvlOverride w:ilvl="2"/>
+    <w:lvlOverride w:ilvl="3"/>
+    <w:lvlOverride w:ilvl="4"/>
+    <w:lvlOverride w:ilvl="5"/>
+    <w:lvlOverride w:ilvl="6"/>
+    <w:lvlOverride w:ilvl="7"/>
+    <w:lvlOverride w:ilvl="8"/>
+  </w:num>
+  <w:num w:numId="40" w16cid:durableId="1152452836">
+    <w:abstractNumId w:val="34"/>
+    <w:lvlOverride w:ilvl="0"/>
+    <w:lvlOverride w:ilvl="1"/>
+    <w:lvlOverride w:ilvl="2"/>
+    <w:lvlOverride w:ilvl="3"/>
+    <w:lvlOverride w:ilvl="4"/>
+    <w:lvlOverride w:ilvl="5"/>
+    <w:lvlOverride w:ilvl="6"/>
+    <w:lvlOverride w:ilvl="7"/>
+    <w:lvlOverride w:ilvl="8"/>
+  </w:num>
+  <w:num w:numId="41" w16cid:durableId="314913833">
+    <w:abstractNumId w:val="28"/>
+  </w:num>
+  <w:num w:numId="42" w16cid:durableId="231627362">
+    <w:abstractNumId w:val="4"/>
   </w:num>
 </w:numbering>
 </file>
@@ -14295,6 +13529,7 @@
   <w:style w:type="paragraph" w:default="1" w:styleId="Normal">
     <w:name w:val="Normal"/>
     <w:qFormat/>
+    <w:rsid w:val="000B4908"/>
   </w:style>
   <w:style w:type="paragraph" w:styleId="Heading1">
     <w:name w:val="heading 1"/>
@@ -14892,6 +14127,50 @@
       <w:ind w:left="480"/>
     </w:pPr>
   </w:style>
+  <w:style w:type="paragraph" w:styleId="Header">
+    <w:name w:val="header"/>
+    <w:basedOn w:val="Normal"/>
+    <w:link w:val="HeaderChar"/>
+    <w:uiPriority w:val="99"/>
+    <w:unhideWhenUsed/>
+    <w:rsid w:val="000B4908"/>
+    <w:pPr>
+      <w:tabs>
+        <w:tab w:val="center" w:pos="4680"/>
+        <w:tab w:val="right" w:pos="9360"/>
+      </w:tabs>
+      <w:spacing w:after="0" w:line="240" w:lineRule="auto"/>
+    </w:pPr>
+  </w:style>
+  <w:style w:type="character" w:customStyle="1" w:styleId="HeaderChar">
+    <w:name w:val="Header Char"/>
+    <w:basedOn w:val="DefaultParagraphFont"/>
+    <w:link w:val="Header"/>
+    <w:uiPriority w:val="99"/>
+    <w:rsid w:val="000B4908"/>
+  </w:style>
+  <w:style w:type="paragraph" w:styleId="Footer">
+    <w:name w:val="footer"/>
+    <w:basedOn w:val="Normal"/>
+    <w:link w:val="FooterChar"/>
+    <w:uiPriority w:val="99"/>
+    <w:unhideWhenUsed/>
+    <w:rsid w:val="000B4908"/>
+    <w:pPr>
+      <w:tabs>
+        <w:tab w:val="center" w:pos="4680"/>
+        <w:tab w:val="right" w:pos="9360"/>
+      </w:tabs>
+      <w:spacing w:after="0" w:line="240" w:lineRule="auto"/>
+    </w:pPr>
+  </w:style>
+  <w:style w:type="character" w:customStyle="1" w:styleId="FooterChar">
+    <w:name w:val="Footer Char"/>
+    <w:basedOn w:val="DefaultParagraphFont"/>
+    <w:link w:val="Footer"/>
+    <w:uiPriority w:val="99"/>
+    <w:rsid w:val="000B4908"/>
+  </w:style>
 </w:styles>
 </file>
 
